--- a/backend/templates/fsic-owner.docx
+++ b/backend/templates/fsic-owner.docx
@@ -12,6 +12,7 @@
           <w:szCs w:val="24"/>
         </w:rPr>
       </w:pPr>
+      <w:bookmarkStart w:id="1" w:name="_GoBack"/>
       <w:bookmarkStart w:id="0" w:name="_Hlk147130027"/>
       <w:r>
         <w:rPr>
@@ -569,7 +570,7 @@
           </mc:Choice>
           <mc:Fallback>
             <w:pict>
-              <v:shape id="_x0000_s1026" o:spid="_x0000_s1026" o:spt="202" type="#_x0000_t202" style="position:absolute;left:0pt;margin-left:68.65pt;margin-top:6.45pt;height:26.9pt;width:161.9pt;z-index:251675648;mso-width-relative:page;mso-height-relative:page;" filled="f" stroked="f" coordsize="21600,21600" o:gfxdata="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">
+              <v:shape id="_x0000_s1026" o:spid="_x0000_s1026" o:spt="202" type="#_x0000_t202" style="position:absolute;left:0pt;margin-left:68.65pt;margin-top:6.45pt;height:26.9pt;width:161.9pt;z-index:251675648;mso-width-relative:page;mso-height-relative:page;" filled="f" stroked="f" coordsize="21600,21600" o:gfxdata="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">
                 <v:fill on="f" focussize="0,0"/>
                 <v:stroke on="f" weight="0.5pt"/>
                 <v:imagedata o:title=""/>
@@ -1576,8 +1577,6 @@
         </w:rPr>
         <w:t>TO WHOM IT MAY CONCERN:</w:t>
       </w:r>
-      <w:bookmarkStart w:id="1" w:name="_GoBack"/>
-      <w:bookmarkEnd w:id="1"/>
     </w:p>
     <w:p>
       <w:pPr>
@@ -1694,7 +1693,7 @@
           </mc:Choice>
           <mc:Fallback>
             <w:pict>
-              <v:shape id="_x0000_s1026" o:spid="_x0000_s1026" o:spt="202" type="#_x0000_t202" style="position:absolute;left:0pt;margin-left:-9.5pt;margin-top:21.3pt;height:27pt;width:481.45pt;z-index:251659264;mso-width-relative:page;mso-height-relative:page;" filled="f" stroked="f" coordsize="21600,21600" o:gfxdata="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">
+              <v:shape id="_x0000_s1026" o:spid="_x0000_s1026" o:spt="202" type="#_x0000_t202" style="position:absolute;left:0pt;margin-left:-9.5pt;margin-top:21.3pt;height:27pt;width:481.45pt;z-index:251659264;mso-width-relative:page;mso-height-relative:page;" filled="f" stroked="f" coordsize="21600,21600" o:gfxdata="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">
                 <v:fill on="f" focussize="0,0"/>
                 <v:stroke on="f" weight="0.5pt"/>
                 <v:imagedata o:title=""/>
@@ -1861,7 +1860,7 @@
           </mc:Choice>
           <mc:Fallback>
             <w:pict>
-              <v:shape id="_x0000_s1026" o:spid="_x0000_s1026" o:spt="202" type="#_x0000_t202" style="position:absolute;left:0pt;margin-left:77.25pt;margin-top:6.45pt;height:34.1pt;width:296.25pt;z-index:251660288;mso-width-relative:page;mso-height-relative:page;" filled="f" stroked="f" coordsize="21600,21600" o:gfxdata="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">
+              <v:shape id="_x0000_s1026" o:spid="_x0000_s1026" o:spt="202" type="#_x0000_t202" style="position:absolute;left:0pt;margin-left:77.25pt;margin-top:6.45pt;height:34.1pt;width:296.25pt;z-index:251660288;mso-width-relative:page;mso-height-relative:page;" filled="f" stroked="f" coordsize="21600,21600" o:gfxdata="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">
                 <v:fill on="f" focussize="0,0"/>
                 <v:stroke on="f" weight="0.5pt"/>
                 <v:imagedata o:title=""/>
@@ -2967,14 +2966,14 @@
                                 <w:szCs w:val="20"/>
                                 <w:lang w:val="en-US"/>
                               </w:rPr>
-                              <w:t>{</w:t>
+                              <w:t>{FSIC</w:t>
                             </w:r>
                             <w:r>
                               <w:rPr>
                                 <w:sz w:val="20"/>
                                 <w:szCs w:val="20"/>
                               </w:rPr>
-                              <w:t>Date_Valid</w:t>
+                              <w:t>_V</w:t>
                             </w:r>
                             <w:r>
                               <w:rPr>
@@ -2983,7 +2982,7 @@
                                 <w:szCs w:val="20"/>
                                 <w:lang w:val="en-US"/>
                               </w:rPr>
-                              <w:t>}</w:t>
+                              <w:t>ALIDITY}</w:t>
                             </w:r>
                             <w:r>
                               <w:rPr>
@@ -3066,14 +3065,14 @@
                           <w:szCs w:val="20"/>
                           <w:lang w:val="en-US"/>
                         </w:rPr>
-                        <w:t>{</w:t>
+                        <w:t>{FSIC</w:t>
                       </w:r>
                       <w:r>
                         <w:rPr>
                           <w:sz w:val="20"/>
                           <w:szCs w:val="20"/>
                         </w:rPr>
-                        <w:t>Date_Valid</w:t>
+                        <w:t>_V</w:t>
                       </w:r>
                       <w:r>
                         <w:rPr>
@@ -3082,7 +3081,7 @@
                           <w:szCs w:val="20"/>
                           <w:lang w:val="en-US"/>
                         </w:rPr>
-                        <w:t>}</w:t>
+                        <w:t>ALIDITY}</w:t>
                       </w:r>
                       <w:r>
                         <w:rPr>
@@ -3430,19 +3429,26 @@
                               <w:spacing w:after="0" w:line="240" w:lineRule="auto"/>
                               <w:jc w:val="center"/>
                               <w:rPr>
-                                <w:rFonts w:ascii="Arial" w:hAnsi="Arial" w:cs="Arial"/>
+                                <w:rFonts w:hint="default" w:ascii="Arial" w:hAnsi="Arial" w:cs="Arial"/>
+                                <w:b/>
+                                <w:bCs/>
                                 <w:sz w:val="20"/>
                                 <w:szCs w:val="20"/>
+                                <w:u w:val="none"/>
+                                <w:lang w:val="en-US"/>
                               </w:rPr>
                             </w:pPr>
                             <w:r>
                               <w:rPr>
-                                <w:rFonts w:eastAsia="Arial" w:cstheme="minorHAnsi"/>
+                                <w:rFonts w:hint="default" w:ascii="Arial" w:hAnsi="Arial" w:cs="Arial"/>
                                 <w:b/>
                                 <w:bCs/>
-                                <w:u w:val="single"/>
-                              </w:rPr>
-                              <w:t>SINSP KENNETH A PUIG</w:t>
+                                <w:sz w:val="20"/>
+                                <w:szCs w:val="20"/>
+                                <w:u w:val="none"/>
+                                <w:lang w:val="en-US"/>
+                              </w:rPr>
+                              <w:t>{CHIEF}</w:t>
                             </w:r>
                           </w:p>
                           <w:p>
@@ -3496,22 +3502,22 @@
                               <w:spacing w:after="0" w:line="240" w:lineRule="auto"/>
                               <w:jc w:val="center"/>
                               <w:rPr>
-                                <w:rFonts w:eastAsia="Arial" w:cstheme="minorHAnsi"/>
+                                <w:rFonts w:hint="default" w:eastAsia="Arial" w:cstheme="minorHAnsi"/>
                                 <w:b/>
                                 <w:bCs/>
-                                <w:u w:val="single"/>
+                                <w:u w:val="none"/>
                                 <w:lang w:val="en-US"/>
                               </w:rPr>
                             </w:pPr>
                             <w:r>
                               <w:rPr>
-                                <w:rFonts w:eastAsia="Arial" w:cstheme="minorHAnsi"/>
+                                <w:rFonts w:hint="default" w:eastAsia="Arial" w:cstheme="minorHAnsi"/>
                                 <w:b/>
                                 <w:bCs/>
-                                <w:u w:val="single"/>
+                                <w:u w:val="none"/>
                                 <w:lang w:val="en-US"/>
                               </w:rPr>
-                              <w:t>SUPT CRISTOPHER G REGENCIA</w:t>
+                              <w:t>{MARSHAL}</w:t>
                             </w:r>
                           </w:p>
                           <w:p>
@@ -3647,19 +3653,26 @@
                         <w:spacing w:after="0" w:line="240" w:lineRule="auto"/>
                         <w:jc w:val="center"/>
                         <w:rPr>
-                          <w:rFonts w:ascii="Arial" w:hAnsi="Arial" w:cs="Arial"/>
+                          <w:rFonts w:hint="default" w:ascii="Arial" w:hAnsi="Arial" w:cs="Arial"/>
+                          <w:b/>
+                          <w:bCs/>
                           <w:sz w:val="20"/>
                           <w:szCs w:val="20"/>
+                          <w:u w:val="none"/>
+                          <w:lang w:val="en-US"/>
                         </w:rPr>
                       </w:pPr>
                       <w:r>
                         <w:rPr>
-                          <w:rFonts w:eastAsia="Arial" w:cstheme="minorHAnsi"/>
+                          <w:rFonts w:hint="default" w:ascii="Arial" w:hAnsi="Arial" w:cs="Arial"/>
                           <w:b/>
                           <w:bCs/>
-                          <w:u w:val="single"/>
-                        </w:rPr>
-                        <w:t>SINSP KENNETH A PUIG</w:t>
+                          <w:sz w:val="20"/>
+                          <w:szCs w:val="20"/>
+                          <w:u w:val="none"/>
+                          <w:lang w:val="en-US"/>
+                        </w:rPr>
+                        <w:t>{CHIEF}</w:t>
                       </w:r>
                     </w:p>
                     <w:p>
@@ -3713,22 +3726,22 @@
                         <w:spacing w:after="0" w:line="240" w:lineRule="auto"/>
                         <w:jc w:val="center"/>
                         <w:rPr>
-                          <w:rFonts w:eastAsia="Arial" w:cstheme="minorHAnsi"/>
+                          <w:rFonts w:hint="default" w:eastAsia="Arial" w:cstheme="minorHAnsi"/>
                           <w:b/>
                           <w:bCs/>
-                          <w:u w:val="single"/>
+                          <w:u w:val="none"/>
                           <w:lang w:val="en-US"/>
                         </w:rPr>
                       </w:pPr>
                       <w:r>
                         <w:rPr>
-                          <w:rFonts w:eastAsia="Arial" w:cstheme="minorHAnsi"/>
+                          <w:rFonts w:hint="default" w:eastAsia="Arial" w:cstheme="minorHAnsi"/>
                           <w:b/>
                           <w:bCs/>
-                          <w:u w:val="single"/>
+                          <w:u w:val="none"/>
                           <w:lang w:val="en-US"/>
                         </w:rPr>
-                        <w:t>SUPT CRISTOPHER G REGENCIA</w:t>
+                        <w:t>{MARSHAL}</w:t>
                       </w:r>
                     </w:p>
                     <w:p>
@@ -3921,73 +3934,31 @@
           <w:sz w:val="20"/>
           <w:szCs w:val="20"/>
         </w:rPr>
-        <w:t xml:space="preserve">Amount Paid:    </w:t>
-      </w:r>
-      <w:r>
-        <w:rPr>
-          <w:rFonts w:ascii="Arial" w:hAnsi="Arial" w:cs="Arial"/>
-          <w:sz w:val="20"/>
-          <w:szCs w:val="20"/>
-        </w:rPr>
-        <w:tab/>
-      </w:r>
-      <w:r>
-        <w:rPr>
-          <w:rFonts w:ascii="Arial" w:hAnsi="Arial" w:cs="Arial"/>
-          <w:sz w:val="20"/>
-          <w:szCs w:val="20"/>
-        </w:rPr>
-        <w:fldChar w:fldCharType="begin"/>
-      </w:r>
-      <w:r>
-        <w:rPr>
-          <w:rFonts w:ascii="Arial" w:hAnsi="Arial" w:cs="Arial"/>
-          <w:sz w:val="20"/>
-          <w:szCs w:val="20"/>
-        </w:rPr>
-        <w:instrText xml:space="preserve"> MERGEFIELD FEE_ </w:instrText>
-      </w:r>
-      <w:r>
-        <w:rPr>
-          <w:rFonts w:ascii="Arial" w:hAnsi="Arial" w:cs="Arial"/>
-          <w:sz w:val="20"/>
-          <w:szCs w:val="20"/>
-        </w:rPr>
-        <w:fldChar w:fldCharType="separate"/>
-      </w:r>
-      <w:r>
-        <w:rPr>
-          <w:rFonts w:hint="default" w:ascii="Arial" w:hAnsi="Arial" w:cs="Arial"/>
-          <w:sz w:val="20"/>
-          <w:szCs w:val="20"/>
-          <w:lang w:val="en-US"/>
-        </w:rPr>
-        <w:t>{</w:t>
-      </w:r>
-      <w:r>
-        <w:rPr>
-          <w:rFonts w:ascii="Arial" w:hAnsi="Arial" w:cs="Arial"/>
-          <w:sz w:val="20"/>
-          <w:szCs w:val="20"/>
-        </w:rPr>
-        <w:t>FEE_</w:t>
-      </w:r>
-      <w:r>
-        <w:rPr>
-          <w:rFonts w:hint="default" w:ascii="Arial" w:hAnsi="Arial" w:cs="Arial"/>
-          <w:sz w:val="20"/>
-          <w:szCs w:val="20"/>
-          <w:lang w:val="en-US"/>
-        </w:rPr>
-        <w:t>}</w:t>
-      </w:r>
-      <w:r>
-        <w:rPr>
-          <w:rFonts w:ascii="Arial" w:hAnsi="Arial" w:cs="Arial"/>
-          <w:sz w:val="20"/>
-          <w:szCs w:val="20"/>
-        </w:rPr>
-        <w:fldChar w:fldCharType="end"/>
+        <w:t xml:space="preserve">Amount Paid: </w:t>
+      </w:r>
+      <w:r>
+        <w:rPr>
+          <w:rFonts w:ascii="Helvetica" w:hAnsi="Helvetica" w:eastAsia="Helvetica" w:cs="Helvetica"/>
+          <w:b w:val="0"/>
+          <w:bCs w:val="0"/>
+          <w:i w:val="0"/>
+          <w:iCs w:val="0"/>
+          <w:caps w:val="0"/>
+          <w:color w:val="808080" w:themeColor="text1" w:themeTint="80"/>
+          <w:spacing w:val="0"/>
+          <w:sz w:val="22"/>
+          <w:szCs w:val="22"/>
+          <w:shd w:val="clear" w:fill="FFFFFF"/>
+          <w14:textFill>
+            <w14:solidFill>
+              <w14:schemeClr w14:val="tx1">
+                <w14:lumMod w14:val="50000"/>
+                <w14:lumOff w14:val="50000"/>
+              </w14:schemeClr>
+            </w14:solidFill>
+          </w14:textFill>
+        </w:rPr>
+        <w:t>₱</w:t>
       </w:r>
       <w:r>
         <w:rPr>
@@ -4039,6 +4010,75 @@
           <w:szCs w:val="20"/>
         </w:rPr>
       </w:pPr>
+      <w:r>
+        <w:rPr>
+          <w:rFonts w:ascii="Arial" w:hAnsi="Arial" w:cs="Arial"/>
+          <w:sz w:val="24"/>
+          <w:szCs w:val="24"/>
+          <w:lang w:val="en-US" w:eastAsia="en-US"/>
+        </w:rPr>
+        <mc:AlternateContent>
+          <mc:Choice Requires="wps">
+            <w:drawing>
+              <wp:anchor distT="0" distB="0" distL="114300" distR="114300" simplePos="0" relativeHeight="251686912" behindDoc="0" locked="0" layoutInCell="1" allowOverlap="1">
+                <wp:simplePos x="0" y="0"/>
+                <wp:positionH relativeFrom="column">
+                  <wp:posOffset>3418840</wp:posOffset>
+                </wp:positionH>
+                <wp:positionV relativeFrom="paragraph">
+                  <wp:posOffset>73660</wp:posOffset>
+                </wp:positionV>
+                <wp:extent cx="2308225" cy="10795"/>
+                <wp:effectExtent l="0" t="4445" r="15875" b="13335"/>
+                <wp:wrapNone/>
+                <wp:docPr id="8" name="Straight Connector 22"/>
+                <wp:cNvGraphicFramePr/>
+                <a:graphic xmlns:a="http://schemas.openxmlformats.org/drawingml/2006/main">
+                  <a:graphicData uri="http://schemas.microsoft.com/office/word/2010/wordprocessingShape">
+                    <wps:wsp>
+                      <wps:cNvCnPr/>
+                      <wps:spPr>
+                        <a:xfrm flipV="1">
+                          <a:off x="0" y="0"/>
+                          <a:ext cx="2308225" cy="10795"/>
+                        </a:xfrm>
+                        <a:prstGeom prst="line">
+                          <a:avLst/>
+                        </a:prstGeom>
+                      </wps:spPr>
+                      <wps:style>
+                        <a:lnRef idx="1">
+                          <a:schemeClr val="dk1"/>
+                        </a:lnRef>
+                        <a:fillRef idx="0">
+                          <a:schemeClr val="dk1"/>
+                        </a:fillRef>
+                        <a:effectRef idx="0">
+                          <a:schemeClr val="dk1"/>
+                        </a:effectRef>
+                        <a:fontRef idx="minor">
+                          <a:schemeClr val="tx1"/>
+                        </a:fontRef>
+                      </wps:style>
+                      <wps:bodyPr/>
+                    </wps:wsp>
+                  </a:graphicData>
+                </a:graphic>
+              </wp:anchor>
+            </w:drawing>
+          </mc:Choice>
+          <mc:Fallback>
+            <w:pict>
+              <v:line id="Straight Connector 22" o:spid="_x0000_s1026" o:spt="20" style="position:absolute;left:0pt;flip:y;margin-left:269.2pt;margin-top:5.8pt;height:0.85pt;width:181.75pt;z-index:251686912;mso-width-relative:page;mso-height-relative:page;" filled="f" stroked="t" coordsize="21600,21600" o:gfxdata="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">
+                <v:fill on="f" focussize="0,0"/>
+                <v:stroke color="#000000 [3200]" joinstyle="round"/>
+                <v:imagedata o:title=""/>
+                <o:lock v:ext="edit" aspectratio="f"/>
+              </v:line>
+            </w:pict>
+          </mc:Fallback>
+        </mc:AlternateContent>
+      </w:r>
       <w:r>
         <w:rPr>
           <w:rFonts w:ascii="Arial" w:hAnsi="Arial" w:cs="Arial"/>
@@ -5118,6 +5158,75 @@
           <w:szCs w:val="20"/>
         </w:rPr>
       </w:pPr>
+      <w:r>
+        <w:rPr>
+          <w:rFonts w:ascii="Arial" w:hAnsi="Arial" w:cs="Arial"/>
+          <w:sz w:val="24"/>
+          <w:szCs w:val="24"/>
+          <w:lang w:val="en-US" w:eastAsia="en-US"/>
+        </w:rPr>
+        <mc:AlternateContent>
+          <mc:Choice Requires="wps">
+            <w:drawing>
+              <wp:anchor distT="0" distB="0" distL="114300" distR="114300" simplePos="0" relativeHeight="251685888" behindDoc="0" locked="0" layoutInCell="1" allowOverlap="1">
+                <wp:simplePos x="0" y="0"/>
+                <wp:positionH relativeFrom="column">
+                  <wp:posOffset>3802380</wp:posOffset>
+                </wp:positionH>
+                <wp:positionV relativeFrom="paragraph">
+                  <wp:posOffset>130175</wp:posOffset>
+                </wp:positionV>
+                <wp:extent cx="1698625" cy="7620"/>
+                <wp:effectExtent l="0" t="0" r="0" b="0"/>
+                <wp:wrapNone/>
+                <wp:docPr id="7" name="Straight Connector 22"/>
+                <wp:cNvGraphicFramePr/>
+                <a:graphic xmlns:a="http://schemas.openxmlformats.org/drawingml/2006/main">
+                  <a:graphicData uri="http://schemas.microsoft.com/office/word/2010/wordprocessingShape">
+                    <wps:wsp>
+                      <wps:cNvCnPr/>
+                      <wps:spPr>
+                        <a:xfrm flipV="1">
+                          <a:off x="0" y="0"/>
+                          <a:ext cx="1698625" cy="7620"/>
+                        </a:xfrm>
+                        <a:prstGeom prst="line">
+                          <a:avLst/>
+                        </a:prstGeom>
+                      </wps:spPr>
+                      <wps:style>
+                        <a:lnRef idx="1">
+                          <a:schemeClr val="dk1"/>
+                        </a:lnRef>
+                        <a:fillRef idx="0">
+                          <a:schemeClr val="dk1"/>
+                        </a:fillRef>
+                        <a:effectRef idx="0">
+                          <a:schemeClr val="dk1"/>
+                        </a:effectRef>
+                        <a:fontRef idx="minor">
+                          <a:schemeClr val="tx1"/>
+                        </a:fontRef>
+                      </wps:style>
+                      <wps:bodyPr/>
+                    </wps:wsp>
+                  </a:graphicData>
+                </a:graphic>
+              </wp:anchor>
+            </w:drawing>
+          </mc:Choice>
+          <mc:Fallback>
+            <w:pict>
+              <v:line id="Straight Connector 22" o:spid="_x0000_s1026" o:spt="20" style="position:absolute;left:0pt;flip:y;margin-left:299.4pt;margin-top:10.25pt;height:0.6pt;width:133.75pt;z-index:251685888;mso-width-relative:page;mso-height-relative:page;" filled="f" stroked="t" coordsize="21600,21600" o:gfxdata="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">
+                <v:fill on="f" focussize="0,0"/>
+                <v:stroke color="#000000 [3200]" joinstyle="round"/>
+                <v:imagedata o:title=""/>
+                <o:lock v:ext="edit" aspectratio="f"/>
+              </v:line>
+            </w:pict>
+          </mc:Fallback>
+        </mc:AlternateContent>
+      </w:r>
       <w:r>
         <w:rPr>
           <w:rFonts w:ascii="Arial" w:hAnsi="Arial" w:cs="Arial"/>
@@ -5927,6 +6036,7 @@
       </w:r>
       <w:bookmarkEnd w:id="0"/>
     </w:p>
+    <w:bookmarkEnd w:id="1"/>
     <w:sectPr>
       <w:pgSz w:w="11907" w:h="16839"/>
       <w:pgMar w:top="446" w:right="1440" w:bottom="173" w:left="1440" w:header="720" w:footer="720" w:gutter="0"/>
@@ -5992,7 +6102,7 @@
   <w:docDefaults>
     <w:rPrDefault>
       <w:rPr>
-        <w:rFonts w:asciiTheme="minorHAnsi" w:hAnsiTheme="minorHAnsi" w:eastAsiaTheme="minorEastAsia" w:cstheme="minorBidi"/>
+        <w:rFonts w:ascii="Times New Roman" w:hAnsi="Times New Roman" w:eastAsia="SimSun" w:cs="Times New Roman"/>
       </w:rPr>
     </w:rPrDefault>
     <w:pPrDefault/>

--- a/backend/templates/fsic-owner.docx
+++ b/backend/templates/fsic-owner.docx
@@ -12,7 +12,6 @@
           <w:szCs w:val="24"/>
         </w:rPr>
       </w:pPr>
-      <w:bookmarkStart w:id="1" w:name="_GoBack"/>
       <w:bookmarkStart w:id="0" w:name="_Hlk147130027"/>
       <w:r>
         <w:rPr>
@@ -1753,7 +1752,17 @@
           <w:sz w:val="20"/>
           <w:szCs w:val="20"/>
         </w:rPr>
-        <w:t xml:space="preserve"> of  ____________________________________________________________________________________</w:t>
+        <w:t xml:space="preserve"> of  </w:t>
+      </w:r>
+      <w:bookmarkStart w:id="1" w:name="_GoBack"/>
+      <w:bookmarkEnd w:id="1"/>
+      <w:r>
+        <w:rPr>
+          <w:rFonts w:ascii="Arial" w:hAnsi="Arial" w:cs="Arial"/>
+          <w:sz w:val="20"/>
+          <w:szCs w:val="20"/>
+        </w:rPr>
+        <w:t>____________________________________________________________________________________</w:t>
       </w:r>
     </w:p>
     <w:p>
@@ -3426,7 +3435,7 @@
                         <w:txbxContent>
                           <w:p>
                             <w:pPr>
-                              <w:spacing w:after="0" w:line="240" w:lineRule="auto"/>
+                              <w:spacing w:after="0" w:afterAutospacing="0" w:line="240" w:lineRule="auto"/>
                               <w:jc w:val="center"/>
                               <w:rPr>
                                 <w:rFonts w:hint="default" w:ascii="Arial" w:hAnsi="Arial" w:cs="Arial"/>
@@ -3453,7 +3462,7 @@
                           </w:p>
                           <w:p>
                             <w:pPr>
-                              <w:spacing w:after="0" w:line="240" w:lineRule="auto"/>
+                              <w:spacing w:before="0" w:beforeLines="19" w:beforeAutospacing="0" w:after="0" w:afterAutospacing="0" w:line="240" w:lineRule="auto"/>
                               <w:rPr>
                                 <w:rFonts w:ascii="Arial" w:hAnsi="Arial" w:cs="Arial"/>
                                 <w:sz w:val="20"/>
@@ -3471,6 +3480,7 @@
                           </w:p>
                           <w:p>
                             <w:pPr>
+                              <w:spacing w:beforeAutospacing="0"/>
                               <w:rPr>
                                 <w:rFonts w:cstheme="minorHAnsi"/>
                                 <w:b/>
@@ -3650,7 +3660,7 @@
                   <w:txbxContent>
                     <w:p>
                       <w:pPr>
-                        <w:spacing w:after="0" w:line="240" w:lineRule="auto"/>
+                        <w:spacing w:after="0" w:afterAutospacing="0" w:line="240" w:lineRule="auto"/>
                         <w:jc w:val="center"/>
                         <w:rPr>
                           <w:rFonts w:hint="default" w:ascii="Arial" w:hAnsi="Arial" w:cs="Arial"/>
@@ -3677,7 +3687,7 @@
                     </w:p>
                     <w:p>
                       <w:pPr>
-                        <w:spacing w:after="0" w:line="240" w:lineRule="auto"/>
+                        <w:spacing w:before="0" w:beforeLines="19" w:beforeAutospacing="0" w:after="0" w:afterAutospacing="0" w:line="240" w:lineRule="auto"/>
                         <w:rPr>
                           <w:rFonts w:ascii="Arial" w:hAnsi="Arial" w:cs="Arial"/>
                           <w:sz w:val="20"/>
@@ -3695,6 +3705,7 @@
                     </w:p>
                     <w:p>
                       <w:pPr>
+                        <w:spacing w:beforeAutospacing="0"/>
                         <w:rPr>
                           <w:rFonts w:cstheme="minorHAnsi"/>
                           <w:b/>
@@ -4026,7 +4037,7 @@
                   <wp:posOffset>3418840</wp:posOffset>
                 </wp:positionH>
                 <wp:positionV relativeFrom="paragraph">
-                  <wp:posOffset>73660</wp:posOffset>
+                  <wp:posOffset>100330</wp:posOffset>
                 </wp:positionV>
                 <wp:extent cx="2308225" cy="10795"/>
                 <wp:effectExtent l="0" t="4445" r="15875" b="13335"/>
@@ -4069,7 +4080,7 @@
           </mc:Choice>
           <mc:Fallback>
             <w:pict>
-              <v:line id="Straight Connector 22" o:spid="_x0000_s1026" o:spt="20" style="position:absolute;left:0pt;flip:y;margin-left:269.2pt;margin-top:5.8pt;height:0.85pt;width:181.75pt;z-index:251686912;mso-width-relative:page;mso-height-relative:page;" filled="f" stroked="t" coordsize="21600,21600" o:gfxdata="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">
+              <v:line id="Straight Connector 22" o:spid="_x0000_s1026" o:spt="20" style="position:absolute;left:0pt;flip:y;margin-left:269.2pt;margin-top:7.9pt;height:0.85pt;width:181.75pt;z-index:251686912;mso-width-relative:page;mso-height-relative:page;" filled="f" stroked="t" coordsize="21600,21600" o:gfxdata="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">
                 <v:fill on="f" focussize="0,0"/>
                 <v:stroke color="#000000 [3200]" joinstyle="round"/>
                 <v:imagedata o:title=""/>
@@ -4243,6 +4254,126 @@
       <w:r>
         <w:rPr>
           <w:rFonts w:ascii="Arial" w:hAnsi="Arial" w:cs="Arial"/>
+          <w:sz w:val="20"/>
+          <w:szCs w:val="20"/>
+        </w:rPr>
+        <w:t xml:space="preserve">Date: </w:t>
+      </w:r>
+      <w:r>
+        <w:rPr>
+          <w:rFonts w:ascii="Arial" w:hAnsi="Arial" w:cs="Arial"/>
+          <w:sz w:val="20"/>
+          <w:szCs w:val="20"/>
+        </w:rPr>
+        <w:fldChar w:fldCharType="begin"/>
+      </w:r>
+      <w:r>
+        <w:rPr>
+          <w:rFonts w:ascii="Arial" w:hAnsi="Arial" w:cs="Arial"/>
+          <w:sz w:val="20"/>
+          <w:szCs w:val="20"/>
+        </w:rPr>
+        <w:instrText xml:space="preserve"> MERGEFIELD OR_DATE </w:instrText>
+      </w:r>
+      <w:r>
+        <w:rPr>
+          <w:rFonts w:ascii="Arial" w:hAnsi="Arial" w:cs="Arial"/>
+          <w:sz w:val="20"/>
+          <w:szCs w:val="20"/>
+        </w:rPr>
+        <w:fldChar w:fldCharType="separate"/>
+      </w:r>
+      <w:r>
+        <w:rPr>
+          <w:rFonts w:hint="default" w:ascii="Arial" w:hAnsi="Arial" w:cs="Arial"/>
+          <w:sz w:val="20"/>
+          <w:szCs w:val="20"/>
+          <w:lang w:val="en-US"/>
+        </w:rPr>
+        <w:t>{</w:t>
+      </w:r>
+      <w:r>
+        <w:rPr>
+          <w:rFonts w:ascii="Arial" w:hAnsi="Arial" w:cs="Arial"/>
+          <w:sz w:val="20"/>
+          <w:szCs w:val="20"/>
+        </w:rPr>
+        <w:t>OR_DATE</w:t>
+      </w:r>
+      <w:r>
+        <w:rPr>
+          <w:rFonts w:hint="default" w:ascii="Arial" w:hAnsi="Arial" w:cs="Arial"/>
+          <w:sz w:val="20"/>
+          <w:szCs w:val="20"/>
+          <w:lang w:val="en-US"/>
+        </w:rPr>
+        <w:t>}</w:t>
+      </w:r>
+      <w:r>
+        <w:rPr>
+          <w:rFonts w:ascii="Arial" w:hAnsi="Arial" w:cs="Arial"/>
+          <w:sz w:val="20"/>
+          <w:szCs w:val="20"/>
+        </w:rPr>
+        <w:fldChar w:fldCharType="end"/>
+      </w:r>
+      <w:r>
+        <w:rPr>
+          <w:rFonts w:ascii="Arial" w:hAnsi="Arial" w:cs="Arial"/>
+          <w:sz w:val="20"/>
+          <w:szCs w:val="20"/>
+        </w:rPr>
+        <w:tab/>
+      </w:r>
+      <w:r>
+        <w:rPr>
+          <w:rFonts w:ascii="Arial" w:hAnsi="Arial" w:cs="Arial"/>
+          <w:sz w:val="20"/>
+          <w:szCs w:val="20"/>
+        </w:rPr>
+        <w:tab/>
+      </w:r>
+      <w:r>
+        <w:rPr>
+          <w:rFonts w:ascii="Arial" w:hAnsi="Arial" w:cs="Arial"/>
+          <w:sz w:val="20"/>
+          <w:szCs w:val="20"/>
+        </w:rPr>
+        <w:tab/>
+      </w:r>
+      <w:r>
+        <w:rPr>
+          <w:rFonts w:ascii="Arial" w:hAnsi="Arial" w:cs="Arial"/>
+          <w:sz w:val="20"/>
+          <w:szCs w:val="20"/>
+        </w:rPr>
+        <w:t xml:space="preserve">   </w:t>
+      </w:r>
+    </w:p>
+    <w:p>
+      <w:pPr>
+        <w:tabs>
+          <w:tab w:val="left" w:pos="720"/>
+          <w:tab w:val="left" w:pos="1440"/>
+          <w:tab w:val="left" w:pos="2160"/>
+          <w:tab w:val="left" w:pos="2880"/>
+          <w:tab w:val="left" w:pos="3600"/>
+          <w:tab w:val="left" w:pos="4320"/>
+          <w:tab w:val="left" w:pos="5040"/>
+          <w:tab w:val="left" w:pos="5760"/>
+          <w:tab w:val="left" w:pos="6480"/>
+          <w:tab w:val="left" w:pos="7320"/>
+        </w:tabs>
+        <w:spacing w:after="0" w:line="240" w:lineRule="auto"/>
+        <w:rPr>
+          <w:rFonts w:ascii="Arial" w:hAnsi="Arial" w:cs="Arial"/>
+          <w:sz w:val="20"/>
+          <w:szCs w:val="20"/>
+        </w:rPr>
+      </w:pPr>
+      <w:r>
+        <w:rPr>
+          <w:rFonts w:ascii="Arial" w:hAnsi="Arial" w:cs="Arial"/>
           <w:sz w:val="24"/>
           <w:szCs w:val="24"/>
           <w:lang w:val="en-US" w:eastAsia="en-US"/>
@@ -4256,7 +4387,7 @@
                   <wp:posOffset>352425</wp:posOffset>
                 </wp:positionH>
                 <wp:positionV relativeFrom="paragraph">
-                  <wp:posOffset>120650</wp:posOffset>
+                  <wp:posOffset>1270</wp:posOffset>
                 </wp:positionV>
                 <wp:extent cx="1314450" cy="0"/>
                 <wp:effectExtent l="0" t="0" r="0" b="0"/>
@@ -4299,7 +4430,7 @@
           </mc:Choice>
           <mc:Fallback>
             <w:pict>
-              <v:line id="Straight Connector 22" o:spid="_x0000_s1026" o:spt="20" style="position:absolute;left:0pt;margin-left:27.75pt;margin-top:9.5pt;height:0pt;width:103.5pt;z-index:251684864;mso-width-relative:page;mso-height-relative:page;" filled="f" stroked="t" coordsize="21600,21600" o:gfxdata="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">
+              <v:line id="Straight Connector 22" o:spid="_x0000_s1026" o:spt="20" style="position:absolute;left:0pt;margin-left:27.75pt;margin-top:0.1pt;height:0pt;width:103.5pt;z-index:251684864;mso-width-relative:page;mso-height-relative:page;" filled="f" stroked="t" coordsize="21600,21600" o:gfxdata="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">
                 <v:fill on="f" focussize="0,0"/>
                 <v:stroke color="#000000 [3200]" joinstyle="round"/>
                 <v:imagedata o:title=""/>
@@ -4309,126 +4440,6 @@
           </mc:Fallback>
         </mc:AlternateContent>
       </w:r>
-      <w:r>
-        <w:rPr>
-          <w:rFonts w:ascii="Arial" w:hAnsi="Arial" w:cs="Arial"/>
-          <w:sz w:val="20"/>
-          <w:szCs w:val="20"/>
-        </w:rPr>
-        <w:t xml:space="preserve">Date: </w:t>
-      </w:r>
-      <w:r>
-        <w:rPr>
-          <w:rFonts w:ascii="Arial" w:hAnsi="Arial" w:cs="Arial"/>
-          <w:sz w:val="20"/>
-          <w:szCs w:val="20"/>
-        </w:rPr>
-        <w:fldChar w:fldCharType="begin"/>
-      </w:r>
-      <w:r>
-        <w:rPr>
-          <w:rFonts w:ascii="Arial" w:hAnsi="Arial" w:cs="Arial"/>
-          <w:sz w:val="20"/>
-          <w:szCs w:val="20"/>
-        </w:rPr>
-        <w:instrText xml:space="preserve"> MERGEFIELD OR_DATE </w:instrText>
-      </w:r>
-      <w:r>
-        <w:rPr>
-          <w:rFonts w:ascii="Arial" w:hAnsi="Arial" w:cs="Arial"/>
-          <w:sz w:val="20"/>
-          <w:szCs w:val="20"/>
-        </w:rPr>
-        <w:fldChar w:fldCharType="separate"/>
-      </w:r>
-      <w:r>
-        <w:rPr>
-          <w:rFonts w:hint="default" w:ascii="Arial" w:hAnsi="Arial" w:cs="Arial"/>
-          <w:sz w:val="20"/>
-          <w:szCs w:val="20"/>
-          <w:lang w:val="en-US"/>
-        </w:rPr>
-        <w:t>{</w:t>
-      </w:r>
-      <w:r>
-        <w:rPr>
-          <w:rFonts w:ascii="Arial" w:hAnsi="Arial" w:cs="Arial"/>
-          <w:sz w:val="20"/>
-          <w:szCs w:val="20"/>
-        </w:rPr>
-        <w:t>OR_DATE</w:t>
-      </w:r>
-      <w:r>
-        <w:rPr>
-          <w:rFonts w:hint="default" w:ascii="Arial" w:hAnsi="Arial" w:cs="Arial"/>
-          <w:sz w:val="20"/>
-          <w:szCs w:val="20"/>
-          <w:lang w:val="en-US"/>
-        </w:rPr>
-        <w:t>}</w:t>
-      </w:r>
-      <w:r>
-        <w:rPr>
-          <w:rFonts w:ascii="Arial" w:hAnsi="Arial" w:cs="Arial"/>
-          <w:sz w:val="20"/>
-          <w:szCs w:val="20"/>
-        </w:rPr>
-        <w:fldChar w:fldCharType="end"/>
-      </w:r>
-      <w:r>
-        <w:rPr>
-          <w:rFonts w:ascii="Arial" w:hAnsi="Arial" w:cs="Arial"/>
-          <w:sz w:val="20"/>
-          <w:szCs w:val="20"/>
-        </w:rPr>
-        <w:tab/>
-      </w:r>
-      <w:r>
-        <w:rPr>
-          <w:rFonts w:ascii="Arial" w:hAnsi="Arial" w:cs="Arial"/>
-          <w:sz w:val="20"/>
-          <w:szCs w:val="20"/>
-        </w:rPr>
-        <w:tab/>
-      </w:r>
-      <w:r>
-        <w:rPr>
-          <w:rFonts w:ascii="Arial" w:hAnsi="Arial" w:cs="Arial"/>
-          <w:sz w:val="20"/>
-          <w:szCs w:val="20"/>
-        </w:rPr>
-        <w:tab/>
-      </w:r>
-      <w:r>
-        <w:rPr>
-          <w:rFonts w:ascii="Arial" w:hAnsi="Arial" w:cs="Arial"/>
-          <w:sz w:val="20"/>
-          <w:szCs w:val="20"/>
-        </w:rPr>
-        <w:t xml:space="preserve">   </w:t>
-      </w:r>
-    </w:p>
-    <w:p>
-      <w:pPr>
-        <w:tabs>
-          <w:tab w:val="left" w:pos="720"/>
-          <w:tab w:val="left" w:pos="1440"/>
-          <w:tab w:val="left" w:pos="2160"/>
-          <w:tab w:val="left" w:pos="2880"/>
-          <w:tab w:val="left" w:pos="3600"/>
-          <w:tab w:val="left" w:pos="4320"/>
-          <w:tab w:val="left" w:pos="5040"/>
-          <w:tab w:val="left" w:pos="5760"/>
-          <w:tab w:val="left" w:pos="6480"/>
-          <w:tab w:val="left" w:pos="7320"/>
-        </w:tabs>
-        <w:spacing w:after="0" w:line="240" w:lineRule="auto"/>
-        <w:rPr>
-          <w:rFonts w:ascii="Arial" w:hAnsi="Arial" w:cs="Arial"/>
-          <w:sz w:val="20"/>
-          <w:szCs w:val="20"/>
-        </w:rPr>
-      </w:pPr>
       <w:r>
         <w:rPr>
           <w:rFonts w:ascii="Arial" w:hAnsi="Arial" w:cs="Arial"/>
@@ -5158,75 +5169,6 @@
           <w:szCs w:val="20"/>
         </w:rPr>
       </w:pPr>
-      <w:r>
-        <w:rPr>
-          <w:rFonts w:ascii="Arial" w:hAnsi="Arial" w:cs="Arial"/>
-          <w:sz w:val="24"/>
-          <w:szCs w:val="24"/>
-          <w:lang w:val="en-US" w:eastAsia="en-US"/>
-        </w:rPr>
-        <mc:AlternateContent>
-          <mc:Choice Requires="wps">
-            <w:drawing>
-              <wp:anchor distT="0" distB="0" distL="114300" distR="114300" simplePos="0" relativeHeight="251685888" behindDoc="0" locked="0" layoutInCell="1" allowOverlap="1">
-                <wp:simplePos x="0" y="0"/>
-                <wp:positionH relativeFrom="column">
-                  <wp:posOffset>3802380</wp:posOffset>
-                </wp:positionH>
-                <wp:positionV relativeFrom="paragraph">
-                  <wp:posOffset>130175</wp:posOffset>
-                </wp:positionV>
-                <wp:extent cx="1698625" cy="7620"/>
-                <wp:effectExtent l="0" t="0" r="0" b="0"/>
-                <wp:wrapNone/>
-                <wp:docPr id="7" name="Straight Connector 22"/>
-                <wp:cNvGraphicFramePr/>
-                <a:graphic xmlns:a="http://schemas.openxmlformats.org/drawingml/2006/main">
-                  <a:graphicData uri="http://schemas.microsoft.com/office/word/2010/wordprocessingShape">
-                    <wps:wsp>
-                      <wps:cNvCnPr/>
-                      <wps:spPr>
-                        <a:xfrm flipV="1">
-                          <a:off x="0" y="0"/>
-                          <a:ext cx="1698625" cy="7620"/>
-                        </a:xfrm>
-                        <a:prstGeom prst="line">
-                          <a:avLst/>
-                        </a:prstGeom>
-                      </wps:spPr>
-                      <wps:style>
-                        <a:lnRef idx="1">
-                          <a:schemeClr val="dk1"/>
-                        </a:lnRef>
-                        <a:fillRef idx="0">
-                          <a:schemeClr val="dk1"/>
-                        </a:fillRef>
-                        <a:effectRef idx="0">
-                          <a:schemeClr val="dk1"/>
-                        </a:effectRef>
-                        <a:fontRef idx="minor">
-                          <a:schemeClr val="tx1"/>
-                        </a:fontRef>
-                      </wps:style>
-                      <wps:bodyPr/>
-                    </wps:wsp>
-                  </a:graphicData>
-                </a:graphic>
-              </wp:anchor>
-            </w:drawing>
-          </mc:Choice>
-          <mc:Fallback>
-            <w:pict>
-              <v:line id="Straight Connector 22" o:spid="_x0000_s1026" o:spt="20" style="position:absolute;left:0pt;flip:y;margin-left:299.4pt;margin-top:10.25pt;height:0.6pt;width:133.75pt;z-index:251685888;mso-width-relative:page;mso-height-relative:page;" filled="f" stroked="t" coordsize="21600,21600" o:gfxdata="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">
-                <v:fill on="f" focussize="0,0"/>
-                <v:stroke color="#000000 [3200]" joinstyle="round"/>
-                <v:imagedata o:title=""/>
-                <o:lock v:ext="edit" aspectratio="f"/>
-              </v:line>
-            </w:pict>
-          </mc:Fallback>
-        </mc:AlternateContent>
-      </w:r>
       <w:r>
         <w:rPr>
           <w:rFonts w:ascii="Arial" w:hAnsi="Arial" w:cs="Arial"/>
@@ -5366,6 +5308,75 @@
       <w:r>
         <w:rPr>
           <w:rFonts w:ascii="Arial" w:hAnsi="Arial" w:cs="Arial"/>
+          <w:sz w:val="24"/>
+          <w:szCs w:val="24"/>
+          <w:lang w:val="en-US" w:eastAsia="en-US"/>
+        </w:rPr>
+        <mc:AlternateContent>
+          <mc:Choice Requires="wps">
+            <w:drawing>
+              <wp:anchor distT="0" distB="0" distL="114300" distR="114300" simplePos="0" relativeHeight="251685888" behindDoc="0" locked="0" layoutInCell="1" allowOverlap="1">
+                <wp:simplePos x="0" y="0"/>
+                <wp:positionH relativeFrom="column">
+                  <wp:posOffset>3802380</wp:posOffset>
+                </wp:positionH>
+                <wp:positionV relativeFrom="paragraph">
+                  <wp:posOffset>26035</wp:posOffset>
+                </wp:positionV>
+                <wp:extent cx="1698625" cy="7620"/>
+                <wp:effectExtent l="0" t="0" r="0" b="0"/>
+                <wp:wrapNone/>
+                <wp:docPr id="7" name="Straight Connector 22"/>
+                <wp:cNvGraphicFramePr/>
+                <a:graphic xmlns:a="http://schemas.openxmlformats.org/drawingml/2006/main">
+                  <a:graphicData uri="http://schemas.microsoft.com/office/word/2010/wordprocessingShape">
+                    <wps:wsp>
+                      <wps:cNvCnPr/>
+                      <wps:spPr>
+                        <a:xfrm flipV="1">
+                          <a:off x="0" y="0"/>
+                          <a:ext cx="1698625" cy="7620"/>
+                        </a:xfrm>
+                        <a:prstGeom prst="line">
+                          <a:avLst/>
+                        </a:prstGeom>
+                      </wps:spPr>
+                      <wps:style>
+                        <a:lnRef idx="1">
+                          <a:schemeClr val="dk1"/>
+                        </a:lnRef>
+                        <a:fillRef idx="0">
+                          <a:schemeClr val="dk1"/>
+                        </a:fillRef>
+                        <a:effectRef idx="0">
+                          <a:schemeClr val="dk1"/>
+                        </a:effectRef>
+                        <a:fontRef idx="minor">
+                          <a:schemeClr val="tx1"/>
+                        </a:fontRef>
+                      </wps:style>
+                      <wps:bodyPr/>
+                    </wps:wsp>
+                  </a:graphicData>
+                </a:graphic>
+              </wp:anchor>
+            </w:drawing>
+          </mc:Choice>
+          <mc:Fallback>
+            <w:pict>
+              <v:line id="Straight Connector 22" o:spid="_x0000_s1026" o:spt="20" style="position:absolute;left:0pt;flip:y;margin-left:299.4pt;margin-top:2.05pt;height:0.6pt;width:133.75pt;z-index:251685888;mso-width-relative:page;mso-height-relative:page;" filled="f" stroked="t" coordsize="21600,21600" o:gfxdata="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">
+                <v:fill on="f" focussize="0,0"/>
+                <v:stroke color="#000000 [3200]" joinstyle="round"/>
+                <v:imagedata o:title=""/>
+                <o:lock v:ext="edit" aspectratio="f"/>
+              </v:line>
+            </w:pict>
+          </mc:Fallback>
+        </mc:AlternateContent>
+      </w:r>
+      <w:r>
+        <w:rPr>
+          <w:rFonts w:ascii="Arial" w:hAnsi="Arial" w:cs="Arial"/>
           <w:sz w:val="20"/>
           <w:szCs w:val="20"/>
           <w:lang w:val="en-US" w:eastAsia="en-US"/>
@@ -5716,10 +5727,10 @@
               <wp:anchor distT="0" distB="0" distL="114300" distR="114300" simplePos="0" relativeHeight="251679744" behindDoc="1" locked="0" layoutInCell="1" allowOverlap="1">
                 <wp:simplePos x="0" y="0"/>
                 <wp:positionH relativeFrom="column">
-                  <wp:posOffset>-582295</wp:posOffset>
+                  <wp:posOffset>-581660</wp:posOffset>
                 </wp:positionH>
                 <wp:positionV relativeFrom="paragraph">
-                  <wp:posOffset>132080</wp:posOffset>
+                  <wp:posOffset>26670</wp:posOffset>
                 </wp:positionV>
                 <wp:extent cx="1777365" cy="327660"/>
                 <wp:effectExtent l="0" t="0" r="13335" b="15240"/>
@@ -5783,7 +5794,7 @@
           </mc:Choice>
           <mc:Fallback>
             <w:pict>
-              <v:shape id="_x0000_s1026" o:spid="_x0000_s1026" o:spt="202" type="#_x0000_t202" style="position:absolute;left:0pt;margin-left:-45.85pt;margin-top:10.4pt;height:25.8pt;width:139.95pt;z-index:-251636736;mso-width-relative:page;mso-height-relative:page;" filled="f" stroked="t" coordsize="21600,21600" o:gfxdata="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">
+              <v:shape id="_x0000_s1026" o:spid="_x0000_s1026" o:spt="202" type="#_x0000_t202" style="position:absolute;left:0pt;margin-left:-45.8pt;margin-top:2.1pt;height:25.8pt;width:139.95pt;z-index:-251636736;mso-width-relative:page;mso-height-relative:page;" filled="f" stroked="t" coordsize="21600,21600" o:gfxdata="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">
                 <v:fill on="f" focussize="0,0"/>
                 <v:stroke color="#000000 [3213]" miterlimit="8" joinstyle="miter"/>
                 <v:imagedata o:title=""/>
@@ -5830,7 +5841,7 @@
                   <wp:posOffset>-582295</wp:posOffset>
                 </wp:positionH>
                 <wp:positionV relativeFrom="paragraph">
-                  <wp:posOffset>133350</wp:posOffset>
+                  <wp:posOffset>22225</wp:posOffset>
                 </wp:positionV>
                 <wp:extent cx="1777365" cy="327660"/>
                 <wp:effectExtent l="0" t="0" r="0" b="0"/>
@@ -5874,7 +5885,7 @@
           </mc:Choice>
           <mc:Fallback>
             <w:pict>
-              <v:rect id="Rectangle 18" o:spid="_x0000_s1026" o:spt="1" alt="Description: Light upward diagonal" style="position:absolute;left:0pt;margin-left:-45.85pt;margin-top:10.5pt;height:25.8pt;width:139.95pt;z-index:-251638784;mso-width-relative:page;mso-height-relative:page;" fillcolor="#75FFFF" filled="t" stroked="f" coordsize="21600,21600" o:gfxdata="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">
+              <v:rect id="Rectangle 18" o:spid="_x0000_s1026" o:spt="1" alt="Description: Light upward diagonal" style="position:absolute;left:0pt;margin-left:-45.85pt;margin-top:1.75pt;height:25.8pt;width:139.95pt;z-index:-251638784;mso-width-relative:page;mso-height-relative:page;" fillcolor="#75FFFF" filled="t" stroked="f" coordsize="21600,21600" o:gfxdata="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">
                 <v:fill type="pattern" on="t" color2="#FFFFFF" o:title="Light Upward Diagonal" focussize="0,0" r:id="rId8"/>
                 <v:stroke on="f"/>
                 <v:imagedata o:title=""/>
@@ -6036,7 +6047,6 @@
       </w:r>
       <w:bookmarkEnd w:id="0"/>
     </w:p>
-    <w:bookmarkEnd w:id="1"/>
     <w:sectPr>
       <w:pgSz w:w="11907" w:h="16839"/>
       <w:pgMar w:top="446" w:right="1440" w:bottom="173" w:left="1440" w:header="720" w:footer="720" w:gutter="0"/>
@@ -6140,7 +6150,7 @@
     <w:lsdException w:uiPriority="99" w:name="footnote text"/>
     <w:lsdException w:uiPriority="99" w:name="annotation text"/>
     <w:lsdException w:qFormat="1" w:uiPriority="99" w:semiHidden="0" w:name="header"/>
-    <w:lsdException w:uiPriority="99" w:semiHidden="0" w:name="footer"/>
+    <w:lsdException w:qFormat="1" w:uiPriority="99" w:semiHidden="0" w:name="footer"/>
     <w:lsdException w:uiPriority="99" w:name="index heading"/>
     <w:lsdException w:qFormat="1" w:uiPriority="35" w:name="caption"/>
     <w:lsdException w:uiPriority="99" w:name="table of figures"/>
@@ -6173,7 +6183,7 @@
     <w:lsdException w:qFormat="1" w:unhideWhenUsed="0" w:uiPriority="10" w:semiHidden="0" w:name="Title"/>
     <w:lsdException w:uiPriority="99" w:name="Closing"/>
     <w:lsdException w:uiPriority="99" w:name="Signature"/>
-    <w:lsdException w:uiPriority="1" w:name="Default Paragraph Font"/>
+    <w:lsdException w:qFormat="1" w:uiPriority="1" w:name="Default Paragraph Font"/>
     <w:lsdException w:uiPriority="99" w:name="Body Text"/>
     <w:lsdException w:uiPriority="99" w:name="Body Text Indent"/>
     <w:lsdException w:uiPriority="99" w:name="List Continue"/>
@@ -6193,7 +6203,7 @@
     <w:lsdException w:uiPriority="99" w:name="Body Text Indent 2"/>
     <w:lsdException w:uiPriority="99" w:name="Body Text Indent 3"/>
     <w:lsdException w:uiPriority="99" w:name="Block Text"/>
-    <w:lsdException w:uiPriority="99" w:semiHidden="0" w:name="Hyperlink"/>
+    <w:lsdException w:qFormat="1" w:uiPriority="99" w:semiHidden="0" w:name="Hyperlink"/>
     <w:lsdException w:uiPriority="99" w:name="FollowedHyperlink"/>
     <w:lsdException w:qFormat="1" w:unhideWhenUsed="0" w:uiPriority="22" w:semiHidden="0" w:name="Strong"/>
     <w:lsdException w:qFormat="1" w:unhideWhenUsed="0" w:uiPriority="20" w:semiHidden="0" w:name="Emphasis"/>
@@ -6376,6 +6386,7 @@
     <w:name w:val="Default Paragraph Font"/>
     <w:semiHidden/>
     <w:unhideWhenUsed/>
+    <w:qFormat/>
     <w:uiPriority w:val="1"/>
   </w:style>
   <w:style w:type="table" w:default="1" w:styleId="3">
@@ -6414,6 +6425,7 @@
     <w:basedOn w:val="1"/>
     <w:link w:val="11"/>
     <w:unhideWhenUsed/>
+    <w:qFormat/>
     <w:uiPriority w:val="99"/>
     <w:pPr>
       <w:tabs>
@@ -6442,6 +6454,7 @@
     <w:name w:val="Hyperlink"/>
     <w:basedOn w:val="2"/>
     <w:unhideWhenUsed/>
+    <w:qFormat/>
     <w:uiPriority w:val="99"/>
     <w:rPr>
       <w:color w:val="0000FF" w:themeColor="hyperlink"/>

--- a/backend/templates/fsic-owner.docx
+++ b/backend/templates/fsic-owner.docx
@@ -1752,17 +1752,7 @@
           <w:sz w:val="20"/>
           <w:szCs w:val="20"/>
         </w:rPr>
-        <w:t xml:space="preserve"> of  </w:t>
-      </w:r>
-      <w:bookmarkStart w:id="1" w:name="_GoBack"/>
-      <w:bookmarkEnd w:id="1"/>
-      <w:r>
-        <w:rPr>
-          <w:rFonts w:ascii="Arial" w:hAnsi="Arial" w:cs="Arial"/>
-          <w:sz w:val="20"/>
-          <w:szCs w:val="20"/>
-        </w:rPr>
-        <w:t>____________________________________________________________________________________</w:t>
+        <w:t xml:space="preserve"> of  ____________________________________________________________________________________</w:t>
       </w:r>
     </w:p>
     <w:p>
@@ -2622,6 +2612,248 @@
         <mc:AlternateContent>
           <mc:Choice Requires="wps">
             <w:drawing>
+              <wp:anchor distT="0" distB="0" distL="114300" distR="114300" simplePos="0" relativeHeight="251670528" behindDoc="0" locked="0" layoutInCell="1" allowOverlap="1">
+                <wp:simplePos x="0" y="0"/>
+                <wp:positionH relativeFrom="column">
+                  <wp:posOffset>4366895</wp:posOffset>
+                </wp:positionH>
+                <wp:positionV relativeFrom="paragraph">
+                  <wp:posOffset>55880</wp:posOffset>
+                </wp:positionV>
+                <wp:extent cx="1828800" cy="276225"/>
+                <wp:effectExtent l="0" t="0" r="0" b="0"/>
+                <wp:wrapNone/>
+                <wp:docPr id="15" name="Text Box 15"/>
+                <wp:cNvGraphicFramePr/>
+                <a:graphic xmlns:a="http://schemas.openxmlformats.org/drawingml/2006/main">
+                  <a:graphicData uri="http://schemas.microsoft.com/office/word/2010/wordprocessingShape">
+                    <wps:wsp>
+                      <wps:cNvSpPr txBox="1"/>
+                      <wps:spPr>
+                        <a:xfrm>
+                          <a:off x="0" y="0"/>
+                          <a:ext cx="1828800" cy="276225"/>
+                        </a:xfrm>
+                        <a:prstGeom prst="rect">
+                          <a:avLst/>
+                        </a:prstGeom>
+                        <a:noFill/>
+                        <a:ln w="6350">
+                          <a:noFill/>
+                        </a:ln>
+                        <a:effectLst/>
+                      </wps:spPr>
+                      <wps:style>
+                        <a:lnRef idx="0">
+                          <a:schemeClr val="accent1"/>
+                        </a:lnRef>
+                        <a:fillRef idx="0">
+                          <a:schemeClr val="accent1"/>
+                        </a:fillRef>
+                        <a:effectRef idx="0">
+                          <a:schemeClr val="accent1"/>
+                        </a:effectRef>
+                        <a:fontRef idx="minor">
+                          <a:schemeClr val="dk1"/>
+                        </a:fontRef>
+                      </wps:style>
+                      <wps:txbx>
+                        <w:txbxContent>
+                          <w:p>
+                            <w:pPr>
+                              <w:jc w:val="center"/>
+                              <w:rPr>
+                                <w:sz w:val="20"/>
+                                <w:szCs w:val="20"/>
+                              </w:rPr>
+                            </w:pPr>
+                            <w:r>
+                              <w:rPr>
+                                <w:sz w:val="20"/>
+                                <w:szCs w:val="20"/>
+                              </w:rPr>
+                              <w:fldChar w:fldCharType="begin"/>
+                            </w:r>
+                            <w:r>
+                              <w:rPr>
+                                <w:sz w:val="20"/>
+                                <w:szCs w:val="20"/>
+                              </w:rPr>
+                              <w:instrText xml:space="preserve"> MERGEFIELD Date_Valid \@ "MMMM d, yyyy"</w:instrText>
+                            </w:r>
+                            <w:r>
+                              <w:rPr>
+                                <w:sz w:val="20"/>
+                                <w:szCs w:val="20"/>
+                              </w:rPr>
+                              <w:fldChar w:fldCharType="separate"/>
+                            </w:r>
+                            <w:r>
+                              <w:rPr>
+                                <w:rFonts w:hint="default"/>
+                                <w:sz w:val="20"/>
+                                <w:szCs w:val="20"/>
+                                <w:lang w:val="en-US"/>
+                              </w:rPr>
+                              <w:t>{FSIC</w:t>
+                            </w:r>
+                            <w:r>
+                              <w:rPr>
+                                <w:sz w:val="20"/>
+                                <w:szCs w:val="20"/>
+                              </w:rPr>
+                              <w:t>_V</w:t>
+                            </w:r>
+                            <w:r>
+                              <w:rPr>
+                                <w:rFonts w:hint="default"/>
+                                <w:sz w:val="20"/>
+                                <w:szCs w:val="20"/>
+                                <w:lang w:val="en-US"/>
+                              </w:rPr>
+                              <w:t>ALIDITY}</w:t>
+                            </w:r>
+                            <w:r>
+                              <w:rPr>
+                                <w:sz w:val="20"/>
+                                <w:szCs w:val="20"/>
+                              </w:rPr>
+                              <w:fldChar w:fldCharType="end"/>
+                            </w:r>
+                          </w:p>
+                          <w:p>
+                            <w:pPr>
+                              <w:rPr>
+                                <w:sz w:val="20"/>
+                                <w:szCs w:val="20"/>
+                              </w:rPr>
+                            </w:pPr>
+                          </w:p>
+                          <w:p>
+                            <w:pPr>
+                              <w:jc w:val="center"/>
+                              <w:rPr>
+                                <w:sz w:val="20"/>
+                                <w:szCs w:val="20"/>
+                              </w:rPr>
+                            </w:pPr>
+                          </w:p>
+                        </w:txbxContent>
+                      </wps:txbx>
+                      <wps:bodyPr rot="0" spcFirstLastPara="0" vertOverflow="overflow" horzOverflow="overflow" vert="horz" wrap="square" lIns="91440" tIns="45720" rIns="91440" bIns="45720" numCol="1" spcCol="0" rtlCol="0" fromWordArt="0" anchor="t" anchorCtr="0" forceAA="0" compatLnSpc="1">
+                        <a:noAutofit/>
+                      </wps:bodyPr>
+                    </wps:wsp>
+                  </a:graphicData>
+                </a:graphic>
+              </wp:anchor>
+            </w:drawing>
+          </mc:Choice>
+          <mc:Fallback>
+            <w:pict>
+              <v:shape id="_x0000_s1026" o:spid="_x0000_s1026" o:spt="202" type="#_x0000_t202" style="position:absolute;left:0pt;margin-left:343.85pt;margin-top:4.4pt;height:21.75pt;width:144pt;z-index:251670528;mso-width-relative:page;mso-height-relative:page;" filled="f" stroked="f" coordsize="21600,21600" o:gfxdata="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">
+                <v:fill on="f" focussize="0,0"/>
+                <v:stroke on="f" weight="0.5pt"/>
+                <v:imagedata o:title=""/>
+                <o:lock v:ext="edit" aspectratio="f"/>
+                <v:textbox>
+                  <w:txbxContent>
+                    <w:p>
+                      <w:pPr>
+                        <w:jc w:val="center"/>
+                        <w:rPr>
+                          <w:sz w:val="20"/>
+                          <w:szCs w:val="20"/>
+                        </w:rPr>
+                      </w:pPr>
+                      <w:r>
+                        <w:rPr>
+                          <w:sz w:val="20"/>
+                          <w:szCs w:val="20"/>
+                        </w:rPr>
+                        <w:fldChar w:fldCharType="begin"/>
+                      </w:r>
+                      <w:r>
+                        <w:rPr>
+                          <w:sz w:val="20"/>
+                          <w:szCs w:val="20"/>
+                        </w:rPr>
+                        <w:instrText xml:space="preserve"> MERGEFIELD Date_Valid \@ "MMMM d, yyyy"</w:instrText>
+                      </w:r>
+                      <w:r>
+                        <w:rPr>
+                          <w:sz w:val="20"/>
+                          <w:szCs w:val="20"/>
+                        </w:rPr>
+                        <w:fldChar w:fldCharType="separate"/>
+                      </w:r>
+                      <w:r>
+                        <w:rPr>
+                          <w:rFonts w:hint="default"/>
+                          <w:sz w:val="20"/>
+                          <w:szCs w:val="20"/>
+                          <w:lang w:val="en-US"/>
+                        </w:rPr>
+                        <w:t>{FSIC</w:t>
+                      </w:r>
+                      <w:r>
+                        <w:rPr>
+                          <w:sz w:val="20"/>
+                          <w:szCs w:val="20"/>
+                        </w:rPr>
+                        <w:t>_V</w:t>
+                      </w:r>
+                      <w:r>
+                        <w:rPr>
+                          <w:rFonts w:hint="default"/>
+                          <w:sz w:val="20"/>
+                          <w:szCs w:val="20"/>
+                          <w:lang w:val="en-US"/>
+                        </w:rPr>
+                        <w:t>ALIDITY}</w:t>
+                      </w:r>
+                      <w:r>
+                        <w:rPr>
+                          <w:sz w:val="20"/>
+                          <w:szCs w:val="20"/>
+                        </w:rPr>
+                        <w:fldChar w:fldCharType="end"/>
+                      </w:r>
+                    </w:p>
+                    <w:p>
+                      <w:pPr>
+                        <w:rPr>
+                          <w:sz w:val="20"/>
+                          <w:szCs w:val="20"/>
+                        </w:rPr>
+                      </w:pPr>
+                    </w:p>
+                    <w:p>
+                      <w:pPr>
+                        <w:jc w:val="center"/>
+                        <w:rPr>
+                          <w:sz w:val="20"/>
+                          <w:szCs w:val="20"/>
+                        </w:rPr>
+                      </w:pPr>
+                    </w:p>
+                  </w:txbxContent>
+                </v:textbox>
+              </v:shape>
+            </w:pict>
+          </mc:Fallback>
+        </mc:AlternateContent>
+      </w:r>
+      <w:r>
+        <w:rPr>
+          <w:rFonts w:ascii="Arial" w:hAnsi="Arial" w:cs="Arial"/>
+          <w:sz w:val="24"/>
+          <w:szCs w:val="24"/>
+          <w:lang w:val="en-US" w:eastAsia="en-US"/>
+        </w:rPr>
+        <mc:AlternateContent>
+          <mc:Choice Requires="wps">
+            <w:drawing>
               <wp:anchor distT="0" distB="0" distL="114300" distR="114300" simplePos="0" relativeHeight="251676672" behindDoc="0" locked="0" layoutInCell="1" allowOverlap="1">
                 <wp:simplePos x="0" y="0"/>
                 <wp:positionH relativeFrom="column">
@@ -2885,6 +3117,258 @@
       <w:r>
         <w:rPr>
           <w:rFonts w:ascii="Arial" w:hAnsi="Arial" w:cs="Arial"/>
+          <w:sz w:val="20"/>
+          <w:szCs w:val="20"/>
+        </w:rPr>
+        <w:t xml:space="preserve"> </w:t>
+      </w:r>
+      <w:r>
+        <w:rPr>
+          <w:rFonts w:ascii="Arial" w:hAnsi="Arial" w:cs="Arial"/>
+          <w:i/>
+          <w:sz w:val="18"/>
+          <w:szCs w:val="18"/>
+        </w:rPr>
+        <w:t xml:space="preserve">                                                                                                                       (Description)                                </w:t>
+      </w:r>
+    </w:p>
+    <w:p>
+      <w:pPr>
+        <w:spacing w:after="0" w:line="240" w:lineRule="auto"/>
+        <w:ind w:left="-180" w:right="-180"/>
+        <w:rPr>
+          <w:rFonts w:ascii="Arial" w:hAnsi="Arial" w:cs="Arial"/>
+          <w:sz w:val="20"/>
+          <w:szCs w:val="20"/>
+        </w:rPr>
+      </w:pPr>
+      <w:r>
+        <w:rPr>
+          <w:rFonts w:ascii="Arial" w:hAnsi="Arial" w:cs="Arial"/>
+          <w:sz w:val="20"/>
+          <w:szCs w:val="20"/>
+        </w:rPr>
+        <w:t>______________________________________________________________ valid until_____________.</w:t>
+      </w:r>
+    </w:p>
+    <w:p>
+      <w:pPr>
+        <w:spacing w:after="0"/>
+        <w:ind w:left="-180" w:right="-180"/>
+        <w:jc w:val="both"/>
+        <w:rPr>
+          <w:rFonts w:ascii="Arial" w:hAnsi="Arial" w:cs="Arial"/>
+          <w:i/>
+          <w:sz w:val="18"/>
+          <w:szCs w:val="18"/>
+        </w:rPr>
+      </w:pPr>
+      <w:r>
+        <w:rPr>
+          <w:rFonts w:ascii="Arial" w:hAnsi="Arial" w:cs="Arial"/>
+          <w:sz w:val="20"/>
+          <w:szCs w:val="20"/>
+        </w:rPr>
+        <w:tab/>
+      </w:r>
+      <w:r>
+        <w:rPr>
+          <w:rFonts w:ascii="Arial" w:hAnsi="Arial" w:cs="Arial"/>
+          <w:sz w:val="20"/>
+          <w:szCs w:val="20"/>
+        </w:rPr>
+        <w:tab/>
+      </w:r>
+      <w:r>
+        <w:rPr>
+          <w:rFonts w:ascii="Arial" w:hAnsi="Arial" w:cs="Arial"/>
+          <w:sz w:val="20"/>
+          <w:szCs w:val="20"/>
+        </w:rPr>
+        <w:tab/>
+      </w:r>
+    </w:p>
+    <w:p>
+      <w:pPr>
+        <w:spacing w:after="0" w:line="240" w:lineRule="auto"/>
+        <w:ind w:left="-180" w:right="-180"/>
+        <w:jc w:val="both"/>
+        <w:rPr>
+          <w:rFonts w:ascii="Arial" w:hAnsi="Arial" w:cs="Arial"/>
+          <w:sz w:val="10"/>
+          <w:szCs w:val="10"/>
+        </w:rPr>
+      </w:pPr>
+    </w:p>
+    <w:p>
+      <w:pPr>
+        <w:spacing w:after="0"/>
+        <w:ind w:firstLine="720"/>
+        <w:jc w:val="both"/>
+        <w:rPr>
+          <w:rFonts w:ascii="Arial" w:hAnsi="Arial" w:cs="Arial"/>
+          <w:sz w:val="20"/>
+          <w:szCs w:val="20"/>
+        </w:rPr>
+      </w:pPr>
+      <w:r>
+        <w:rPr>
+          <w:rFonts w:ascii="Arial" w:hAnsi="Arial" w:cs="Arial"/>
+          <w:sz w:val="20"/>
+          <w:szCs w:val="20"/>
+        </w:rPr>
+        <w:t xml:space="preserve">Violation of Fire Code provisions shall cause this certificate </w:t>
+      </w:r>
+      <w:r>
+        <w:rPr>
+          <w:rFonts w:ascii="Arial" w:hAnsi="Arial" w:cs="Arial"/>
+          <w:i/>
+          <w:sz w:val="20"/>
+          <w:szCs w:val="20"/>
+        </w:rPr>
+        <w:t>null and void</w:t>
+      </w:r>
+      <w:r>
+        <w:rPr>
+          <w:rFonts w:ascii="Arial" w:hAnsi="Arial" w:cs="Arial"/>
+          <w:sz w:val="20"/>
+          <w:szCs w:val="20"/>
+        </w:rPr>
+        <w:t xml:space="preserve"> </w:t>
+      </w:r>
+      <w:r>
+        <w:rPr>
+          <w:rFonts w:ascii="Arial" w:hAnsi="Arial" w:cs="Arial"/>
+          <w:color w:val="000000" w:themeColor="text1"/>
+          <w:sz w:val="20"/>
+          <w:szCs w:val="20"/>
+          <w14:textFill>
+            <w14:solidFill>
+              <w14:schemeClr w14:val="tx1"/>
+            </w14:solidFill>
+          </w14:textFill>
+        </w:rPr>
+        <w:t xml:space="preserve">after appropriate proceeding </w:t>
+      </w:r>
+      <w:r>
+        <w:rPr>
+          <w:rFonts w:ascii="Arial" w:hAnsi="Arial" w:cs="Arial"/>
+          <w:sz w:val="20"/>
+          <w:szCs w:val="20"/>
+        </w:rPr>
+        <w:t>and shall hold the owner liable to the penalties provided for by the said Fire Code.</w:t>
+      </w:r>
+    </w:p>
+    <w:p>
+      <w:pPr>
+        <w:spacing w:after="0" w:line="240" w:lineRule="auto"/>
+        <w:ind w:left="-180" w:right="-180"/>
+        <w:rPr>
+          <w:rFonts w:ascii="Arial" w:hAnsi="Arial" w:cs="Arial"/>
+          <w:sz w:val="16"/>
+          <w:szCs w:val="16"/>
+        </w:rPr>
+      </w:pPr>
+    </w:p>
+    <w:p>
+      <w:pPr>
+        <w:spacing w:after="0" w:line="240" w:lineRule="auto"/>
+        <w:ind w:left="-180" w:right="-180"/>
+        <w:jc w:val="right"/>
+        <w:rPr>
+          <w:rFonts w:ascii="Arial" w:hAnsi="Arial" w:cs="Arial"/>
+          <w:sz w:val="16"/>
+          <w:szCs w:val="16"/>
+        </w:rPr>
+      </w:pPr>
+    </w:p>
+    <w:p>
+      <w:pPr>
+        <w:spacing w:after="0" w:line="240" w:lineRule="auto"/>
+        <w:rPr>
+          <w:rFonts w:ascii="Arial" w:hAnsi="Arial" w:cs="Arial"/>
+          <w:b/>
+          <w:sz w:val="20"/>
+          <w:szCs w:val="20"/>
+        </w:rPr>
+      </w:pPr>
+      <w:r>
+        <w:rPr>
+          <w:rFonts w:ascii="Arial" w:hAnsi="Arial" w:cs="Arial"/>
+          <w:b/>
+          <w:sz w:val="20"/>
+          <w:szCs w:val="20"/>
+        </w:rPr>
+        <w:t>Fire Code Fees:</w:t>
+      </w:r>
+      <w:r>
+        <w:rPr>
+          <w:rFonts w:ascii="Arial" w:hAnsi="Arial" w:cs="Arial"/>
+          <w:b/>
+          <w:sz w:val="20"/>
+          <w:szCs w:val="20"/>
+        </w:rPr>
+        <w:tab/>
+      </w:r>
+      <w:r>
+        <w:rPr>
+          <w:rFonts w:ascii="Arial" w:hAnsi="Arial" w:cs="Arial"/>
+          <w:b/>
+          <w:sz w:val="20"/>
+          <w:szCs w:val="20"/>
+        </w:rPr>
+        <w:tab/>
+      </w:r>
+      <w:r>
+        <w:rPr>
+          <w:rFonts w:ascii="Arial" w:hAnsi="Arial" w:cs="Arial"/>
+          <w:b/>
+          <w:sz w:val="20"/>
+          <w:szCs w:val="20"/>
+        </w:rPr>
+        <w:tab/>
+      </w:r>
+      <w:r>
+        <w:rPr>
+          <w:rFonts w:ascii="Arial" w:hAnsi="Arial" w:cs="Arial"/>
+          <w:b/>
+          <w:sz w:val="20"/>
+          <w:szCs w:val="20"/>
+        </w:rPr>
+        <w:tab/>
+      </w:r>
+      <w:r>
+        <w:rPr>
+          <w:rFonts w:ascii="Arial" w:hAnsi="Arial" w:cs="Arial"/>
+          <w:b/>
+          <w:sz w:val="20"/>
+          <w:szCs w:val="20"/>
+        </w:rPr>
+        <w:tab/>
+      </w:r>
+      <w:r>
+        <w:rPr>
+          <w:rFonts w:ascii="Arial" w:hAnsi="Arial" w:cs="Arial"/>
+          <w:b/>
+          <w:sz w:val="20"/>
+          <w:szCs w:val="20"/>
+        </w:rPr>
+        <w:t xml:space="preserve">     RECOMMEND APPROVAL:</w:t>
+      </w:r>
+    </w:p>
+    <w:p>
+      <w:pPr>
+        <w:spacing w:after="0" w:line="240" w:lineRule="auto"/>
+        <w:rPr>
+          <w:rFonts w:ascii="Arial" w:hAnsi="Arial" w:cs="Arial"/>
+          <w:b/>
+          <w:sz w:val="20"/>
+          <w:szCs w:val="20"/>
+        </w:rPr>
+      </w:pPr>
+      <w:r>
+        <w:rPr>
+          <w:rFonts w:ascii="Arial" w:hAnsi="Arial" w:cs="Arial"/>
           <w:sz w:val="24"/>
           <w:szCs w:val="24"/>
           <w:lang w:val="en-US" w:eastAsia="en-US"/>
@@ -2892,18 +3376,18 @@
         <mc:AlternateContent>
           <mc:Choice Requires="wps">
             <w:drawing>
-              <wp:anchor distT="0" distB="0" distL="114300" distR="114300" simplePos="0" relativeHeight="251670528" behindDoc="0" locked="0" layoutInCell="1" allowOverlap="1">
+              <wp:anchor distT="0" distB="0" distL="114300" distR="114300" simplePos="0" relativeHeight="251678720" behindDoc="1" locked="0" layoutInCell="1" allowOverlap="1">
                 <wp:simplePos x="0" y="0"/>
                 <wp:positionH relativeFrom="column">
-                  <wp:posOffset>4427855</wp:posOffset>
+                  <wp:posOffset>3057525</wp:posOffset>
                 </wp:positionH>
                 <wp:positionV relativeFrom="paragraph">
-                  <wp:posOffset>55880</wp:posOffset>
+                  <wp:posOffset>52705</wp:posOffset>
                 </wp:positionV>
-                <wp:extent cx="1828800" cy="276225"/>
+                <wp:extent cx="3061970" cy="486410"/>
                 <wp:effectExtent l="0" t="0" r="0" b="0"/>
                 <wp:wrapNone/>
-                <wp:docPr id="15" name="Text Box 15"/>
+                <wp:docPr id="20" name="Text Box 20"/>
                 <wp:cNvGraphicFramePr/>
                 <a:graphic xmlns:a="http://schemas.openxmlformats.org/drawingml/2006/main">
                   <a:graphicData uri="http://schemas.microsoft.com/office/word/2010/wordprocessingShape">
@@ -2912,7 +3396,7 @@
                       <wps:spPr>
                         <a:xfrm>
                           <a:off x="0" y="0"/>
-                          <a:ext cx="1828800" cy="276225"/>
+                          <a:ext cx="3061970" cy="486410"/>
                         </a:xfrm>
                         <a:prstGeom prst="rect">
                           <a:avLst/>
@@ -2941,82 +3425,49 @@
                         <w:txbxContent>
                           <w:p>
                             <w:pPr>
+                              <w:spacing w:after="0" w:afterLines="31" w:afterAutospacing="0" w:line="240" w:lineRule="auto"/>
                               <w:jc w:val="center"/>
                               <w:rPr>
+                                <w:rFonts w:hint="default" w:ascii="Arial" w:hAnsi="Arial" w:cs="Arial"/>
+                                <w:b/>
+                                <w:bCs/>
                                 <w:sz w:val="20"/>
                                 <w:szCs w:val="20"/>
+                                <w:u w:val="none"/>
+                                <w:lang w:val="en-US"/>
                               </w:rPr>
                             </w:pPr>
                             <w:r>
                               <w:rPr>
+                                <w:rFonts w:hint="default" w:ascii="Arial" w:hAnsi="Arial" w:cs="Arial"/>
+                                <w:b/>
+                                <w:bCs/>
                                 <w:sz w:val="20"/>
                                 <w:szCs w:val="20"/>
-                              </w:rPr>
-                              <w:fldChar w:fldCharType="begin"/>
-                            </w:r>
-                            <w:r>
-                              <w:rPr>
-                                <w:sz w:val="20"/>
-                                <w:szCs w:val="20"/>
-                              </w:rPr>
-                              <w:instrText xml:space="preserve"> MERGEFIELD Date_Valid \@ "MMMM d, yyyy"</w:instrText>
-                            </w:r>
-                            <w:r>
-                              <w:rPr>
-                                <w:sz w:val="20"/>
-                                <w:szCs w:val="20"/>
-                              </w:rPr>
-                              <w:fldChar w:fldCharType="separate"/>
-                            </w:r>
-                            <w:r>
-                              <w:rPr>
-                                <w:rFonts w:hint="default"/>
-                                <w:sz w:val="20"/>
-                                <w:szCs w:val="20"/>
+                                <w:u w:val="none"/>
                                 <w:lang w:val="en-US"/>
                               </w:rPr>
-                              <w:t>{FSIC</w:t>
-                            </w:r>
-                            <w:r>
-                              <w:rPr>
-                                <w:sz w:val="20"/>
-                                <w:szCs w:val="20"/>
-                              </w:rPr>
-                              <w:t>_V</w:t>
-                            </w:r>
-                            <w:r>
-                              <w:rPr>
-                                <w:rFonts w:hint="default"/>
-                                <w:sz w:val="20"/>
-                                <w:szCs w:val="20"/>
-                                <w:lang w:val="en-US"/>
-                              </w:rPr>
-                              <w:t>ALIDITY}</w:t>
-                            </w:r>
-                            <w:r>
-                              <w:rPr>
-                                <w:sz w:val="20"/>
-                                <w:szCs w:val="20"/>
-                              </w:rPr>
-                              <w:fldChar w:fldCharType="end"/>
+                              <w:t>{CHIEF}</w:t>
                             </w:r>
                           </w:p>
                           <w:p>
                             <w:pPr>
-                              <w:rPr>
+                              <w:spacing w:beforeAutospacing="0" w:after="0" w:afterAutospacing="0" w:line="240" w:lineRule="auto"/>
+                              <w:jc w:val="center"/>
+                              <w:rPr>
+                                <w:rFonts w:cstheme="minorHAnsi"/>
+                                <w:b/>
+                                <w:u w:val="single"/>
+                              </w:rPr>
+                            </w:pPr>
+                            <w:r>
+                              <w:rPr>
+                                <w:rFonts w:ascii="Arial" w:hAnsi="Arial" w:cs="Arial"/>
                                 <w:sz w:val="20"/>
                                 <w:szCs w:val="20"/>
                               </w:rPr>
-                            </w:pPr>
-                          </w:p>
-                          <w:p>
-                            <w:pPr>
-                              <w:jc w:val="center"/>
-                              <w:rPr>
-                                <w:sz w:val="20"/>
-                                <w:szCs w:val="20"/>
-                              </w:rPr>
-                            </w:pPr>
+                              <w:t>CHIEF, Fire Safety Enforcement Section</w:t>
+                            </w:r>
                           </w:p>
                         </w:txbxContent>
                       </wps:txbx>
@@ -3031,7 +3482,7 @@
           </mc:Choice>
           <mc:Fallback>
             <w:pict>
-              <v:shape id="_x0000_s1026" o:spid="_x0000_s1026" o:spt="202" type="#_x0000_t202" style="position:absolute;left:0pt;margin-left:348.65pt;margin-top:4.4pt;height:21.75pt;width:144pt;z-index:251670528;mso-width-relative:page;mso-height-relative:page;" filled="f" stroked="f" coordsize="21600,21600" o:gfxdata="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">
+              <v:shape id="_x0000_s1026" o:spid="_x0000_s1026" o:spt="202" type="#_x0000_t202" style="position:absolute;left:0pt;margin-left:240.75pt;margin-top:4.15pt;height:38.3pt;width:241.1pt;z-index:-251637760;mso-width-relative:page;mso-height-relative:page;" filled="f" stroked="f" coordsize="21600,21600" o:gfxdata="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">
                 <v:fill on="f" focussize="0,0"/>
                 <v:stroke on="f" weight="0.5pt"/>
                 <v:imagedata o:title=""/>
@@ -3040,627 +3491,7 @@
                   <w:txbxContent>
                     <w:p>
                       <w:pPr>
-                        <w:jc w:val="center"/>
-                        <w:rPr>
-                          <w:sz w:val="20"/>
-                          <w:szCs w:val="20"/>
-                        </w:rPr>
-                      </w:pPr>
-                      <w:r>
-                        <w:rPr>
-                          <w:sz w:val="20"/>
-                          <w:szCs w:val="20"/>
-                        </w:rPr>
-                        <w:fldChar w:fldCharType="begin"/>
-                      </w:r>
-                      <w:r>
-                        <w:rPr>
-                          <w:sz w:val="20"/>
-                          <w:szCs w:val="20"/>
-                        </w:rPr>
-                        <w:instrText xml:space="preserve"> MERGEFIELD Date_Valid \@ "MMMM d, yyyy"</w:instrText>
-                      </w:r>
-                      <w:r>
-                        <w:rPr>
-                          <w:sz w:val="20"/>
-                          <w:szCs w:val="20"/>
-                        </w:rPr>
-                        <w:fldChar w:fldCharType="separate"/>
-                      </w:r>
-                      <w:r>
-                        <w:rPr>
-                          <w:rFonts w:hint="default"/>
-                          <w:sz w:val="20"/>
-                          <w:szCs w:val="20"/>
-                          <w:lang w:val="en-US"/>
-                        </w:rPr>
-                        <w:t>{FSIC</w:t>
-                      </w:r>
-                      <w:r>
-                        <w:rPr>
-                          <w:sz w:val="20"/>
-                          <w:szCs w:val="20"/>
-                        </w:rPr>
-                        <w:t>_V</w:t>
-                      </w:r>
-                      <w:r>
-                        <w:rPr>
-                          <w:rFonts w:hint="default"/>
-                          <w:sz w:val="20"/>
-                          <w:szCs w:val="20"/>
-                          <w:lang w:val="en-US"/>
-                        </w:rPr>
-                        <w:t>ALIDITY}</w:t>
-                      </w:r>
-                      <w:r>
-                        <w:rPr>
-                          <w:sz w:val="20"/>
-                          <w:szCs w:val="20"/>
-                        </w:rPr>
-                        <w:fldChar w:fldCharType="end"/>
-                      </w:r>
-                    </w:p>
-                    <w:p>
-                      <w:pPr>
-                        <w:rPr>
-                          <w:sz w:val="20"/>
-                          <w:szCs w:val="20"/>
-                        </w:rPr>
-                      </w:pPr>
-                    </w:p>
-                    <w:p>
-                      <w:pPr>
-                        <w:jc w:val="center"/>
-                        <w:rPr>
-                          <w:sz w:val="20"/>
-                          <w:szCs w:val="20"/>
-                        </w:rPr>
-                      </w:pPr>
-                    </w:p>
-                  </w:txbxContent>
-                </v:textbox>
-              </v:shape>
-            </w:pict>
-          </mc:Fallback>
-        </mc:AlternateContent>
-      </w:r>
-      <w:r>
-        <w:rPr>
-          <w:rFonts w:ascii="Arial" w:hAnsi="Arial" w:cs="Arial"/>
-          <w:sz w:val="20"/>
-          <w:szCs w:val="20"/>
-        </w:rPr>
-        <w:t xml:space="preserve"> </w:t>
-      </w:r>
-      <w:r>
-        <w:rPr>
-          <w:rFonts w:ascii="Arial" w:hAnsi="Arial" w:cs="Arial"/>
-          <w:i/>
-          <w:sz w:val="18"/>
-          <w:szCs w:val="18"/>
-        </w:rPr>
-        <w:t xml:space="preserve">                                                                                                                       (Description)                                </w:t>
-      </w:r>
-    </w:p>
-    <w:p>
-      <w:pPr>
-        <w:spacing w:after="0" w:line="240" w:lineRule="auto"/>
-        <w:ind w:left="-180" w:right="-180"/>
-        <w:rPr>
-          <w:rFonts w:ascii="Arial" w:hAnsi="Arial" w:cs="Arial"/>
-          <w:sz w:val="20"/>
-          <w:szCs w:val="20"/>
-        </w:rPr>
-      </w:pPr>
-      <w:r>
-        <w:rPr>
-          <w:rFonts w:ascii="Arial" w:hAnsi="Arial" w:cs="Arial"/>
-          <w:sz w:val="20"/>
-          <w:szCs w:val="20"/>
-        </w:rPr>
-        <w:t>______________________________________________________________ valid until_____________.</w:t>
-      </w:r>
-    </w:p>
-    <w:p>
-      <w:pPr>
-        <w:spacing w:after="0"/>
-        <w:ind w:left="-180" w:right="-180"/>
-        <w:jc w:val="both"/>
-        <w:rPr>
-          <w:rFonts w:ascii="Arial" w:hAnsi="Arial" w:cs="Arial"/>
-          <w:i/>
-          <w:sz w:val="18"/>
-          <w:szCs w:val="18"/>
-        </w:rPr>
-      </w:pPr>
-      <w:r>
-        <w:rPr>
-          <w:rFonts w:ascii="Arial" w:hAnsi="Arial" w:cs="Arial"/>
-          <w:sz w:val="20"/>
-          <w:szCs w:val="20"/>
-        </w:rPr>
-        <w:tab/>
-      </w:r>
-      <w:r>
-        <w:rPr>
-          <w:rFonts w:ascii="Arial" w:hAnsi="Arial" w:cs="Arial"/>
-          <w:sz w:val="20"/>
-          <w:szCs w:val="20"/>
-        </w:rPr>
-        <w:tab/>
-      </w:r>
-      <w:r>
-        <w:rPr>
-          <w:rFonts w:ascii="Arial" w:hAnsi="Arial" w:cs="Arial"/>
-          <w:sz w:val="20"/>
-          <w:szCs w:val="20"/>
-        </w:rPr>
-        <w:tab/>
-      </w:r>
-    </w:p>
-    <w:p>
-      <w:pPr>
-        <w:spacing w:after="0" w:line="240" w:lineRule="auto"/>
-        <w:ind w:left="-180" w:right="-180"/>
-        <w:jc w:val="both"/>
-        <w:rPr>
-          <w:rFonts w:ascii="Arial" w:hAnsi="Arial" w:cs="Arial"/>
-          <w:sz w:val="10"/>
-          <w:szCs w:val="10"/>
-        </w:rPr>
-      </w:pPr>
-    </w:p>
-    <w:p>
-      <w:pPr>
-        <w:spacing w:after="0"/>
-        <w:ind w:firstLine="720"/>
-        <w:jc w:val="both"/>
-        <w:rPr>
-          <w:rFonts w:ascii="Arial" w:hAnsi="Arial" w:cs="Arial"/>
-          <w:sz w:val="20"/>
-          <w:szCs w:val="20"/>
-        </w:rPr>
-      </w:pPr>
-      <w:r>
-        <w:rPr>
-          <w:rFonts w:ascii="Arial" w:hAnsi="Arial" w:cs="Arial"/>
-          <w:sz w:val="20"/>
-          <w:szCs w:val="20"/>
-        </w:rPr>
-        <w:t xml:space="preserve">Violation of Fire Code provisions shall cause this certificate </w:t>
-      </w:r>
-      <w:r>
-        <w:rPr>
-          <w:rFonts w:ascii="Arial" w:hAnsi="Arial" w:cs="Arial"/>
-          <w:i/>
-          <w:sz w:val="20"/>
-          <w:szCs w:val="20"/>
-        </w:rPr>
-        <w:t>null and void</w:t>
-      </w:r>
-      <w:r>
-        <w:rPr>
-          <w:rFonts w:ascii="Arial" w:hAnsi="Arial" w:cs="Arial"/>
-          <w:sz w:val="20"/>
-          <w:szCs w:val="20"/>
-        </w:rPr>
-        <w:t xml:space="preserve"> </w:t>
-      </w:r>
-      <w:r>
-        <w:rPr>
-          <w:rFonts w:ascii="Arial" w:hAnsi="Arial" w:cs="Arial"/>
-          <w:color w:val="000000" w:themeColor="text1"/>
-          <w:sz w:val="20"/>
-          <w:szCs w:val="20"/>
-          <w14:textFill>
-            <w14:solidFill>
-              <w14:schemeClr w14:val="tx1"/>
-            </w14:solidFill>
-          </w14:textFill>
-        </w:rPr>
-        <w:t xml:space="preserve">after appropriate proceeding </w:t>
-      </w:r>
-      <w:r>
-        <w:rPr>
-          <w:rFonts w:ascii="Arial" w:hAnsi="Arial" w:cs="Arial"/>
-          <w:sz w:val="20"/>
-          <w:szCs w:val="20"/>
-        </w:rPr>
-        <w:t>and shall hold the owner liable to the penalties provided for by the said Fire Code.</w:t>
-      </w:r>
-    </w:p>
-    <w:p>
-      <w:pPr>
-        <w:spacing w:after="0" w:line="240" w:lineRule="auto"/>
-        <w:ind w:left="-180" w:right="-180"/>
-        <w:rPr>
-          <w:rFonts w:ascii="Arial" w:hAnsi="Arial" w:cs="Arial"/>
-          <w:sz w:val="16"/>
-          <w:szCs w:val="16"/>
-        </w:rPr>
-      </w:pPr>
-    </w:p>
-    <w:p>
-      <w:pPr>
-        <w:spacing w:after="0" w:line="240" w:lineRule="auto"/>
-        <w:ind w:left="-180" w:right="-180"/>
-        <w:jc w:val="right"/>
-        <w:rPr>
-          <w:rFonts w:ascii="Arial" w:hAnsi="Arial" w:cs="Arial"/>
-          <w:sz w:val="16"/>
-          <w:szCs w:val="16"/>
-        </w:rPr>
-      </w:pPr>
-    </w:p>
-    <w:p>
-      <w:pPr>
-        <w:spacing w:after="0" w:line="240" w:lineRule="auto"/>
-        <w:rPr>
-          <w:rFonts w:ascii="Arial" w:hAnsi="Arial" w:cs="Arial"/>
-          <w:b/>
-          <w:sz w:val="20"/>
-          <w:szCs w:val="20"/>
-        </w:rPr>
-      </w:pPr>
-      <w:r>
-        <w:rPr>
-          <w:rFonts w:ascii="Arial" w:hAnsi="Arial" w:cs="Arial"/>
-          <w:b/>
-          <w:sz w:val="20"/>
-          <w:szCs w:val="20"/>
-        </w:rPr>
-        <w:t>Fire Code Fees:</w:t>
-      </w:r>
-      <w:r>
-        <w:rPr>
-          <w:rFonts w:ascii="Arial" w:hAnsi="Arial" w:cs="Arial"/>
-          <w:b/>
-          <w:sz w:val="20"/>
-          <w:szCs w:val="20"/>
-        </w:rPr>
-        <w:tab/>
-      </w:r>
-      <w:r>
-        <w:rPr>
-          <w:rFonts w:ascii="Arial" w:hAnsi="Arial" w:cs="Arial"/>
-          <w:b/>
-          <w:sz w:val="20"/>
-          <w:szCs w:val="20"/>
-        </w:rPr>
-        <w:tab/>
-      </w:r>
-      <w:r>
-        <w:rPr>
-          <w:rFonts w:ascii="Arial" w:hAnsi="Arial" w:cs="Arial"/>
-          <w:b/>
-          <w:sz w:val="20"/>
-          <w:szCs w:val="20"/>
-        </w:rPr>
-        <w:tab/>
-      </w:r>
-      <w:r>
-        <w:rPr>
-          <w:rFonts w:ascii="Arial" w:hAnsi="Arial" w:cs="Arial"/>
-          <w:b/>
-          <w:sz w:val="20"/>
-          <w:szCs w:val="20"/>
-        </w:rPr>
-        <w:tab/>
-      </w:r>
-      <w:r>
-        <w:rPr>
-          <w:rFonts w:ascii="Arial" w:hAnsi="Arial" w:cs="Arial"/>
-          <w:b/>
-          <w:sz w:val="20"/>
-          <w:szCs w:val="20"/>
-        </w:rPr>
-        <w:tab/>
-      </w:r>
-      <w:r>
-        <w:rPr>
-          <w:rFonts w:ascii="Arial" w:hAnsi="Arial" w:cs="Arial"/>
-          <w:b/>
-          <w:sz w:val="20"/>
-          <w:szCs w:val="20"/>
-        </w:rPr>
-        <w:t xml:space="preserve">     RECOMMEND APPROVAL:</w:t>
-      </w:r>
-    </w:p>
-    <w:p>
-      <w:pPr>
-        <w:spacing w:after="0" w:line="240" w:lineRule="auto"/>
-        <w:rPr>
-          <w:rFonts w:ascii="Arial" w:hAnsi="Arial" w:cs="Arial"/>
-          <w:b/>
-          <w:sz w:val="20"/>
-          <w:szCs w:val="20"/>
-        </w:rPr>
-      </w:pPr>
-      <w:r>
-        <w:rPr>
-          <w:rFonts w:ascii="Arial" w:hAnsi="Arial" w:cs="Arial"/>
-          <w:sz w:val="24"/>
-          <w:szCs w:val="24"/>
-          <w:lang w:val="en-US" w:eastAsia="en-US"/>
-        </w:rPr>
-        <mc:AlternateContent>
-          <mc:Choice Requires="wps">
-            <w:drawing>
-              <wp:anchor distT="0" distB="0" distL="114300" distR="114300" simplePos="0" relativeHeight="251678720" behindDoc="1" locked="0" layoutInCell="1" allowOverlap="1">
-                <wp:simplePos x="0" y="0"/>
-                <wp:positionH relativeFrom="column">
-                  <wp:posOffset>3324225</wp:posOffset>
-                </wp:positionH>
-                <wp:positionV relativeFrom="paragraph">
-                  <wp:posOffset>43180</wp:posOffset>
-                </wp:positionV>
-                <wp:extent cx="2609850" cy="1571625"/>
-                <wp:effectExtent l="0" t="0" r="0" b="0"/>
-                <wp:wrapNone/>
-                <wp:docPr id="20" name="Text Box 20"/>
-                <wp:cNvGraphicFramePr/>
-                <a:graphic xmlns:a="http://schemas.openxmlformats.org/drawingml/2006/main">
-                  <a:graphicData uri="http://schemas.microsoft.com/office/word/2010/wordprocessingShape">
-                    <wps:wsp>
-                      <wps:cNvSpPr txBox="1"/>
-                      <wps:spPr>
-                        <a:xfrm>
-                          <a:off x="0" y="0"/>
-                          <a:ext cx="2609850" cy="1571625"/>
-                        </a:xfrm>
-                        <a:prstGeom prst="rect">
-                          <a:avLst/>
-                        </a:prstGeom>
-                        <a:noFill/>
-                        <a:ln w="6350">
-                          <a:noFill/>
-                        </a:ln>
-                        <a:effectLst/>
-                      </wps:spPr>
-                      <wps:style>
-                        <a:lnRef idx="0">
-                          <a:schemeClr val="accent1"/>
-                        </a:lnRef>
-                        <a:fillRef idx="0">
-                          <a:schemeClr val="accent1"/>
-                        </a:fillRef>
-                        <a:effectRef idx="0">
-                          <a:schemeClr val="accent1"/>
-                        </a:effectRef>
-                        <a:fontRef idx="minor">
-                          <a:schemeClr val="dk1"/>
-                        </a:fontRef>
-                      </wps:style>
-                      <wps:txbx>
-                        <w:txbxContent>
-                          <w:p>
-                            <w:pPr>
-                              <w:spacing w:after="0" w:afterAutospacing="0" w:line="240" w:lineRule="auto"/>
-                              <w:jc w:val="center"/>
-                              <w:rPr>
-                                <w:rFonts w:hint="default" w:ascii="Arial" w:hAnsi="Arial" w:cs="Arial"/>
-                                <w:b/>
-                                <w:bCs/>
-                                <w:sz w:val="20"/>
-                                <w:szCs w:val="20"/>
-                                <w:u w:val="none"/>
-                                <w:lang w:val="en-US"/>
-                              </w:rPr>
-                            </w:pPr>
-                            <w:r>
-                              <w:rPr>
-                                <w:rFonts w:hint="default" w:ascii="Arial" w:hAnsi="Arial" w:cs="Arial"/>
-                                <w:b/>
-                                <w:bCs/>
-                                <w:sz w:val="20"/>
-                                <w:szCs w:val="20"/>
-                                <w:u w:val="none"/>
-                                <w:lang w:val="en-US"/>
-                              </w:rPr>
-                              <w:t>{CHIEF}</w:t>
-                            </w:r>
-                          </w:p>
-                          <w:p>
-                            <w:pPr>
-                              <w:spacing w:before="0" w:beforeLines="19" w:beforeAutospacing="0" w:after="0" w:afterAutospacing="0" w:line="240" w:lineRule="auto"/>
-                              <w:rPr>
-                                <w:rFonts w:ascii="Arial" w:hAnsi="Arial" w:cs="Arial"/>
-                                <w:sz w:val="20"/>
-                                <w:szCs w:val="20"/>
-                              </w:rPr>
-                            </w:pPr>
-                            <w:r>
-                              <w:rPr>
-                                <w:rFonts w:ascii="Arial" w:hAnsi="Arial" w:cs="Arial"/>
-                                <w:sz w:val="20"/>
-                                <w:szCs w:val="20"/>
-                              </w:rPr>
-                              <w:t xml:space="preserve">CHIEF, Fire Safety Enforcement Section                                                                   </w:t>
-                            </w:r>
-                          </w:p>
-                          <w:p>
-                            <w:pPr>
-                              <w:spacing w:beforeAutospacing="0"/>
-                              <w:rPr>
-                                <w:rFonts w:cstheme="minorHAnsi"/>
-                                <w:b/>
-                                <w:u w:val="single"/>
-                              </w:rPr>
-                            </w:pPr>
-                          </w:p>
-                          <w:p>
-                            <w:pPr>
-                              <w:rPr>
-                                <w:rFonts w:ascii="Arial" w:hAnsi="Arial" w:cs="Arial"/>
-                                <w:b/>
-                                <w:sz w:val="20"/>
-                                <w:szCs w:val="20"/>
-                              </w:rPr>
-                            </w:pPr>
-                            <w:r>
-                              <w:rPr>
-                                <w:rFonts w:ascii="Arial" w:hAnsi="Arial" w:cs="Arial"/>
-                                <w:b/>
-                                <w:sz w:val="20"/>
-                                <w:szCs w:val="20"/>
-                              </w:rPr>
-                              <w:t>APPROVED:</w:t>
-                            </w:r>
-                          </w:p>
-                          <w:p>
-                            <w:pPr>
-                              <w:spacing w:after="0" w:line="240" w:lineRule="auto"/>
-                              <w:jc w:val="center"/>
-                              <w:rPr>
-                                <w:rFonts w:hint="default" w:eastAsia="Arial" w:cstheme="minorHAnsi"/>
-                                <w:b/>
-                                <w:bCs/>
-                                <w:u w:val="none"/>
-                                <w:lang w:val="en-US"/>
-                              </w:rPr>
-                            </w:pPr>
-                            <w:r>
-                              <w:rPr>
-                                <w:rFonts w:hint="default" w:eastAsia="Arial" w:cstheme="minorHAnsi"/>
-                                <w:b/>
-                                <w:bCs/>
-                                <w:u w:val="none"/>
-                                <w:lang w:val="en-US"/>
-                              </w:rPr>
-                              <w:t>{MARSHAL}</w:t>
-                            </w:r>
-                          </w:p>
-                          <w:p>
-                            <w:pPr>
-                              <w:spacing w:after="0" w:line="240" w:lineRule="auto"/>
-                              <w:rPr>
-                                <w:rFonts w:ascii="Arial" w:hAnsi="Arial" w:cs="Arial"/>
-                                <w:sz w:val="20"/>
-                                <w:szCs w:val="20"/>
-                              </w:rPr>
-                            </w:pPr>
-                            <w:r>
-                              <w:rPr>
-                                <w:rFonts w:eastAsia="Arial" w:cstheme="minorHAnsi"/>
-                                <w:b/>
-                                <w:bCs/>
-                                <w:lang w:val="en-US"/>
-                              </w:rPr>
-                              <w:t xml:space="preserve">                    </w:t>
-                            </w:r>
-                            <w:r>
-                              <w:rPr>
-                                <w:rFonts w:ascii="Arial" w:hAnsi="Arial" w:cs="Arial"/>
-                                <w:sz w:val="20"/>
-                                <w:szCs w:val="20"/>
-                              </w:rPr>
-                              <w:t>District Fire Marshal</w:t>
-                            </w:r>
-                          </w:p>
-                          <w:p>
-                            <w:pPr>
-                              <w:spacing w:line="0" w:lineRule="atLeast"/>
-                              <w:ind w:right="-360"/>
-                              <w:rPr>
-                                <w:rStyle w:val="7"/>
-                                <w:rFonts w:eastAsia="Arial" w:cstheme="minorHAnsi"/>
-                                <w:b/>
-                                <w:bCs/>
-                                <w:lang w:val="en-US"/>
-                              </w:rPr>
-                            </w:pPr>
-                            <w:r>
-                              <w:rPr>
-                                <w:rFonts w:eastAsia="Arial" w:cstheme="minorHAnsi"/>
-                                <w:b/>
-                                <w:bCs/>
-                                <w:lang w:val="en-US"/>
-                              </w:rPr>
-                              <w:fldChar w:fldCharType="begin"/>
-                            </w:r>
-                            <w:r>
-                              <w:rPr>
-                                <w:rFonts w:eastAsia="Arial" w:cstheme="minorHAnsi"/>
-                                <w:b/>
-                                <w:bCs/>
-                                <w:lang w:val="en-US"/>
-                              </w:rPr>
-                              <w:instrText xml:space="preserve">HYPERLINK "https://en.wikipedia.org/wiki/%C3%91"</w:instrText>
-                            </w:r>
-                            <w:r>
-                              <w:rPr>
-                                <w:rFonts w:eastAsia="Arial" w:cstheme="minorHAnsi"/>
-                                <w:b/>
-                                <w:bCs/>
-                                <w:lang w:val="en-US"/>
-                              </w:rPr>
-                              <w:fldChar w:fldCharType="separate"/>
-                            </w:r>
-                          </w:p>
-                          <w:p>
-                            <w:pPr>
-                              <w:spacing w:line="0" w:lineRule="atLeast"/>
-                              <w:ind w:right="-360"/>
-                              <w:rPr>
-                                <w:rStyle w:val="7"/>
-                                <w:rFonts w:eastAsia="Arial" w:cstheme="minorHAnsi"/>
-                                <w:b/>
-                                <w:bCs/>
-                                <w:lang w:val="en-US"/>
-                              </w:rPr>
-                            </w:pPr>
-                            <w:r>
-                              <w:rPr>
-                                <w:rStyle w:val="7"/>
-                                <w:rFonts w:eastAsia="Arial" w:cstheme="minorHAnsi"/>
-                                <w:b/>
-                                <w:bCs/>
-                                <w:lang w:val="en-US"/>
-                              </w:rPr>
-                              <w:t>Ñ</w:t>
-                            </w:r>
-                          </w:p>
-                          <w:p>
-                            <w:pPr>
-                              <w:rPr>
-                                <w:rFonts w:cstheme="minorHAnsi"/>
-                                <w:b/>
-                                <w:u w:val="single"/>
-                              </w:rPr>
-                            </w:pPr>
-                            <w:r>
-                              <w:rPr>
-                                <w:rFonts w:eastAsia="Arial" w:cstheme="minorHAnsi"/>
-                                <w:b/>
-                                <w:bCs/>
-                                <w:lang w:val="en-US"/>
-                              </w:rPr>
-                              <w:fldChar w:fldCharType="end"/>
-                            </w:r>
-                          </w:p>
-                        </w:txbxContent>
-                      </wps:txbx>
-                      <wps:bodyPr rot="0" spcFirstLastPara="0" vertOverflow="overflow" horzOverflow="overflow" vert="horz" wrap="square" lIns="91440" tIns="45720" rIns="91440" bIns="45720" numCol="1" spcCol="0" rtlCol="0" fromWordArt="0" anchor="t" anchorCtr="0" forceAA="0" compatLnSpc="1">
-                        <a:noAutofit/>
-                      </wps:bodyPr>
-                    </wps:wsp>
-                  </a:graphicData>
-                </a:graphic>
-              </wp:anchor>
-            </w:drawing>
-          </mc:Choice>
-          <mc:Fallback>
-            <w:pict>
-              <v:shape id="_x0000_s1026" o:spid="_x0000_s1026" o:spt="202" type="#_x0000_t202" style="position:absolute;left:0pt;margin-left:261.75pt;margin-top:3.4pt;height:123.75pt;width:205.5pt;z-index:-251637760;mso-width-relative:page;mso-height-relative:page;" filled="f" stroked="f" coordsize="21600,21600" o:gfxdata="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">
-                <v:fill on="f" focussize="0,0"/>
-                <v:stroke on="f" weight="0.5pt"/>
-                <v:imagedata o:title=""/>
-                <o:lock v:ext="edit" aspectratio="f"/>
-                <v:textbox>
-                  <w:txbxContent>
-                    <w:p>
-                      <w:pPr>
-                        <w:spacing w:after="0" w:afterAutospacing="0" w:line="240" w:lineRule="auto"/>
+                        <w:spacing w:after="0" w:afterLines="31" w:afterAutospacing="0" w:line="240" w:lineRule="auto"/>
                         <w:jc w:val="center"/>
                         <w:rPr>
                           <w:rFonts w:hint="default" w:ascii="Arial" w:hAnsi="Arial" w:cs="Arial"/>
@@ -3687,180 +3518,21 @@
                     </w:p>
                     <w:p>
                       <w:pPr>
-                        <w:spacing w:before="0" w:beforeLines="19" w:beforeAutospacing="0" w:after="0" w:afterAutospacing="0" w:line="240" w:lineRule="auto"/>
+                        <w:spacing w:beforeAutospacing="0" w:after="0" w:afterAutospacing="0" w:line="240" w:lineRule="auto"/>
+                        <w:jc w:val="center"/>
+                        <w:rPr>
+                          <w:rFonts w:cstheme="minorHAnsi"/>
+                          <w:b/>
+                          <w:u w:val="single"/>
+                        </w:rPr>
+                      </w:pPr>
+                      <w:r>
                         <w:rPr>
                           <w:rFonts w:ascii="Arial" w:hAnsi="Arial" w:cs="Arial"/>
                           <w:sz w:val="20"/>
                           <w:szCs w:val="20"/>
                         </w:rPr>
-                      </w:pPr>
-                      <w:r>
-                        <w:rPr>
-                          <w:rFonts w:ascii="Arial" w:hAnsi="Arial" w:cs="Arial"/>
-                          <w:sz w:val="20"/>
-                          <w:szCs w:val="20"/>
-                        </w:rPr>
-                        <w:t xml:space="preserve">CHIEF, Fire Safety Enforcement Section                                                                   </w:t>
-                      </w:r>
-                    </w:p>
-                    <w:p>
-                      <w:pPr>
-                        <w:spacing w:beforeAutospacing="0"/>
-                        <w:rPr>
-                          <w:rFonts w:cstheme="minorHAnsi"/>
-                          <w:b/>
-                          <w:u w:val="single"/>
-                        </w:rPr>
-                      </w:pPr>
-                    </w:p>
-                    <w:p>
-                      <w:pPr>
-                        <w:rPr>
-                          <w:rFonts w:ascii="Arial" w:hAnsi="Arial" w:cs="Arial"/>
-                          <w:b/>
-                          <w:sz w:val="20"/>
-                          <w:szCs w:val="20"/>
-                        </w:rPr>
-                      </w:pPr>
-                      <w:r>
-                        <w:rPr>
-                          <w:rFonts w:ascii="Arial" w:hAnsi="Arial" w:cs="Arial"/>
-                          <w:b/>
-                          <w:sz w:val="20"/>
-                          <w:szCs w:val="20"/>
-                        </w:rPr>
-                        <w:t>APPROVED:</w:t>
-                      </w:r>
-                    </w:p>
-                    <w:p>
-                      <w:pPr>
-                        <w:spacing w:after="0" w:line="240" w:lineRule="auto"/>
-                        <w:jc w:val="center"/>
-                        <w:rPr>
-                          <w:rFonts w:hint="default" w:eastAsia="Arial" w:cstheme="minorHAnsi"/>
-                          <w:b/>
-                          <w:bCs/>
-                          <w:u w:val="none"/>
-                          <w:lang w:val="en-US"/>
-                        </w:rPr>
-                      </w:pPr>
-                      <w:r>
-                        <w:rPr>
-                          <w:rFonts w:hint="default" w:eastAsia="Arial" w:cstheme="minorHAnsi"/>
-                          <w:b/>
-                          <w:bCs/>
-                          <w:u w:val="none"/>
-                          <w:lang w:val="en-US"/>
-                        </w:rPr>
-                        <w:t>{MARSHAL}</w:t>
-                      </w:r>
-                    </w:p>
-                    <w:p>
-                      <w:pPr>
-                        <w:spacing w:after="0" w:line="240" w:lineRule="auto"/>
-                        <w:rPr>
-                          <w:rFonts w:ascii="Arial" w:hAnsi="Arial" w:cs="Arial"/>
-                          <w:sz w:val="20"/>
-                          <w:szCs w:val="20"/>
-                        </w:rPr>
-                      </w:pPr>
-                      <w:r>
-                        <w:rPr>
-                          <w:rFonts w:eastAsia="Arial" w:cstheme="minorHAnsi"/>
-                          <w:b/>
-                          <w:bCs/>
-                          <w:lang w:val="en-US"/>
-                        </w:rPr>
-                        <w:t xml:space="preserve">                    </w:t>
-                      </w:r>
-                      <w:r>
-                        <w:rPr>
-                          <w:rFonts w:ascii="Arial" w:hAnsi="Arial" w:cs="Arial"/>
-                          <w:sz w:val="20"/>
-                          <w:szCs w:val="20"/>
-                        </w:rPr>
-                        <w:t>District Fire Marshal</w:t>
-                      </w:r>
-                    </w:p>
-                    <w:p>
-                      <w:pPr>
-                        <w:spacing w:line="0" w:lineRule="atLeast"/>
-                        <w:ind w:right="-360"/>
-                        <w:rPr>
-                          <w:rStyle w:val="7"/>
-                          <w:rFonts w:eastAsia="Arial" w:cstheme="minorHAnsi"/>
-                          <w:b/>
-                          <w:bCs/>
-                          <w:lang w:val="en-US"/>
-                        </w:rPr>
-                      </w:pPr>
-                      <w:r>
-                        <w:rPr>
-                          <w:rFonts w:eastAsia="Arial" w:cstheme="minorHAnsi"/>
-                          <w:b/>
-                          <w:bCs/>
-                          <w:lang w:val="en-US"/>
-                        </w:rPr>
-                        <w:fldChar w:fldCharType="begin"/>
-                      </w:r>
-                      <w:r>
-                        <w:rPr>
-                          <w:rFonts w:eastAsia="Arial" w:cstheme="minorHAnsi"/>
-                          <w:b/>
-                          <w:bCs/>
-                          <w:lang w:val="en-US"/>
-                        </w:rPr>
-                        <w:instrText xml:space="preserve">HYPERLINK "https://en.wikipedia.org/wiki/%C3%91"</w:instrText>
-                      </w:r>
-                      <w:r>
-                        <w:rPr>
-                          <w:rFonts w:eastAsia="Arial" w:cstheme="minorHAnsi"/>
-                          <w:b/>
-                          <w:bCs/>
-                          <w:lang w:val="en-US"/>
-                        </w:rPr>
-                        <w:fldChar w:fldCharType="separate"/>
-                      </w:r>
-                    </w:p>
-                    <w:p>
-                      <w:pPr>
-                        <w:spacing w:line="0" w:lineRule="atLeast"/>
-                        <w:ind w:right="-360"/>
-                        <w:rPr>
-                          <w:rStyle w:val="7"/>
-                          <w:rFonts w:eastAsia="Arial" w:cstheme="minorHAnsi"/>
-                          <w:b/>
-                          <w:bCs/>
-                          <w:lang w:val="en-US"/>
-                        </w:rPr>
-                      </w:pPr>
-                      <w:r>
-                        <w:rPr>
-                          <w:rStyle w:val="7"/>
-                          <w:rFonts w:eastAsia="Arial" w:cstheme="minorHAnsi"/>
-                          <w:b/>
-                          <w:bCs/>
-                          <w:lang w:val="en-US"/>
-                        </w:rPr>
-                        <w:t>Ñ</w:t>
-                      </w:r>
-                    </w:p>
-                    <w:p>
-                      <w:pPr>
-                        <w:rPr>
-                          <w:rFonts w:cstheme="minorHAnsi"/>
-                          <w:b/>
-                          <w:u w:val="single"/>
-                        </w:rPr>
-                      </w:pPr>
-                      <w:r>
-                        <w:rPr>
-                          <w:rFonts w:eastAsia="Arial" w:cstheme="minorHAnsi"/>
-                          <w:b/>
-                          <w:bCs/>
-                          <w:lang w:val="en-US"/>
-                        </w:rPr>
-                        <w:fldChar w:fldCharType="end"/>
+                        <w:t>CHIEF, Fire Safety Enforcement Section</w:t>
                       </w:r>
                     </w:p>
                   </w:txbxContent>
@@ -4037,7 +3709,7 @@
                   <wp:posOffset>3418840</wp:posOffset>
                 </wp:positionH>
                 <wp:positionV relativeFrom="paragraph">
-                  <wp:posOffset>100330</wp:posOffset>
+                  <wp:posOffset>111760</wp:posOffset>
                 </wp:positionV>
                 <wp:extent cx="2308225" cy="10795"/>
                 <wp:effectExtent l="0" t="4445" r="15875" b="13335"/>
@@ -4080,7 +3752,7 @@
           </mc:Choice>
           <mc:Fallback>
             <w:pict>
-              <v:line id="Straight Connector 22" o:spid="_x0000_s1026" o:spt="20" style="position:absolute;left:0pt;flip:y;margin-left:269.2pt;margin-top:7.9pt;height:0.85pt;width:181.75pt;z-index:251686912;mso-width-relative:page;mso-height-relative:page;" filled="f" stroked="t" coordsize="21600,21600" o:gfxdata="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">
+              <v:line id="Straight Connector 22" o:spid="_x0000_s1026" o:spt="20" style="position:absolute;left:0pt;flip:y;margin-left:269.2pt;margin-top:8.8pt;height:0.85pt;width:181.75pt;z-index:251686912;mso-width-relative:page;mso-height-relative:page;" filled="f" stroked="t" coordsize="21600,21600" o:gfxdata="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">
                 <v:fill on="f" focussize="0,0"/>
                 <v:stroke color="#000000 [3200]" joinstyle="round"/>
                 <v:imagedata o:title=""/>
@@ -4506,27 +4178,204 @@
       </w:r>
       <w:r>
         <w:rPr>
-          <w:rFonts w:ascii="Arial" w:hAnsi="Arial" w:cs="Arial"/>
-          <w:sz w:val="20"/>
-          <w:szCs w:val="20"/>
+          <w:rFonts w:hint="default" w:ascii="Arial" w:hAnsi="Arial" w:cs="Arial"/>
+          <w:sz w:val="20"/>
+          <w:szCs w:val="20"/>
+          <w:lang w:val="en-US"/>
+        </w:rPr>
+        <w:br w:type="textWrapping"/>
+      </w:r>
+      <w:r>
+        <w:rPr>
+          <w:rFonts w:hint="default" w:ascii="Arial" w:hAnsi="Arial" w:cs="Arial"/>
+          <w:sz w:val="20"/>
+          <w:szCs w:val="20"/>
+          <w:lang w:val="en-US"/>
         </w:rPr>
         <w:tab/>
       </w:r>
       <w:r>
         <w:rPr>
-          <w:rFonts w:ascii="Arial" w:hAnsi="Arial" w:cs="Arial"/>
-          <w:sz w:val="20"/>
-          <w:szCs w:val="20"/>
+          <w:rFonts w:hint="default" w:ascii="Arial" w:hAnsi="Arial" w:cs="Arial"/>
+          <w:sz w:val="20"/>
+          <w:szCs w:val="20"/>
+          <w:lang w:val="en-US"/>
         </w:rPr>
         <w:tab/>
       </w:r>
       <w:r>
         <w:rPr>
-          <w:rFonts w:ascii="Arial" w:hAnsi="Arial" w:cs="Arial"/>
-          <w:sz w:val="20"/>
-          <w:szCs w:val="20"/>
+          <w:rFonts w:hint="default" w:ascii="Arial" w:hAnsi="Arial" w:cs="Arial"/>
+          <w:sz w:val="20"/>
+          <w:szCs w:val="20"/>
+          <w:lang w:val="en-US"/>
         </w:rPr>
         <w:tab/>
+      </w:r>
+      <w:r>
+        <w:rPr>
+          <w:rFonts w:hint="default" w:ascii="Arial" w:hAnsi="Arial" w:cs="Arial"/>
+          <w:sz w:val="20"/>
+          <w:szCs w:val="20"/>
+          <w:lang w:val="en-US"/>
+        </w:rPr>
+        <w:tab/>
+      </w:r>
+      <w:bookmarkStart w:id="1" w:name="_GoBack"/>
+      <w:bookmarkEnd w:id="1"/>
+      <w:r>
+        <w:rPr>
+          <w:rFonts w:hint="default" w:ascii="Arial" w:hAnsi="Arial" w:cs="Arial"/>
+          <w:sz w:val="20"/>
+          <w:szCs w:val="20"/>
+          <w:lang w:val="en-US"/>
+        </w:rPr>
+        <w:tab/>
+      </w:r>
+      <w:r>
+        <w:rPr>
+          <w:rFonts w:hint="default" w:ascii="Arial" w:hAnsi="Arial" w:cs="Arial"/>
+          <w:sz w:val="20"/>
+          <w:szCs w:val="20"/>
+          <w:lang w:val="en-US"/>
+        </w:rPr>
+        <w:tab/>
+      </w:r>
+      <w:r>
+        <w:rPr>
+          <w:rFonts w:hint="default" w:ascii="Arial" w:hAnsi="Arial" w:cs="Arial"/>
+          <w:sz w:val="20"/>
+          <w:szCs w:val="20"/>
+          <w:lang w:val="en-US"/>
+        </w:rPr>
+        <w:t xml:space="preserve">  </w:t>
+      </w:r>
+      <w:r>
+        <w:rPr>
+          <w:rFonts w:hint="default" w:ascii="Arial" w:hAnsi="Arial" w:cs="Arial"/>
+          <w:sz w:val="20"/>
+          <w:szCs w:val="20"/>
+          <w:lang w:val="en-US"/>
+        </w:rPr>
+        <w:tab/>
+      </w:r>
+      <w:r>
+        <w:rPr>
+          <w:rFonts w:hint="default" w:ascii="Arial" w:hAnsi="Arial" w:cs="Arial"/>
+          <w:sz w:val="20"/>
+          <w:szCs w:val="20"/>
+          <w:lang w:val="en-US"/>
+        </w:rPr>
+        <w:t xml:space="preserve">       </w:t>
+      </w:r>
+      <w:r>
+        <w:rPr>
+          <w:rFonts w:hint="default" w:ascii="Arial" w:hAnsi="Arial" w:cs="Arial"/>
+          <w:sz w:val="20"/>
+          <w:szCs w:val="20"/>
+          <w:lang w:val="en-US"/>
+        </w:rPr>
+        <w:br w:type="textWrapping"/>
+      </w:r>
+      <w:r>
+        <w:rPr>
+          <w:rFonts w:hint="default" w:ascii="Arial" w:hAnsi="Arial" w:cs="Arial"/>
+          <w:sz w:val="20"/>
+          <w:szCs w:val="20"/>
+          <w:lang w:val="en-US"/>
+        </w:rPr>
+        <w:tab/>
+      </w:r>
+      <w:r>
+        <w:rPr>
+          <w:rFonts w:hint="default" w:ascii="Arial" w:hAnsi="Arial" w:cs="Arial"/>
+          <w:sz w:val="20"/>
+          <w:szCs w:val="20"/>
+          <w:lang w:val="en-US"/>
+        </w:rPr>
+        <w:tab/>
+      </w:r>
+      <w:r>
+        <w:rPr>
+          <w:rFonts w:hint="default" w:ascii="Arial" w:hAnsi="Arial" w:cs="Arial"/>
+          <w:sz w:val="20"/>
+          <w:szCs w:val="20"/>
+          <w:lang w:val="en-US"/>
+        </w:rPr>
+        <w:tab/>
+      </w:r>
+      <w:r>
+        <w:rPr>
+          <w:rFonts w:hint="default" w:ascii="Arial" w:hAnsi="Arial" w:cs="Arial"/>
+          <w:sz w:val="20"/>
+          <w:szCs w:val="20"/>
+          <w:lang w:val="en-US"/>
+        </w:rPr>
+        <w:tab/>
+      </w:r>
+      <w:r>
+        <w:rPr>
+          <w:rFonts w:hint="default" w:ascii="Arial" w:hAnsi="Arial" w:cs="Arial"/>
+          <w:sz w:val="20"/>
+          <w:szCs w:val="20"/>
+          <w:lang w:val="en-US"/>
+        </w:rPr>
+        <w:tab/>
+      </w:r>
+      <w:r>
+        <w:rPr>
+          <w:rFonts w:hint="default" w:ascii="Arial" w:hAnsi="Arial" w:cs="Arial"/>
+          <w:sz w:val="20"/>
+          <w:szCs w:val="20"/>
+          <w:lang w:val="en-US"/>
+        </w:rPr>
+        <w:tab/>
+      </w:r>
+      <w:r>
+        <w:rPr>
+          <w:rFonts w:hint="default" w:ascii="Arial" w:hAnsi="Arial" w:cs="Arial"/>
+          <w:sz w:val="20"/>
+          <w:szCs w:val="20"/>
+          <w:lang w:val="en-US"/>
+        </w:rPr>
+        <w:tab/>
+      </w:r>
+      <w:r>
+        <w:rPr>
+          <w:rFonts w:hint="default" w:ascii="Arial" w:hAnsi="Arial" w:cs="Arial"/>
+          <w:sz w:val="20"/>
+          <w:szCs w:val="20"/>
+          <w:lang w:val="en-US"/>
+        </w:rPr>
+        <w:t xml:space="preserve">       </w:t>
+      </w:r>
+      <w:r>
+        <w:rPr>
+          <w:rFonts w:ascii="Arial" w:hAnsi="Arial" w:cs="Arial"/>
+          <w:b/>
+          <w:sz w:val="20"/>
+          <w:szCs w:val="20"/>
+        </w:rPr>
+        <w:t>APPROV</w:t>
+      </w:r>
+      <w:r>
+        <w:rPr>
+          <w:rFonts w:hint="default" w:ascii="Arial" w:hAnsi="Arial" w:cs="Arial"/>
+          <w:b/>
+          <w:sz w:val="20"/>
+          <w:szCs w:val="20"/>
+          <w:lang w:val="en-US"/>
+        </w:rPr>
+        <w:t>ED BY</w:t>
+      </w:r>
+      <w:r>
+        <w:rPr>
+          <w:rFonts w:ascii="Arial" w:hAnsi="Arial" w:cs="Arial"/>
+          <w:b/>
+          <w:sz w:val="20"/>
+          <w:szCs w:val="20"/>
+        </w:rPr>
+        <w:t>:</w:t>
       </w:r>
     </w:p>
     <w:p>
@@ -4538,17 +4387,186 @@
           <w:szCs w:val="20"/>
         </w:rPr>
       </w:pPr>
-    </w:p>
-    <w:p>
-      <w:pPr>
-        <w:spacing w:after="0" w:line="240" w:lineRule="auto"/>
-        <w:rPr>
-          <w:rFonts w:ascii="Arial" w:hAnsi="Arial" w:cs="Arial"/>
-          <w:b/>
-          <w:sz w:val="20"/>
-          <w:szCs w:val="20"/>
-        </w:rPr>
-      </w:pPr>
+      <w:r>
+        <w:rPr>
+          <w:rFonts w:ascii="Arial" w:hAnsi="Arial" w:cs="Arial"/>
+          <w:sz w:val="24"/>
+          <w:szCs w:val="24"/>
+          <w:lang w:val="en-US" w:eastAsia="en-US"/>
+        </w:rPr>
+        <mc:AlternateContent>
+          <mc:Choice Requires="wps">
+            <w:drawing>
+              <wp:anchor distT="0" distB="0" distL="114300" distR="114300" simplePos="0" relativeHeight="251687936" behindDoc="1" locked="0" layoutInCell="1" allowOverlap="1">
+                <wp:simplePos x="0" y="0"/>
+                <wp:positionH relativeFrom="column">
+                  <wp:posOffset>3160395</wp:posOffset>
+                </wp:positionH>
+                <wp:positionV relativeFrom="paragraph">
+                  <wp:posOffset>95250</wp:posOffset>
+                </wp:positionV>
+                <wp:extent cx="3061970" cy="401955"/>
+                <wp:effectExtent l="0" t="0" r="0" b="0"/>
+                <wp:wrapNone/>
+                <wp:docPr id="5" name="Text Box 5"/>
+                <wp:cNvGraphicFramePr/>
+                <a:graphic xmlns:a="http://schemas.openxmlformats.org/drawingml/2006/main">
+                  <a:graphicData uri="http://schemas.microsoft.com/office/word/2010/wordprocessingShape">
+                    <wps:wsp>
+                      <wps:cNvSpPr txBox="1"/>
+                      <wps:spPr>
+                        <a:xfrm>
+                          <a:off x="0" y="0"/>
+                          <a:ext cx="3061970" cy="401955"/>
+                        </a:xfrm>
+                        <a:prstGeom prst="rect">
+                          <a:avLst/>
+                        </a:prstGeom>
+                        <a:noFill/>
+                        <a:ln w="6350">
+                          <a:noFill/>
+                        </a:ln>
+                        <a:effectLst/>
+                      </wps:spPr>
+                      <wps:style>
+                        <a:lnRef idx="0">
+                          <a:schemeClr val="accent1"/>
+                        </a:lnRef>
+                        <a:fillRef idx="0">
+                          <a:schemeClr val="accent1"/>
+                        </a:fillRef>
+                        <a:effectRef idx="0">
+                          <a:schemeClr val="accent1"/>
+                        </a:effectRef>
+                        <a:fontRef idx="minor">
+                          <a:schemeClr val="dk1"/>
+                        </a:fontRef>
+                      </wps:style>
+                      <wps:txbx>
+                        <w:txbxContent>
+                          <w:p>
+                            <w:pPr>
+                              <w:spacing w:after="0" w:afterAutospacing="0" w:line="240" w:lineRule="auto"/>
+                              <w:jc w:val="center"/>
+                              <w:rPr>
+                                <w:rFonts w:hint="default" w:ascii="Arial" w:hAnsi="Arial" w:cs="Arial"/>
+                                <w:b/>
+                                <w:bCs/>
+                                <w:sz w:val="20"/>
+                                <w:szCs w:val="20"/>
+                                <w:u w:val="none"/>
+                                <w:lang w:val="en-US"/>
+                              </w:rPr>
+                            </w:pPr>
+                            <w:r>
+                              <w:rPr>
+                                <w:rFonts w:hint="default" w:ascii="Arial" w:hAnsi="Arial" w:cs="Arial"/>
+                                <w:b/>
+                                <w:bCs/>
+                                <w:sz w:val="20"/>
+                                <w:szCs w:val="20"/>
+                                <w:u w:val="none"/>
+                                <w:lang w:val="en-US"/>
+                              </w:rPr>
+                              <w:t>{CHIEF}</w:t>
+                            </w:r>
+                          </w:p>
+                          <w:p>
+                            <w:pPr>
+                              <w:spacing w:before="0" w:beforeLines="19" w:beforeAutospacing="0" w:after="0" w:afterAutospacing="0" w:line="240" w:lineRule="auto"/>
+                              <w:jc w:val="center"/>
+                              <w:rPr>
+                                <w:rFonts w:hint="default" w:cstheme="minorHAnsi"/>
+                                <w:b/>
+                                <w:u w:val="single"/>
+                                <w:lang w:val="en-US"/>
+                              </w:rPr>
+                            </w:pPr>
+                            <w:r>
+                              <w:rPr>
+                                <w:rFonts w:hint="default" w:ascii="Arial" w:hAnsi="Arial" w:cs="Arial"/>
+                                <w:sz w:val="20"/>
+                                <w:szCs w:val="20"/>
+                                <w:lang w:val="en-US"/>
+                              </w:rPr>
+                              <w:t>District Fire Marshal</w:t>
+                            </w:r>
+                          </w:p>
+                        </w:txbxContent>
+                      </wps:txbx>
+                      <wps:bodyPr rot="0" spcFirstLastPara="0" vertOverflow="overflow" horzOverflow="overflow" vert="horz" wrap="square" lIns="91440" tIns="45720" rIns="91440" bIns="45720" numCol="1" spcCol="0" rtlCol="0" fromWordArt="0" anchor="t" anchorCtr="0" forceAA="0" compatLnSpc="1">
+                        <a:noAutofit/>
+                      </wps:bodyPr>
+                    </wps:wsp>
+                  </a:graphicData>
+                </a:graphic>
+              </wp:anchor>
+            </w:drawing>
+          </mc:Choice>
+          <mc:Fallback>
+            <w:pict>
+              <v:shape id="_x0000_s1026" o:spid="_x0000_s1026" o:spt="202" type="#_x0000_t202" style="position:absolute;left:0pt;margin-left:248.85pt;margin-top:7.5pt;height:31.65pt;width:241.1pt;z-index:-251628544;mso-width-relative:page;mso-height-relative:page;" filled="f" stroked="f" coordsize="21600,21600" o:gfxdata="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">
+                <v:fill on="f" focussize="0,0"/>
+                <v:stroke on="f" weight="0.5pt"/>
+                <v:imagedata o:title=""/>
+                <o:lock v:ext="edit" aspectratio="f"/>
+                <v:textbox>
+                  <w:txbxContent>
+                    <w:p>
+                      <w:pPr>
+                        <w:spacing w:after="0" w:afterAutospacing="0" w:line="240" w:lineRule="auto"/>
+                        <w:jc w:val="center"/>
+                        <w:rPr>
+                          <w:rFonts w:hint="default" w:ascii="Arial" w:hAnsi="Arial" w:cs="Arial"/>
+                          <w:b/>
+                          <w:bCs/>
+                          <w:sz w:val="20"/>
+                          <w:szCs w:val="20"/>
+                          <w:u w:val="none"/>
+                          <w:lang w:val="en-US"/>
+                        </w:rPr>
+                      </w:pPr>
+                      <w:r>
+                        <w:rPr>
+                          <w:rFonts w:hint="default" w:ascii="Arial" w:hAnsi="Arial" w:cs="Arial"/>
+                          <w:b/>
+                          <w:bCs/>
+                          <w:sz w:val="20"/>
+                          <w:szCs w:val="20"/>
+                          <w:u w:val="none"/>
+                          <w:lang w:val="en-US"/>
+                        </w:rPr>
+                        <w:t>{CHIEF}</w:t>
+                      </w:r>
+                    </w:p>
+                    <w:p>
+                      <w:pPr>
+                        <w:spacing w:before="0" w:beforeLines="19" w:beforeAutospacing="0" w:after="0" w:afterAutospacing="0" w:line="240" w:lineRule="auto"/>
+                        <w:jc w:val="center"/>
+                        <w:rPr>
+                          <w:rFonts w:hint="default" w:cstheme="minorHAnsi"/>
+                          <w:b/>
+                          <w:u w:val="single"/>
+                          <w:lang w:val="en-US"/>
+                        </w:rPr>
+                      </w:pPr>
+                      <w:r>
+                        <w:rPr>
+                          <w:rFonts w:hint="default" w:ascii="Arial" w:hAnsi="Arial" w:cs="Arial"/>
+                          <w:sz w:val="20"/>
+                          <w:szCs w:val="20"/>
+                          <w:lang w:val="en-US"/>
+                        </w:rPr>
+                        <w:t>District Fire Marshal</w:t>
+                      </w:r>
+                    </w:p>
+                  </w:txbxContent>
+                </v:textbox>
+              </v:shape>
+            </w:pict>
+          </mc:Fallback>
+        </mc:AlternateContent>
+      </w:r>
       <w:r>
         <w:rPr>
           <w:rFonts w:ascii="Arial" w:hAnsi="Arial" w:cs="Arial"/>
@@ -5085,70 +5103,6 @@
           </mc:Fallback>
         </mc:AlternateContent>
       </w:r>
-      <w:r>
-        <w:rPr>
-          <w:rFonts w:ascii="Arial" w:hAnsi="Arial" w:cs="Arial"/>
-          <w:sz w:val="20"/>
-          <w:szCs w:val="20"/>
-        </w:rPr>
-        <w:tab/>
-      </w:r>
-      <w:r>
-        <w:rPr>
-          <w:rFonts w:ascii="Arial" w:hAnsi="Arial" w:cs="Arial"/>
-          <w:sz w:val="20"/>
-          <w:szCs w:val="20"/>
-        </w:rPr>
-        <w:tab/>
-      </w:r>
-      <w:r>
-        <w:rPr>
-          <w:rFonts w:ascii="Arial" w:hAnsi="Arial" w:cs="Arial"/>
-          <w:sz w:val="20"/>
-          <w:szCs w:val="20"/>
-        </w:rPr>
-        <w:tab/>
-      </w:r>
-      <w:r>
-        <w:rPr>
-          <w:rFonts w:ascii="Arial" w:hAnsi="Arial" w:cs="Arial"/>
-          <w:sz w:val="20"/>
-          <w:szCs w:val="20"/>
-        </w:rPr>
-        <w:tab/>
-      </w:r>
-      <w:r>
-        <w:rPr>
-          <w:rFonts w:ascii="Arial" w:hAnsi="Arial" w:cs="Arial"/>
-          <w:sz w:val="20"/>
-          <w:szCs w:val="20"/>
-        </w:rPr>
-        <w:tab/>
-      </w:r>
-      <w:r>
-        <w:rPr>
-          <w:rFonts w:ascii="Arial" w:hAnsi="Arial" w:cs="Arial"/>
-          <w:sz w:val="20"/>
-          <w:szCs w:val="20"/>
-        </w:rPr>
-        <w:tab/>
-      </w:r>
-      <w:r>
-        <w:rPr>
-          <w:rFonts w:ascii="Arial" w:hAnsi="Arial" w:cs="Arial"/>
-          <w:sz w:val="20"/>
-          <w:szCs w:val="20"/>
-        </w:rPr>
-        <w:tab/>
-      </w:r>
-      <w:r>
-        <w:rPr>
-          <w:rFonts w:ascii="Arial" w:hAnsi="Arial" w:cs="Arial"/>
-          <w:sz w:val="20"/>
-          <w:szCs w:val="20"/>
-        </w:rPr>
-        <w:t xml:space="preserve">      </w:t>
-      </w:r>
     </w:p>
     <w:p>
       <w:pPr>
@@ -5159,16 +5113,75 @@
           <w:szCs w:val="20"/>
         </w:rPr>
       </w:pPr>
-    </w:p>
-    <w:p>
-      <w:pPr>
-        <w:spacing w:after="0" w:line="240" w:lineRule="auto"/>
-        <w:rPr>
-          <w:rFonts w:ascii="Arial" w:hAnsi="Arial" w:cs="Arial"/>
-          <w:sz w:val="20"/>
-          <w:szCs w:val="20"/>
-        </w:rPr>
-      </w:pPr>
+      <w:r>
+        <w:rPr>
+          <w:rFonts w:ascii="Arial" w:hAnsi="Arial" w:cs="Arial"/>
+          <w:sz w:val="24"/>
+          <w:szCs w:val="24"/>
+          <w:lang w:val="en-US" w:eastAsia="en-US"/>
+        </w:rPr>
+        <mc:AlternateContent>
+          <mc:Choice Requires="wps">
+            <w:drawing>
+              <wp:anchor distT="0" distB="0" distL="114300" distR="114300" simplePos="0" relativeHeight="251685888" behindDoc="0" locked="0" layoutInCell="1" allowOverlap="1">
+                <wp:simplePos x="0" y="0"/>
+                <wp:positionH relativeFrom="column">
+                  <wp:posOffset>3794760</wp:posOffset>
+                </wp:positionH>
+                <wp:positionV relativeFrom="paragraph">
+                  <wp:posOffset>118745</wp:posOffset>
+                </wp:positionV>
+                <wp:extent cx="1698625" cy="7620"/>
+                <wp:effectExtent l="0" t="0" r="0" b="0"/>
+                <wp:wrapNone/>
+                <wp:docPr id="7" name="Straight Connector 22"/>
+                <wp:cNvGraphicFramePr/>
+                <a:graphic xmlns:a="http://schemas.openxmlformats.org/drawingml/2006/main">
+                  <a:graphicData uri="http://schemas.microsoft.com/office/word/2010/wordprocessingShape">
+                    <wps:wsp>
+                      <wps:cNvCnPr/>
+                      <wps:spPr>
+                        <a:xfrm flipV="1">
+                          <a:off x="0" y="0"/>
+                          <a:ext cx="1698625" cy="7620"/>
+                        </a:xfrm>
+                        <a:prstGeom prst="line">
+                          <a:avLst/>
+                        </a:prstGeom>
+                      </wps:spPr>
+                      <wps:style>
+                        <a:lnRef idx="1">
+                          <a:schemeClr val="dk1"/>
+                        </a:lnRef>
+                        <a:fillRef idx="0">
+                          <a:schemeClr val="dk1"/>
+                        </a:fillRef>
+                        <a:effectRef idx="0">
+                          <a:schemeClr val="dk1"/>
+                        </a:effectRef>
+                        <a:fontRef idx="minor">
+                          <a:schemeClr val="tx1"/>
+                        </a:fontRef>
+                      </wps:style>
+                      <wps:bodyPr/>
+                    </wps:wsp>
+                  </a:graphicData>
+                </a:graphic>
+              </wp:anchor>
+            </w:drawing>
+          </mc:Choice>
+          <mc:Fallback>
+            <w:pict>
+              <v:line id="Straight Connector 22" o:spid="_x0000_s1026" o:spt="20" style="position:absolute;left:0pt;flip:y;margin-left:298.8pt;margin-top:9.35pt;height:0.6pt;width:133.75pt;z-index:251685888;mso-width-relative:page;mso-height-relative:page;" filled="f" stroked="t" coordsize="21600,21600" o:gfxdata="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">
+                <v:fill on="f" focussize="0,0"/>
+                <v:stroke color="#000000 [3200]" joinstyle="round"/>
+                <v:imagedata o:title=""/>
+                <o:lock v:ext="edit" aspectratio="f"/>
+              </v:line>
+            </w:pict>
+          </mc:Fallback>
+        </mc:AlternateContent>
+      </w:r>
       <w:r>
         <w:rPr>
           <w:rFonts w:ascii="Arial" w:hAnsi="Arial" w:cs="Arial"/>
@@ -5299,81 +5312,13 @@
     <w:p>
       <w:pPr>
         <w:spacing w:after="0" w:line="240" w:lineRule="auto"/>
+        <w:jc w:val="center"/>
         <w:rPr>
           <w:rFonts w:ascii="Arial" w:hAnsi="Arial" w:cs="Arial"/>
           <w:sz w:val="20"/>
           <w:szCs w:val="20"/>
         </w:rPr>
       </w:pPr>
-      <w:r>
-        <w:rPr>
-          <w:rFonts w:ascii="Arial" w:hAnsi="Arial" w:cs="Arial"/>
-          <w:sz w:val="24"/>
-          <w:szCs w:val="24"/>
-          <w:lang w:val="en-US" w:eastAsia="en-US"/>
-        </w:rPr>
-        <mc:AlternateContent>
-          <mc:Choice Requires="wps">
-            <w:drawing>
-              <wp:anchor distT="0" distB="0" distL="114300" distR="114300" simplePos="0" relativeHeight="251685888" behindDoc="0" locked="0" layoutInCell="1" allowOverlap="1">
-                <wp:simplePos x="0" y="0"/>
-                <wp:positionH relativeFrom="column">
-                  <wp:posOffset>3802380</wp:posOffset>
-                </wp:positionH>
-                <wp:positionV relativeFrom="paragraph">
-                  <wp:posOffset>26035</wp:posOffset>
-                </wp:positionV>
-                <wp:extent cx="1698625" cy="7620"/>
-                <wp:effectExtent l="0" t="0" r="0" b="0"/>
-                <wp:wrapNone/>
-                <wp:docPr id="7" name="Straight Connector 22"/>
-                <wp:cNvGraphicFramePr/>
-                <a:graphic xmlns:a="http://schemas.openxmlformats.org/drawingml/2006/main">
-                  <a:graphicData uri="http://schemas.microsoft.com/office/word/2010/wordprocessingShape">
-                    <wps:wsp>
-                      <wps:cNvCnPr/>
-                      <wps:spPr>
-                        <a:xfrm flipV="1">
-                          <a:off x="0" y="0"/>
-                          <a:ext cx="1698625" cy="7620"/>
-                        </a:xfrm>
-                        <a:prstGeom prst="line">
-                          <a:avLst/>
-                        </a:prstGeom>
-                      </wps:spPr>
-                      <wps:style>
-                        <a:lnRef idx="1">
-                          <a:schemeClr val="dk1"/>
-                        </a:lnRef>
-                        <a:fillRef idx="0">
-                          <a:schemeClr val="dk1"/>
-                        </a:fillRef>
-                        <a:effectRef idx="0">
-                          <a:schemeClr val="dk1"/>
-                        </a:effectRef>
-                        <a:fontRef idx="minor">
-                          <a:schemeClr val="tx1"/>
-                        </a:fontRef>
-                      </wps:style>
-                      <wps:bodyPr/>
-                    </wps:wsp>
-                  </a:graphicData>
-                </a:graphic>
-              </wp:anchor>
-            </w:drawing>
-          </mc:Choice>
-          <mc:Fallback>
-            <w:pict>
-              <v:line id="Straight Connector 22" o:spid="_x0000_s1026" o:spt="20" style="position:absolute;left:0pt;flip:y;margin-left:299.4pt;margin-top:2.05pt;height:0.6pt;width:133.75pt;z-index:251685888;mso-width-relative:page;mso-height-relative:page;" filled="f" stroked="t" coordsize="21600,21600" o:gfxdata="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">
-                <v:fill on="f" focussize="0,0"/>
-                <v:stroke color="#000000 [3200]" joinstyle="round"/>
-                <v:imagedata o:title=""/>
-                <o:lock v:ext="edit" aspectratio="f"/>
-              </v:line>
-            </w:pict>
-          </mc:Fallback>
-        </mc:AlternateContent>
-      </w:r>
       <w:r>
         <w:rPr>
           <w:rFonts w:ascii="Arial" w:hAnsi="Arial" w:cs="Arial"/>
@@ -5516,54 +5461,6 @@
           </mc:Fallback>
         </mc:AlternateContent>
       </w:r>
-      <w:r>
-        <w:rPr>
-          <w:rFonts w:ascii="Arial" w:hAnsi="Arial" w:cs="Arial"/>
-          <w:sz w:val="20"/>
-          <w:szCs w:val="20"/>
-        </w:rPr>
-        <w:tab/>
-      </w:r>
-      <w:r>
-        <w:rPr>
-          <w:rFonts w:ascii="Arial" w:hAnsi="Arial" w:cs="Arial"/>
-          <w:sz w:val="20"/>
-          <w:szCs w:val="20"/>
-        </w:rPr>
-        <w:tab/>
-      </w:r>
-      <w:r>
-        <w:rPr>
-          <w:rFonts w:ascii="Arial" w:hAnsi="Arial" w:cs="Arial"/>
-          <w:sz w:val="20"/>
-          <w:szCs w:val="20"/>
-        </w:rPr>
-        <w:tab/>
-      </w:r>
-      <w:r>
-        <w:rPr>
-          <w:rFonts w:ascii="Arial" w:hAnsi="Arial" w:cs="Arial"/>
-          <w:sz w:val="20"/>
-          <w:szCs w:val="20"/>
-        </w:rPr>
-        <w:tab/>
-      </w:r>
-      <w:r>
-        <w:rPr>
-          <w:rFonts w:ascii="Arial" w:hAnsi="Arial" w:cs="Arial"/>
-          <w:sz w:val="20"/>
-          <w:szCs w:val="20"/>
-        </w:rPr>
-        <w:tab/>
-      </w:r>
-      <w:r>
-        <w:rPr>
-          <w:rFonts w:ascii="Arial" w:hAnsi="Arial" w:cs="Arial"/>
-          <w:sz w:val="20"/>
-          <w:szCs w:val="20"/>
-        </w:rPr>
-        <w:t xml:space="preserve">                                                     </w:t>
-      </w:r>
     </w:p>
     <w:p>
       <w:pPr>
@@ -5794,7 +5691,7 @@
           </mc:Choice>
           <mc:Fallback>
             <w:pict>
-              <v:shape id="_x0000_s1026" o:spid="_x0000_s1026" o:spt="202" type="#_x0000_t202" style="position:absolute;left:0pt;margin-left:-45.8pt;margin-top:2.1pt;height:25.8pt;width:139.95pt;z-index:-251636736;mso-width-relative:page;mso-height-relative:page;" filled="f" stroked="t" coordsize="21600,21600" o:gfxdata="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">
+              <v:shape id="_x0000_s1026" o:spid="_x0000_s1026" o:spt="202" type="#_x0000_t202" style="position:absolute;left:0pt;margin-left:-45.8pt;margin-top:2.1pt;height:25.8pt;width:139.95pt;z-index:-251636736;mso-width-relative:page;mso-height-relative:page;" filled="f" stroked="t" coordsize="21600,21600" o:gfxdata="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">
                 <v:fill on="f" focussize="0,0"/>
                 <v:stroke color="#000000 [3213]" miterlimit="8" joinstyle="miter"/>
                 <v:imagedata o:title=""/>
@@ -5885,7 +5782,7 @@
           </mc:Choice>
           <mc:Fallback>
             <w:pict>
-              <v:rect id="Rectangle 18" o:spid="_x0000_s1026" o:spt="1" alt="Description: Light upward diagonal" style="position:absolute;left:0pt;margin-left:-45.85pt;margin-top:1.75pt;height:25.8pt;width:139.95pt;z-index:-251638784;mso-width-relative:page;mso-height-relative:page;" fillcolor="#75FFFF" filled="t" stroked="f" coordsize="21600,21600" o:gfxdata="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">
+              <v:rect id="Rectangle 18" o:spid="_x0000_s1026" o:spt="1" alt="Description: Light upward diagonal" style="position:absolute;left:0pt;margin-left:-45.85pt;margin-top:1.75pt;height:25.8pt;width:139.95pt;z-index:-251638784;mso-width-relative:page;mso-height-relative:page;" fillcolor="#75FFFF" filled="t" stroked="f" coordsize="21600,21600" o:gfxdata="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">
                 <v:fill type="pattern" on="t" color2="#FFFFFF" o:title="Light Upward Diagonal" focussize="0,0" r:id="rId8"/>
                 <v:stroke on="f"/>
                 <v:imagedata o:title=""/>

--- a/backend/templates/fsic-owner.docx
+++ b/backend/templates/fsic-owner.docx
@@ -441,7 +441,7 @@
                   <wp:posOffset>871855</wp:posOffset>
                 </wp:positionH>
                 <wp:positionV relativeFrom="paragraph">
-                  <wp:posOffset>81915</wp:posOffset>
+                  <wp:posOffset>131445</wp:posOffset>
                 </wp:positionV>
                 <wp:extent cx="2056130" cy="341630"/>
                 <wp:effectExtent l="0" t="0" r="0" b="0"/>
@@ -569,7 +569,7 @@
           </mc:Choice>
           <mc:Fallback>
             <w:pict>
-              <v:shape id="_x0000_s1026" o:spid="_x0000_s1026" o:spt="202" type="#_x0000_t202" style="position:absolute;left:0pt;margin-left:68.65pt;margin-top:6.45pt;height:26.9pt;width:161.9pt;z-index:251675648;mso-width-relative:page;mso-height-relative:page;" filled="f" stroked="f" coordsize="21600,21600" o:gfxdata="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">
+              <v:shape id="_x0000_s1026" o:spid="_x0000_s1026" o:spt="202" type="#_x0000_t202" style="position:absolute;left:0pt;margin-left:68.65pt;margin-top:10.35pt;height:26.9pt;width:161.9pt;z-index:251675648;mso-width-relative:page;mso-height-relative:page;" filled="f" stroked="f" coordsize="21600,21600" o:gfxdata="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">
                 <v:fill on="f" focussize="0,0"/>
                 <v:stroke on="f" weight="0.5pt"/>
                 <v:imagedata o:title=""/>
@@ -1925,6 +1925,8 @@
         </w:rPr>
         <w:t>owned and managed by  ______________________________________________ with postal address at</w:t>
       </w:r>
+      <w:bookmarkStart w:id="1" w:name="_GoBack"/>
+      <w:bookmarkEnd w:id="1"/>
     </w:p>
     <w:p>
       <w:pPr>
@@ -1951,7 +1953,7 @@
               <wp:anchor distT="0" distB="0" distL="114300" distR="114300" simplePos="0" relativeHeight="251663360" behindDoc="0" locked="0" layoutInCell="1" allowOverlap="1">
                 <wp:simplePos x="0" y="0"/>
                 <wp:positionH relativeFrom="column">
-                  <wp:posOffset>-123825</wp:posOffset>
+                  <wp:posOffset>-1510665</wp:posOffset>
                 </wp:positionH>
                 <wp:positionV relativeFrom="paragraph">
                   <wp:posOffset>85090</wp:posOffset>
@@ -1999,7 +2001,7 @@
                             <w:pPr>
                               <w:spacing w:after="0" w:line="240" w:lineRule="auto"/>
                               <w:ind w:left="2880" w:leftChars="0" w:firstLine="1052" w:firstLineChars="526"/>
-                              <w:jc w:val="both"/>
+                              <w:jc w:val="center"/>
                               <w:rPr>
                                 <w:rFonts w:hint="default"/>
                                 <w:sz w:val="20"/>
@@ -2030,7 +2032,7 @@
           </mc:Choice>
           <mc:Fallback>
             <w:pict>
-              <v:shape id="_x0000_s1026" o:spid="_x0000_s1026" o:spt="202" type="#_x0000_t202" style="position:absolute;left:0pt;margin-left:-9.75pt;margin-top:6.7pt;height:21.75pt;width:468.75pt;z-index:251663360;mso-width-relative:page;mso-height-relative:page;" filled="f" stroked="f" coordsize="21600,21600" o:gfxdata="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">
+              <v:shape id="_x0000_s1026" o:spid="_x0000_s1026" o:spt="202" type="#_x0000_t202" style="position:absolute;left:0pt;margin-left:-118.95pt;margin-top:6.7pt;height:21.75pt;width:468.75pt;z-index:251663360;mso-width-relative:page;mso-height-relative:page;" filled="f" stroked="f" coordsize="21600,21600" o:gfxdata="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">
                 <v:fill on="f" focussize="0,0"/>
                 <v:stroke on="f" weight="0.5pt"/>
                 <v:imagedata o:title=""/>
@@ -2041,7 +2043,7 @@
                       <w:pPr>
                         <w:spacing w:after="0" w:line="240" w:lineRule="auto"/>
                         <w:ind w:left="2880" w:leftChars="0" w:firstLine="1052" w:firstLineChars="526"/>
-                        <w:jc w:val="both"/>
+                        <w:jc w:val="center"/>
                         <w:rPr>
                           <w:rFonts w:hint="default"/>
                           <w:sz w:val="20"/>
@@ -2615,7 +2617,7 @@
               <wp:anchor distT="0" distB="0" distL="114300" distR="114300" simplePos="0" relativeHeight="251670528" behindDoc="0" locked="0" layoutInCell="1" allowOverlap="1">
                 <wp:simplePos x="0" y="0"/>
                 <wp:positionH relativeFrom="column">
-                  <wp:posOffset>4366895</wp:posOffset>
+                  <wp:posOffset>4408170</wp:posOffset>
                 </wp:positionH>
                 <wp:positionV relativeFrom="paragraph">
                   <wp:posOffset>55880</wp:posOffset>
@@ -2751,7 +2753,7 @@
           </mc:Choice>
           <mc:Fallback>
             <w:pict>
-              <v:shape id="_x0000_s1026" o:spid="_x0000_s1026" o:spt="202" type="#_x0000_t202" style="position:absolute;left:0pt;margin-left:343.85pt;margin-top:4.4pt;height:21.75pt;width:144pt;z-index:251670528;mso-width-relative:page;mso-height-relative:page;" filled="f" stroked="f" coordsize="21600,21600" o:gfxdata="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">
+              <v:shape id="_x0000_s1026" o:spid="_x0000_s1026" o:spt="202" type="#_x0000_t202" style="position:absolute;left:0pt;margin-left:347.1pt;margin-top:4.4pt;height:21.75pt;width:144pt;z-index:251670528;mso-width-relative:page;mso-height-relative:page;" filled="f" stroked="f" coordsize="21600,21600" o:gfxdata="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">
                 <v:fill on="f" focussize="0,0"/>
                 <v:stroke on="f" weight="0.5pt"/>
                 <v:imagedata o:title=""/>
@@ -3709,7 +3711,7 @@
                   <wp:posOffset>3418840</wp:posOffset>
                 </wp:positionH>
                 <wp:positionV relativeFrom="paragraph">
-                  <wp:posOffset>111760</wp:posOffset>
+                  <wp:posOffset>78740</wp:posOffset>
                 </wp:positionV>
                 <wp:extent cx="2308225" cy="10795"/>
                 <wp:effectExtent l="0" t="4445" r="15875" b="13335"/>
@@ -3752,7 +3754,7 @@
           </mc:Choice>
           <mc:Fallback>
             <w:pict>
-              <v:line id="Straight Connector 22" o:spid="_x0000_s1026" o:spt="20" style="position:absolute;left:0pt;flip:y;margin-left:269.2pt;margin-top:8.8pt;height:0.85pt;width:181.75pt;z-index:251686912;mso-width-relative:page;mso-height-relative:page;" filled="f" stroked="t" coordsize="21600,21600" o:gfxdata="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">
+              <v:line id="Straight Connector 22" o:spid="_x0000_s1026" o:spt="20" style="position:absolute;left:0pt;flip:y;margin-left:269.2pt;margin-top:6.2pt;height:0.85pt;width:181.75pt;z-index:251686912;mso-width-relative:page;mso-height-relative:page;" filled="f" stroked="t" coordsize="21600,21600" o:gfxdata="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">
                 <v:fill on="f" focussize="0,0"/>
                 <v:stroke color="#000000 [3200]" joinstyle="round"/>
                 <v:imagedata o:title=""/>
@@ -4221,8 +4223,6 @@
         </w:rPr>
         <w:tab/>
       </w:r>
-      <w:bookmarkStart w:id="1" w:name="_GoBack"/>
-      <w:bookmarkEnd w:id="1"/>
       <w:r>
         <w:rPr>
           <w:rFonts w:hint="default" w:ascii="Arial" w:hAnsi="Arial" w:cs="Arial"/>
@@ -5129,7 +5129,7 @@
                   <wp:posOffset>3794760</wp:posOffset>
                 </wp:positionH>
                 <wp:positionV relativeFrom="paragraph">
-                  <wp:posOffset>118745</wp:posOffset>
+                  <wp:posOffset>143510</wp:posOffset>
                 </wp:positionV>
                 <wp:extent cx="1698625" cy="7620"/>
                 <wp:effectExtent l="0" t="0" r="0" b="0"/>
@@ -5172,7 +5172,7 @@
           </mc:Choice>
           <mc:Fallback>
             <w:pict>
-              <v:line id="Straight Connector 22" o:spid="_x0000_s1026" o:spt="20" style="position:absolute;left:0pt;flip:y;margin-left:298.8pt;margin-top:9.35pt;height:0.6pt;width:133.75pt;z-index:251685888;mso-width-relative:page;mso-height-relative:page;" filled="f" stroked="t" coordsize="21600,21600" o:gfxdata="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">
+              <v:line id="Straight Connector 22" o:spid="_x0000_s1026" o:spt="20" style="position:absolute;left:0pt;flip:y;margin-left:298.8pt;margin-top:11.3pt;height:0.6pt;width:133.75pt;z-index:251685888;mso-width-relative:page;mso-height-relative:page;" filled="f" stroked="t" coordsize="21600,21600" o:gfxdata="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">
                 <v:fill on="f" focussize="0,0"/>
                 <v:stroke color="#000000 [3200]" joinstyle="round"/>
                 <v:imagedata o:title=""/>
@@ -6162,7 +6162,7 @@
     <w:lsdException w:uiPriority="99" w:name="Table Web 1"/>
     <w:lsdException w:uiPriority="99" w:name="Table Web 2"/>
     <w:lsdException w:uiPriority="99" w:name="Table Web 3"/>
-    <w:lsdException w:uiPriority="99" w:name="Balloon Text"/>
+    <w:lsdException w:qFormat="1" w:uiPriority="99" w:name="Balloon Text"/>
     <w:lsdException w:unhideWhenUsed="0" w:uiPriority="59" w:semiHidden="0" w:name="Table Grid"/>
     <w:lsdException w:uiPriority="99" w:name="Table Theme"/>
     <w:lsdException w:qFormat="1" w:unhideWhenUsed="0" w:uiPriority="1" w:semiHidden="0" w:name="No Spacing"/>
@@ -6307,6 +6307,7 @@
     <w:link w:val="8"/>
     <w:semiHidden/>
     <w:unhideWhenUsed/>
+    <w:qFormat/>
     <w:uiPriority w:val="99"/>
     <w:pPr>
       <w:spacing w:after="0" w:line="240" w:lineRule="auto"/>

--- a/backend/templates/fsic-owner.docx
+++ b/backend/templates/fsic-owner.docx
@@ -1548,6 +1548,8 @@
         </w:rPr>
         <w:tab/>
       </w:r>
+      <w:bookmarkStart w:id="1" w:name="_GoBack"/>
+      <w:bookmarkEnd w:id="1"/>
     </w:p>
     <w:p>
       <w:pPr>
@@ -1925,8 +1927,6 @@
         </w:rPr>
         <w:t>owned and managed by  ______________________________________________ with postal address at</w:t>
       </w:r>
-      <w:bookmarkStart w:id="1" w:name="_GoBack"/>
-      <w:bookmarkEnd w:id="1"/>
     </w:p>
     <w:p>
       <w:pPr>
@@ -1953,7 +1953,7 @@
               <wp:anchor distT="0" distB="0" distL="114300" distR="114300" simplePos="0" relativeHeight="251663360" behindDoc="0" locked="0" layoutInCell="1" allowOverlap="1">
                 <wp:simplePos x="0" y="0"/>
                 <wp:positionH relativeFrom="column">
-                  <wp:posOffset>-1510665</wp:posOffset>
+                  <wp:posOffset>-1986915</wp:posOffset>
                 </wp:positionH>
                 <wp:positionV relativeFrom="paragraph">
                   <wp:posOffset>85090</wp:posOffset>
@@ -2032,7 +2032,7 @@
           </mc:Choice>
           <mc:Fallback>
             <w:pict>
-              <v:shape id="_x0000_s1026" o:spid="_x0000_s1026" o:spt="202" type="#_x0000_t202" style="position:absolute;left:0pt;margin-left:-118.95pt;margin-top:6.7pt;height:21.75pt;width:468.75pt;z-index:251663360;mso-width-relative:page;mso-height-relative:page;" filled="f" stroked="f" coordsize="21600,21600" o:gfxdata="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">
+              <v:shape id="_x0000_s1026" o:spid="_x0000_s1026" o:spt="202" type="#_x0000_t202" style="position:absolute;left:0pt;margin-left:-156.45pt;margin-top:6.7pt;height:21.75pt;width:468.75pt;z-index:251663360;mso-width-relative:page;mso-height-relative:page;" filled="f" stroked="f" coordsize="21600,21600" o:gfxdata="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">
                 <v:fill on="f" focussize="0,0"/>
                 <v:stroke on="f" weight="0.5pt"/>
                 <v:imagedata o:title=""/>

--- a/backend/templates/fsic-owner.docx
+++ b/backend/templates/fsic-owner.docx
@@ -23,7 +23,7 @@
         <mc:AlternateContent>
           <mc:Choice Requires="wps">
             <w:drawing>
-              <wp:anchor distT="0" distB="0" distL="114300" distR="114300" simplePos="0" relativeHeight="251671552" behindDoc="0" locked="0" layoutInCell="1" allowOverlap="1">
+              <wp:anchor distT="0" distB="0" distL="114300" distR="114300" simplePos="0" relativeHeight="251669504" behindDoc="0" locked="0" layoutInCell="1" allowOverlap="1">
                 <wp:simplePos x="0" y="0"/>
                 <wp:positionH relativeFrom="column">
                   <wp:posOffset>-663575</wp:posOffset>
@@ -69,7 +69,7 @@
           </mc:Choice>
           <mc:Fallback>
             <w:pict>
-              <v:rect id="Rectangle 130" o:spid="_x0000_s1026" o:spt="1" style="position:absolute;left:0pt;margin-left:-52.25pt;margin-top:1.25pt;height:789.5pt;width:553.95pt;z-index:251671552;mso-width-relative:page;mso-height-relative:page;" filled="f" stroked="t" coordsize="21600,21600" o:gfxdata="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">
+              <v:rect id="Rectangle 130" o:spid="_x0000_s1026" o:spt="1" style="position:absolute;left:0pt;margin-left:-52.25pt;margin-top:1.25pt;height:789.5pt;width:553.95pt;z-index:251669504;mso-width-relative:page;mso-height-relative:page;" filled="f" stroked="t" coordsize="21600,21600" o:gfxdata="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">
                 <v:fill on="f" focussize="0,0"/>
                 <v:stroke weight="4.5pt" color="#000000" linestyle="thickThin" miterlimit="8" joinstyle="miter"/>
                 <v:imagedata o:title=""/>
@@ -88,7 +88,7 @@
           <w:lang w:val="en-US" w:eastAsia="en-US"/>
         </w:rPr>
         <w:drawing>
-          <wp:anchor distT="0" distB="0" distL="114300" distR="114300" simplePos="0" relativeHeight="251672576" behindDoc="0" locked="0" layoutInCell="1" allowOverlap="1">
+          <wp:anchor distT="0" distB="0" distL="114300" distR="114300" simplePos="0" relativeHeight="251670528" behindDoc="0" locked="0" layoutInCell="1" allowOverlap="1">
             <wp:simplePos x="0" y="0"/>
             <wp:positionH relativeFrom="column">
               <wp:posOffset>5171440</wp:posOffset>
@@ -154,7 +154,7 @@
         <mc:AlternateContent>
           <mc:Choice Requires="wps">
             <w:drawing>
-              <wp:anchor distT="0" distB="0" distL="114300" distR="114300" simplePos="0" relativeHeight="251673600" behindDoc="1" locked="0" layoutInCell="1" allowOverlap="1">
+              <wp:anchor distT="0" distB="0" distL="114300" distR="114300" simplePos="0" relativeHeight="251671552" behindDoc="1" locked="0" layoutInCell="1" allowOverlap="1">
                 <wp:simplePos x="0" y="0"/>
                 <wp:positionH relativeFrom="column">
                   <wp:posOffset>-1313180</wp:posOffset>
@@ -197,7 +197,7 @@
           </mc:Choice>
           <mc:Fallback>
             <w:pict>
-              <v:rect id="Rectangle 6" o:spid="_x0000_s1026" o:spt="1" alt="Description: Light upward diagonal" style="position:absolute;left:0pt;margin-left:-103.4pt;margin-top:-24.45pt;height:1584pt;width:688.8pt;z-index:-251642880;mso-width-relative:page;mso-height-relative:page;" filled="f" stroked="f" coordsize="21600,21600" o:gfxdata="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">
+              <v:rect id="Rectangle 6" o:spid="_x0000_s1026" o:spt="1" alt="Description: Light upward diagonal" style="position:absolute;left:0pt;margin-left:-103.4pt;margin-top:-24.45pt;height:1584pt;width:688.8pt;z-index:-251644928;mso-width-relative:page;mso-height-relative:page;" filled="f" stroked="f" coordsize="21600,21600" o:gfxdata="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">
                 <v:fill on="f" focussize="0,0"/>
                 <v:stroke on="f"/>
                 <v:imagedata o:title=""/>
@@ -215,7 +215,7 @@
           <w:lang w:val="en-US" w:eastAsia="en-US"/>
         </w:rPr>
         <w:drawing>
-          <wp:anchor distT="0" distB="0" distL="114300" distR="114300" simplePos="0" relativeHeight="251668480" behindDoc="0" locked="0" layoutInCell="1" allowOverlap="1">
+          <wp:anchor distT="0" distB="0" distL="114300" distR="114300" simplePos="0" relativeHeight="251667456" behindDoc="0" locked="0" layoutInCell="1" allowOverlap="1">
             <wp:simplePos x="0" y="0"/>
             <wp:positionH relativeFrom="column">
               <wp:posOffset>-219075</wp:posOffset>
@@ -435,7 +435,7 @@
         <mc:AlternateContent>
           <mc:Choice Requires="wps">
             <w:drawing>
-              <wp:anchor distT="0" distB="0" distL="114300" distR="114300" simplePos="0" relativeHeight="251675648" behindDoc="0" locked="0" layoutInCell="1" allowOverlap="1">
+              <wp:anchor distT="0" distB="0" distL="114300" distR="114300" simplePos="0" relativeHeight="251673600" behindDoc="0" locked="0" layoutInCell="1" allowOverlap="1">
                 <wp:simplePos x="0" y="0"/>
                 <wp:positionH relativeFrom="column">
                   <wp:posOffset>871855</wp:posOffset>
@@ -569,7 +569,7 @@
           </mc:Choice>
           <mc:Fallback>
             <w:pict>
-              <v:shape id="_x0000_s1026" o:spid="_x0000_s1026" o:spt="202" type="#_x0000_t202" style="position:absolute;left:0pt;margin-left:68.65pt;margin-top:10.35pt;height:26.9pt;width:161.9pt;z-index:251675648;mso-width-relative:page;mso-height-relative:page;" filled="f" stroked="f" coordsize="21600,21600" o:gfxdata="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">
+              <v:shape id="_x0000_s1026" o:spid="_x0000_s1026" o:spt="202" type="#_x0000_t202" style="position:absolute;left:0pt;margin-left:68.65pt;margin-top:10.35pt;height:26.9pt;width:161.9pt;z-index:251673600;mso-width-relative:page;mso-height-relative:page;" filled="f" stroked="f" coordsize="21600,21600" o:gfxdata="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">
                 <v:fill on="f" focussize="0,0"/>
                 <v:stroke on="f" weight="0.5pt"/>
                 <v:imagedata o:title=""/>
@@ -1232,7 +1232,7 @@
         <mc:AlternateContent>
           <mc:Choice Requires="wps">
             <w:drawing>
-              <wp:anchor distT="0" distB="0" distL="114300" distR="114300" simplePos="0" relativeHeight="251674624" behindDoc="0" locked="0" layoutInCell="1" allowOverlap="1">
+              <wp:anchor distT="0" distB="0" distL="114300" distR="114300" simplePos="0" relativeHeight="251672576" behindDoc="0" locked="0" layoutInCell="1" allowOverlap="1">
                 <wp:simplePos x="0" y="0"/>
                 <wp:positionH relativeFrom="column">
                   <wp:posOffset>1243330</wp:posOffset>
@@ -1286,7 +1286,7 @@
           </mc:Choice>
           <mc:Fallback>
             <w:pict>
-              <v:line id="_x0000_s1026" o:spid="_x0000_s1026" o:spt="20" style="position:absolute;left:0pt;flip:y;margin-left:97.9pt;margin-top:0.8pt;height:11.85pt;width:11.9pt;z-index:251674624;mso-width-relative:page;mso-height-relative:page;" filled="f" stroked="t" coordsize="21600,21600" o:gfxdata="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">
+              <v:line id="_x0000_s1026" o:spid="_x0000_s1026" o:spt="20" style="position:absolute;left:0pt;flip:y;margin-left:97.9pt;margin-top:0.8pt;height:11.85pt;width:11.9pt;z-index:251672576;mso-width-relative:page;mso-height-relative:page;" filled="f" stroked="t" coordsize="21600,21600" o:gfxdata="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">
                 <v:fill on="f" focussize="0,0"/>
                 <v:stroke weight="2.25pt" color="#000000 [3213]" joinstyle="round"/>
                 <v:imagedata o:title=""/>
@@ -1308,7 +1308,7 @@
         <mc:AlternateContent>
           <mc:Choice Requires="wps">
             <w:drawing>
-              <wp:anchor distT="0" distB="0" distL="114300" distR="114300" simplePos="0" relativeHeight="251665408" behindDoc="0" locked="0" layoutInCell="1" allowOverlap="1">
+              <wp:anchor distT="0" distB="0" distL="114300" distR="114300" simplePos="0" relativeHeight="251664384" behindDoc="0" locked="0" layoutInCell="1" allowOverlap="1">
                 <wp:simplePos x="0" y="0"/>
                 <wp:positionH relativeFrom="column">
                   <wp:posOffset>1238250</wp:posOffset>
@@ -1364,7 +1364,7 @@
           </mc:Choice>
           <mc:Fallback>
             <w:pict>
-              <v:rect id="Rectangle 4" o:spid="_x0000_s1026" o:spt="1" style="position:absolute;left:0pt;margin-left:97.5pt;margin-top:0.9pt;height:11.85pt;width:12.5pt;z-index:251665408;v-text-anchor:middle;mso-width-relative:page;mso-height-relative:page;" fillcolor="#FFFFFF [3201]" filled="t" stroked="t" coordsize="21600,21600" o:gfxdata="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">
+              <v:rect id="Rectangle 4" o:spid="_x0000_s1026" o:spt="1" style="position:absolute;left:0pt;margin-left:97.5pt;margin-top:0.9pt;height:11.85pt;width:12.5pt;z-index:251664384;v-text-anchor:middle;mso-width-relative:page;mso-height-relative:page;" fillcolor="#FFFFFF [3201]" filled="t" stroked="t" coordsize="21600,21600" o:gfxdata="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">
                 <v:fill on="t" focussize="0,0"/>
                 <v:stroke weight="0.25pt" color="#1F497D [3215]" joinstyle="round"/>
                 <v:imagedata o:title=""/>
@@ -1425,9 +1425,8 @@
         <w:spacing w:after="0" w:line="240" w:lineRule="auto"/>
         <w:ind w:right="-180"/>
         <w:rPr>
-          <w:rFonts w:ascii="Arial Narrow" w:hAnsi="Arial Narrow" w:cs="Arial"/>
-          <w:sz w:val="24"/>
-          <w:szCs w:val="24"/>
+          <w:rFonts w:ascii="Arial" w:hAnsi="Arial" w:cs="Arial"/>
+          <w:b/>
         </w:rPr>
       </w:pPr>
       <w:r>
@@ -1442,7 +1441,7 @@
         <mc:AlternateContent>
           <mc:Choice Requires="wps">
             <w:drawing>
-              <wp:anchor distT="0" distB="0" distL="114300" distR="114300" simplePos="0" relativeHeight="251666432" behindDoc="0" locked="0" layoutInCell="1" allowOverlap="1">
+              <wp:anchor distT="0" distB="0" distL="114300" distR="114300" simplePos="0" relativeHeight="251665408" behindDoc="0" locked="0" layoutInCell="1" allowOverlap="1">
                 <wp:simplePos x="0" y="0"/>
                 <wp:positionH relativeFrom="column">
                   <wp:posOffset>1238250</wp:posOffset>
@@ -1498,7 +1497,7 @@
           </mc:Choice>
           <mc:Fallback>
             <w:pict>
-              <v:rect id="Rectangle 1" o:spid="_x0000_s1026" o:spt="1" style="position:absolute;left:0pt;margin-left:97.5pt;margin-top:0.9pt;height:11.85pt;width:12.5pt;z-index:251666432;v-text-anchor:middle;mso-width-relative:page;mso-height-relative:page;" fillcolor="#FFFFFF [3201]" filled="t" stroked="t" coordsize="21600,21600" o:gfxdata="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">
+              <v:rect id="Rectangle 1" o:spid="_x0000_s1026" o:spt="1" style="position:absolute;left:0pt;margin-left:97.5pt;margin-top:0.9pt;height:11.85pt;width:12.5pt;z-index:251665408;v-text-anchor:middle;mso-width-relative:page;mso-height-relative:page;" fillcolor="#FFFFFF [3201]" filled="t" stroked="t" coordsize="21600,21600" o:gfxdata="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">
                 <v:fill on="t" focussize="0,0"/>
                 <v:stroke weight="0.25pt" color="#1F497D [3215]" joinstyle="round"/>
                 <v:imagedata o:title=""/>
@@ -1548,14 +1547,11 @@
         </w:rPr>
         <w:tab/>
       </w:r>
-      <w:bookmarkStart w:id="1" w:name="_GoBack"/>
-      <w:bookmarkEnd w:id="1"/>
     </w:p>
     <w:p>
       <w:pPr>
         <w:spacing w:after="0"/>
         <w:ind w:left="-180" w:right="-180"/>
-        <w:jc w:val="right"/>
         <w:rPr>
           <w:rFonts w:ascii="Arial" w:hAnsi="Arial" w:cs="Arial"/>
           <w:b/>
@@ -1950,10 +1946,10 @@
         <mc:AlternateContent>
           <mc:Choice Requires="wps">
             <w:drawing>
-              <wp:anchor distT="0" distB="0" distL="114300" distR="114300" simplePos="0" relativeHeight="251663360" behindDoc="0" locked="0" layoutInCell="1" allowOverlap="1">
+              <wp:anchor distT="0" distB="0" distL="114300" distR="114300" simplePos="0" relativeHeight="251686912" behindDoc="0" locked="0" layoutInCell="1" allowOverlap="1">
                 <wp:simplePos x="0" y="0"/>
                 <wp:positionH relativeFrom="column">
-                  <wp:posOffset>-1986915</wp:posOffset>
+                  <wp:posOffset>-123825</wp:posOffset>
                 </wp:positionH>
                 <wp:positionV relativeFrom="paragraph">
                   <wp:posOffset>85090</wp:posOffset>
@@ -2000,15 +1996,49 @@
                           <w:p>
                             <w:pPr>
                               <w:spacing w:after="0" w:line="240" w:lineRule="auto"/>
-                              <w:ind w:left="2880" w:leftChars="0" w:firstLine="1052" w:firstLineChars="526"/>
                               <w:jc w:val="center"/>
+                              <w:rPr>
+                                <w:sz w:val="20"/>
+                                <w:szCs w:val="20"/>
+                              </w:rPr>
+                            </w:pPr>
+                            <w:r>
+                              <w:rPr>
+                                <w:sz w:val="20"/>
+                                <w:szCs w:val="20"/>
+                              </w:rPr>
+                              <w:fldChar w:fldCharType="begin"/>
+                            </w:r>
+                            <w:r>
+                              <w:rPr>
+                                <w:sz w:val="20"/>
+                                <w:szCs w:val="20"/>
+                              </w:rPr>
+                              <w:instrText xml:space="preserve"> MERGEFIELD ADDRESS </w:instrText>
+                            </w:r>
+                            <w:r>
+                              <w:rPr>
+                                <w:sz w:val="20"/>
+                                <w:szCs w:val="20"/>
+                              </w:rPr>
+                              <w:fldChar w:fldCharType="separate"/>
+                            </w:r>
+                            <w:r>
                               <w:rPr>
                                 <w:rFonts w:hint="default"/>
                                 <w:sz w:val="20"/>
                                 <w:szCs w:val="20"/>
                                 <w:lang w:val="en-US"/>
                               </w:rPr>
-                            </w:pPr>
+                              <w:t>{</w:t>
+                            </w:r>
+                            <w:r>
+                              <w:rPr>
+                                <w:sz w:val="20"/>
+                                <w:szCs w:val="20"/>
+                              </w:rPr>
+                              <w:t>ADDRESS</w:t>
+                            </w:r>
                             <w:r>
                               <w:rPr>
                                 <w:rFonts w:hint="default"/>
@@ -2016,7 +2046,14 @@
                                 <w:szCs w:val="20"/>
                                 <w:lang w:val="en-US"/>
                               </w:rPr>
-                              <w:t>{ADDRESS}</w:t>
+                              <w:t>}</w:t>
+                            </w:r>
+                            <w:r>
+                              <w:rPr>
+                                <w:sz w:val="20"/>
+                                <w:szCs w:val="20"/>
+                              </w:rPr>
+                              <w:fldChar w:fldCharType="end"/>
                             </w:r>
                           </w:p>
                         </w:txbxContent>
@@ -2032,7 +2069,7 @@
           </mc:Choice>
           <mc:Fallback>
             <w:pict>
-              <v:shape id="_x0000_s1026" o:spid="_x0000_s1026" o:spt="202" type="#_x0000_t202" style="position:absolute;left:0pt;margin-left:-156.45pt;margin-top:6.7pt;height:21.75pt;width:468.75pt;z-index:251663360;mso-width-relative:page;mso-height-relative:page;" filled="f" stroked="f" coordsize="21600,21600" o:gfxdata="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">
+              <v:shape id="_x0000_s1026" o:spid="_x0000_s1026" o:spt="202" type="#_x0000_t202" style="position:absolute;left:0pt;margin-left:-9.75pt;margin-top:6.7pt;height:21.75pt;width:468.75pt;z-index:251686912;mso-width-relative:page;mso-height-relative:page;" filled="f" stroked="f" coordsize="21600,21600" o:gfxdata="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">
                 <v:fill on="f" focussize="0,0"/>
                 <v:stroke on="f" weight="0.5pt"/>
                 <v:imagedata o:title=""/>
@@ -2042,15 +2079,49 @@
                     <w:p>
                       <w:pPr>
                         <w:spacing w:after="0" w:line="240" w:lineRule="auto"/>
-                        <w:ind w:left="2880" w:leftChars="0" w:firstLine="1052" w:firstLineChars="526"/>
                         <w:jc w:val="center"/>
+                        <w:rPr>
+                          <w:sz w:val="20"/>
+                          <w:szCs w:val="20"/>
+                        </w:rPr>
+                      </w:pPr>
+                      <w:r>
+                        <w:rPr>
+                          <w:sz w:val="20"/>
+                          <w:szCs w:val="20"/>
+                        </w:rPr>
+                        <w:fldChar w:fldCharType="begin"/>
+                      </w:r>
+                      <w:r>
+                        <w:rPr>
+                          <w:sz w:val="20"/>
+                          <w:szCs w:val="20"/>
+                        </w:rPr>
+                        <w:instrText xml:space="preserve"> MERGEFIELD ADDRESS </w:instrText>
+                      </w:r>
+                      <w:r>
+                        <w:rPr>
+                          <w:sz w:val="20"/>
+                          <w:szCs w:val="20"/>
+                        </w:rPr>
+                        <w:fldChar w:fldCharType="separate"/>
+                      </w:r>
+                      <w:r>
                         <w:rPr>
                           <w:rFonts w:hint="default"/>
                           <w:sz w:val="20"/>
                           <w:szCs w:val="20"/>
                           <w:lang w:val="en-US"/>
                         </w:rPr>
-                      </w:pPr>
+                        <w:t>{</w:t>
+                      </w:r>
+                      <w:r>
+                        <w:rPr>
+                          <w:sz w:val="20"/>
+                          <w:szCs w:val="20"/>
+                        </w:rPr>
+                        <w:t>ADDRESS</w:t>
+                      </w:r>
                       <w:r>
                         <w:rPr>
                           <w:rFonts w:hint="default"/>
@@ -2058,7 +2129,14 @@
                           <w:szCs w:val="20"/>
                           <w:lang w:val="en-US"/>
                         </w:rPr>
-                        <w:t>{ADDRESS}</w:t>
+                        <w:t>}</w:t>
+                      </w:r>
+                      <w:r>
+                        <w:rPr>
+                          <w:sz w:val="20"/>
+                          <w:szCs w:val="20"/>
+                        </w:rPr>
+                        <w:fldChar w:fldCharType="end"/>
                       </w:r>
                     </w:p>
                   </w:txbxContent>
@@ -2141,7 +2219,7 @@
         <mc:AlternateContent>
           <mc:Choice Requires="wps">
             <w:drawing>
-              <wp:anchor distT="0" distB="0" distL="114300" distR="114300" simplePos="0" relativeHeight="251664384" behindDoc="0" locked="0" layoutInCell="1" allowOverlap="1">
+              <wp:anchor distT="0" distB="0" distL="114300" distR="114300" simplePos="0" relativeHeight="251663360" behindDoc="0" locked="0" layoutInCell="1" allowOverlap="1">
                 <wp:simplePos x="0" y="0"/>
                 <wp:positionH relativeFrom="column">
                   <wp:posOffset>1666875</wp:posOffset>
@@ -2362,7 +2440,7 @@
           </mc:Choice>
           <mc:Fallback>
             <w:pict>
-              <v:shape id="_x0000_s1026" o:spid="_x0000_s1026" o:spt="202" type="#_x0000_t202" style="position:absolute;left:0pt;margin-left:131.25pt;margin-top:37.65pt;height:36pt;width:336pt;z-index:251664384;mso-width-relative:page;mso-height-relative:page;" filled="f" stroked="f" coordsize="21600,21600" o:gfxdata="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">
+              <v:shape id="_x0000_s1026" o:spid="_x0000_s1026" o:spt="202" type="#_x0000_t202" style="position:absolute;left:0pt;margin-left:131.25pt;margin-top:37.65pt;height:36pt;width:336pt;z-index:251663360;mso-width-relative:page;mso-height-relative:page;" filled="f" stroked="f" coordsize="21600,21600" o:gfxdata="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">
                 <v:fill on="f" focussize="0,0"/>
                 <v:stroke on="f" weight="0.5pt"/>
                 <v:imagedata o:title=""/>
@@ -2560,7 +2638,17 @@
           <w:sz w:val="20"/>
           <w:szCs w:val="20"/>
         </w:rPr>
-        <w:t xml:space="preserve"> after said building structure or facility has been duly inspected with the finding that it has fully complied with the fire safety and protection requirements of the Fire Code of the Philippines of 2008 and its Revised Implementing Rules and Regulations.</w:t>
+        <w:t xml:space="preserve"> after said building structure or facility has been duly inspected with the finding that it has fully complied with the fire safety and protection requirements of the Fire Code of the Philippines of </w:t>
+      </w:r>
+      <w:bookmarkStart w:id="1" w:name="_GoBack"/>
+      <w:bookmarkEnd w:id="1"/>
+      <w:r>
+        <w:rPr>
+          <w:rFonts w:ascii="Arial" w:hAnsi="Arial" w:cs="Arial"/>
+          <w:sz w:val="20"/>
+          <w:szCs w:val="20"/>
+        </w:rPr>
+        <w:t>2008 and its Revised Implementing Rules and Regulations.</w:t>
       </w:r>
     </w:p>
     <w:p>
@@ -2614,13 +2702,13 @@
         <mc:AlternateContent>
           <mc:Choice Requires="wps">
             <w:drawing>
-              <wp:anchor distT="0" distB="0" distL="114300" distR="114300" simplePos="0" relativeHeight="251670528" behindDoc="0" locked="0" layoutInCell="1" allowOverlap="1">
+              <wp:anchor distT="0" distB="0" distL="114300" distR="114300" simplePos="0" relativeHeight="251687936" behindDoc="0" locked="0" layoutInCell="1" allowOverlap="1">
                 <wp:simplePos x="0" y="0"/>
                 <wp:positionH relativeFrom="column">
-                  <wp:posOffset>4408170</wp:posOffset>
+                  <wp:posOffset>4399280</wp:posOffset>
                 </wp:positionH>
                 <wp:positionV relativeFrom="paragraph">
-                  <wp:posOffset>55880</wp:posOffset>
+                  <wp:posOffset>69850</wp:posOffset>
                 </wp:positionV>
                 <wp:extent cx="1828800" cy="276225"/>
                 <wp:effectExtent l="0" t="0" r="0" b="0"/>
@@ -2665,46 +2753,32 @@
                             <w:pPr>
                               <w:jc w:val="center"/>
                               <w:rPr>
-                                <w:sz w:val="20"/>
-                                <w:szCs w:val="20"/>
-                              </w:rPr>
-                            </w:pPr>
-                            <w:r>
-                              <w:rPr>
-                                <w:sz w:val="20"/>
-                                <w:szCs w:val="20"/>
-                              </w:rPr>
-                              <w:fldChar w:fldCharType="begin"/>
-                            </w:r>
-                            <w:r>
-                              <w:rPr>
-                                <w:sz w:val="20"/>
-                                <w:szCs w:val="20"/>
-                              </w:rPr>
-                              <w:instrText xml:space="preserve"> MERGEFIELD Date_Valid \@ "MMMM d, yyyy"</w:instrText>
-                            </w:r>
-                            <w:r>
-                              <w:rPr>
-                                <w:sz w:val="20"/>
-                                <w:szCs w:val="20"/>
-                              </w:rPr>
-                              <w:fldChar w:fldCharType="separate"/>
-                            </w:r>
-                            <w:r>
-                              <w:rPr>
                                 <w:rFonts w:hint="default"/>
                                 <w:sz w:val="20"/>
                                 <w:szCs w:val="20"/>
                                 <w:lang w:val="en-US"/>
                               </w:rPr>
-                              <w:t>{FSIC</w:t>
-                            </w:r>
+                            </w:pPr>
                             <w:r>
                               <w:rPr>
                                 <w:sz w:val="20"/>
                                 <w:szCs w:val="20"/>
                               </w:rPr>
-                              <w:t>_V</w:t>
+                              <w:fldChar w:fldCharType="begin"/>
+                            </w:r>
+                            <w:r>
+                              <w:rPr>
+                                <w:sz w:val="20"/>
+                                <w:szCs w:val="20"/>
+                              </w:rPr>
+                              <w:instrText xml:space="preserve"> MERGEFIELD Date_Valid \@ "MMMM d, yyyy"</w:instrText>
+                            </w:r>
+                            <w:r>
+                              <w:rPr>
+                                <w:sz w:val="20"/>
+                                <w:szCs w:val="20"/>
+                              </w:rPr>
+                              <w:fldChar w:fldCharType="separate"/>
                             </w:r>
                             <w:r>
                               <w:rPr>
@@ -2713,14 +2787,39 @@
                                 <w:szCs w:val="20"/>
                                 <w:lang w:val="en-US"/>
                               </w:rPr>
-                              <w:t>ALIDITY}</w:t>
+                              <w:t>{FSIC</w:t>
                             </w:r>
                             <w:r>
                               <w:rPr>
                                 <w:sz w:val="20"/>
                                 <w:szCs w:val="20"/>
                               </w:rPr>
+                              <w:t>_V</w:t>
+                            </w:r>
+                            <w:r>
+                              <w:rPr>
+                                <w:rFonts w:hint="default"/>
+                                <w:sz w:val="20"/>
+                                <w:szCs w:val="20"/>
+                                <w:lang w:val="en-US"/>
+                              </w:rPr>
+                              <w:t>ALIDITY}</w:t>
+                            </w:r>
+                            <w:r>
+                              <w:rPr>
+                                <w:sz w:val="20"/>
+                                <w:szCs w:val="20"/>
+                              </w:rPr>
                               <w:fldChar w:fldCharType="end"/>
+                            </w:r>
+                            <w:r>
+                              <w:rPr>
+                                <w:rFonts w:hint="default"/>
+                                <w:sz w:val="20"/>
+                                <w:szCs w:val="20"/>
+                                <w:lang w:val="en-US"/>
+                              </w:rPr>
+                              <w:t>.</w:t>
                             </w:r>
                           </w:p>
                           <w:p>
@@ -2753,7 +2852,7 @@
           </mc:Choice>
           <mc:Fallback>
             <w:pict>
-              <v:shape id="_x0000_s1026" o:spid="_x0000_s1026" o:spt="202" type="#_x0000_t202" style="position:absolute;left:0pt;margin-left:347.1pt;margin-top:4.4pt;height:21.75pt;width:144pt;z-index:251670528;mso-width-relative:page;mso-height-relative:page;" filled="f" stroked="f" coordsize="21600,21600" o:gfxdata="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">
+              <v:shape id="_x0000_s1026" o:spid="_x0000_s1026" o:spt="202" type="#_x0000_t202" style="position:absolute;left:0pt;margin-left:346.4pt;margin-top:5.5pt;height:21.75pt;width:144pt;z-index:251687936;mso-width-relative:page;mso-height-relative:page;" filled="f" stroked="f" coordsize="21600,21600" o:gfxdata="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">
                 <v:fill on="f" focussize="0,0"/>
                 <v:stroke on="f" weight="0.5pt"/>
                 <v:imagedata o:title=""/>
@@ -2764,46 +2863,32 @@
                       <w:pPr>
                         <w:jc w:val="center"/>
                         <w:rPr>
-                          <w:sz w:val="20"/>
-                          <w:szCs w:val="20"/>
-                        </w:rPr>
-                      </w:pPr>
-                      <w:r>
-                        <w:rPr>
-                          <w:sz w:val="20"/>
-                          <w:szCs w:val="20"/>
-                        </w:rPr>
-                        <w:fldChar w:fldCharType="begin"/>
-                      </w:r>
-                      <w:r>
-                        <w:rPr>
-                          <w:sz w:val="20"/>
-                          <w:szCs w:val="20"/>
-                        </w:rPr>
-                        <w:instrText xml:space="preserve"> MERGEFIELD Date_Valid \@ "MMMM d, yyyy"</w:instrText>
-                      </w:r>
-                      <w:r>
-                        <w:rPr>
-                          <w:sz w:val="20"/>
-                          <w:szCs w:val="20"/>
-                        </w:rPr>
-                        <w:fldChar w:fldCharType="separate"/>
-                      </w:r>
-                      <w:r>
-                        <w:rPr>
                           <w:rFonts w:hint="default"/>
                           <w:sz w:val="20"/>
                           <w:szCs w:val="20"/>
                           <w:lang w:val="en-US"/>
                         </w:rPr>
-                        <w:t>{FSIC</w:t>
-                      </w:r>
+                      </w:pPr>
                       <w:r>
                         <w:rPr>
                           <w:sz w:val="20"/>
                           <w:szCs w:val="20"/>
                         </w:rPr>
-                        <w:t>_V</w:t>
+                        <w:fldChar w:fldCharType="begin"/>
+                      </w:r>
+                      <w:r>
+                        <w:rPr>
+                          <w:sz w:val="20"/>
+                          <w:szCs w:val="20"/>
+                        </w:rPr>
+                        <w:instrText xml:space="preserve"> MERGEFIELD Date_Valid \@ "MMMM d, yyyy"</w:instrText>
+                      </w:r>
+                      <w:r>
+                        <w:rPr>
+                          <w:sz w:val="20"/>
+                          <w:szCs w:val="20"/>
+                        </w:rPr>
+                        <w:fldChar w:fldCharType="separate"/>
                       </w:r>
                       <w:r>
                         <w:rPr>
@@ -2812,14 +2897,39 @@
                           <w:szCs w:val="20"/>
                           <w:lang w:val="en-US"/>
                         </w:rPr>
-                        <w:t>ALIDITY}</w:t>
+                        <w:t>{FSIC</w:t>
                       </w:r>
                       <w:r>
                         <w:rPr>
                           <w:sz w:val="20"/>
                           <w:szCs w:val="20"/>
                         </w:rPr>
+                        <w:t>_V</w:t>
+                      </w:r>
+                      <w:r>
+                        <w:rPr>
+                          <w:rFonts w:hint="default"/>
+                          <w:sz w:val="20"/>
+                          <w:szCs w:val="20"/>
+                          <w:lang w:val="en-US"/>
+                        </w:rPr>
+                        <w:t>ALIDITY}</w:t>
+                      </w:r>
+                      <w:r>
+                        <w:rPr>
+                          <w:sz w:val="20"/>
+                          <w:szCs w:val="20"/>
+                        </w:rPr>
                         <w:fldChar w:fldCharType="end"/>
+                      </w:r>
+                      <w:r>
+                        <w:rPr>
+                          <w:rFonts w:hint="default"/>
+                          <w:sz w:val="20"/>
+                          <w:szCs w:val="20"/>
+                          <w:lang w:val="en-US"/>
+                        </w:rPr>
+                        <w:t>.</w:t>
                       </w:r>
                     </w:p>
                     <w:p>
@@ -2856,7 +2966,7 @@
         <mc:AlternateContent>
           <mc:Choice Requires="wps">
             <w:drawing>
-              <wp:anchor distT="0" distB="0" distL="114300" distR="114300" simplePos="0" relativeHeight="251676672" behindDoc="0" locked="0" layoutInCell="1" allowOverlap="1">
+              <wp:anchor distT="0" distB="0" distL="114300" distR="114300" simplePos="0" relativeHeight="251674624" behindDoc="0" locked="0" layoutInCell="1" allowOverlap="1">
                 <wp:simplePos x="0" y="0"/>
                 <wp:positionH relativeFrom="column">
                   <wp:posOffset>-219075</wp:posOffset>
@@ -3009,7 +3119,7 @@
           </mc:Choice>
           <mc:Fallback>
             <w:pict>
-              <v:shape id="_x0000_s1026" o:spid="_x0000_s1026" o:spt="202" type="#_x0000_t202" style="position:absolute;left:0pt;margin-left:-17.25pt;margin-top:6.25pt;height:45pt;width:357.75pt;z-index:251676672;mso-width-relative:page;mso-height-relative:page;" filled="f" stroked="f" coordsize="21600,21600" o:gfxdata="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">
+              <v:shape id="_x0000_s1026" o:spid="_x0000_s1026" o:spt="202" type="#_x0000_t202" style="position:absolute;left:0pt;margin-left:-17.25pt;margin-top:6.25pt;height:45pt;width:357.75pt;z-index:251674624;mso-width-relative:page;mso-height-relative:page;" filled="f" stroked="f" coordsize="21600,21600" o:gfxdata="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">
                 <v:fill on="f" focussize="0,0"/>
                 <v:stroke on="f" weight="0.5pt"/>
                 <v:imagedata o:title=""/>
@@ -3150,7 +3260,7 @@
           <w:sz w:val="20"/>
           <w:szCs w:val="20"/>
         </w:rPr>
-        <w:t>______________________________________________________________ valid until_____________.</w:t>
+        <w:t>______________________________________________________________ valid until_____________</w:t>
       </w:r>
     </w:p>
     <w:p>
@@ -3378,7 +3488,7 @@
         <mc:AlternateContent>
           <mc:Choice Requires="wps">
             <w:drawing>
-              <wp:anchor distT="0" distB="0" distL="114300" distR="114300" simplePos="0" relativeHeight="251678720" behindDoc="1" locked="0" layoutInCell="1" allowOverlap="1">
+              <wp:anchor distT="0" distB="0" distL="114300" distR="114300" simplePos="0" relativeHeight="251676672" behindDoc="1" locked="0" layoutInCell="1" allowOverlap="1">
                 <wp:simplePos x="0" y="0"/>
                 <wp:positionH relativeFrom="column">
                   <wp:posOffset>3057525</wp:posOffset>
@@ -3484,7 +3594,7 @@
           </mc:Choice>
           <mc:Fallback>
             <w:pict>
-              <v:shape id="_x0000_s1026" o:spid="_x0000_s1026" o:spt="202" type="#_x0000_t202" style="position:absolute;left:0pt;margin-left:240.75pt;margin-top:4.15pt;height:38.3pt;width:241.1pt;z-index:-251637760;mso-width-relative:page;mso-height-relative:page;" filled="f" stroked="f" coordsize="21600,21600" o:gfxdata="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">
+              <v:shape id="_x0000_s1026" o:spid="_x0000_s1026" o:spt="202" type="#_x0000_t202" style="position:absolute;left:0pt;margin-left:240.75pt;margin-top:4.15pt;height:38.3pt;width:241.1pt;z-index:-251639808;mso-width-relative:page;mso-height-relative:page;" filled="f" stroked="f" coordsize="21600,21600" o:gfxdata="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">
                 <v:fill on="f" focussize="0,0"/>
                 <v:stroke on="f" weight="0.5pt"/>
                 <v:imagedata o:title=""/>
@@ -3554,7 +3664,7 @@
         <mc:AlternateContent>
           <mc:Choice Requires="wps">
             <w:drawing>
-              <wp:anchor distT="0" distB="0" distL="114300" distR="114300" simplePos="0" relativeHeight="251682816" behindDoc="0" locked="0" layoutInCell="1" allowOverlap="1">
+              <wp:anchor distT="0" distB="0" distL="114300" distR="114300" simplePos="0" relativeHeight="251680768" behindDoc="0" locked="0" layoutInCell="1" allowOverlap="1">
                 <wp:simplePos x="0" y="0"/>
                 <wp:positionH relativeFrom="column">
                   <wp:posOffset>781050</wp:posOffset>
@@ -3603,7 +3713,7 @@
           </mc:Choice>
           <mc:Fallback>
             <w:pict>
-              <v:line id="Straight Connector 22" o:spid="_x0000_s1026" o:spt="20" style="position:absolute;left:0pt;margin-left:61.5pt;margin-top:11.65pt;height:0pt;width:103.5pt;z-index:251682816;mso-width-relative:page;mso-height-relative:page;" filled="f" stroked="t" coordsize="21600,21600" o:gfxdata="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">
+              <v:line id="Straight Connector 22" o:spid="_x0000_s1026" o:spt="20" style="position:absolute;left:0pt;margin-left:61.5pt;margin-top:11.65pt;height:0pt;width:103.5pt;z-index:251680768;mso-width-relative:page;mso-height-relative:page;" filled="f" stroked="t" coordsize="21600,21600" o:gfxdata="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">
                 <v:fill on="f" focussize="0,0"/>
                 <v:stroke color="#000000 [3200]" joinstyle="round"/>
                 <v:imagedata o:title=""/>
@@ -3705,7 +3815,7 @@
         <mc:AlternateContent>
           <mc:Choice Requires="wps">
             <w:drawing>
-              <wp:anchor distT="0" distB="0" distL="114300" distR="114300" simplePos="0" relativeHeight="251686912" behindDoc="0" locked="0" layoutInCell="1" allowOverlap="1">
+              <wp:anchor distT="0" distB="0" distL="114300" distR="114300" simplePos="0" relativeHeight="251684864" behindDoc="0" locked="0" layoutInCell="1" allowOverlap="1">
                 <wp:simplePos x="0" y="0"/>
                 <wp:positionH relativeFrom="column">
                   <wp:posOffset>3418840</wp:posOffset>
@@ -3754,7 +3864,7 @@
           </mc:Choice>
           <mc:Fallback>
             <w:pict>
-              <v:line id="Straight Connector 22" o:spid="_x0000_s1026" o:spt="20" style="position:absolute;left:0pt;flip:y;margin-left:269.2pt;margin-top:6.2pt;height:0.85pt;width:181.75pt;z-index:251686912;mso-width-relative:page;mso-height-relative:page;" filled="f" stroked="t" coordsize="21600,21600" o:gfxdata="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">
+              <v:line id="Straight Connector 22" o:spid="_x0000_s1026" o:spt="20" style="position:absolute;left:0pt;flip:y;margin-left:269.2pt;margin-top:6.2pt;height:0.85pt;width:181.75pt;z-index:251684864;mso-width-relative:page;mso-height-relative:page;" filled="f" stroked="t" coordsize="21600,21600" o:gfxdata="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">
                 <v:fill on="f" focussize="0,0"/>
                 <v:stroke color="#000000 [3200]" joinstyle="round"/>
                 <v:imagedata o:title=""/>
@@ -3774,7 +3884,7 @@
         <mc:AlternateContent>
           <mc:Choice Requires="wps">
             <w:drawing>
-              <wp:anchor distT="0" distB="0" distL="114300" distR="114300" simplePos="0" relativeHeight="251683840" behindDoc="0" locked="0" layoutInCell="1" allowOverlap="1">
+              <wp:anchor distT="0" distB="0" distL="114300" distR="114300" simplePos="0" relativeHeight="251681792" behindDoc="0" locked="0" layoutInCell="1" allowOverlap="1">
                 <wp:simplePos x="0" y="0"/>
                 <wp:positionH relativeFrom="column">
                   <wp:posOffset>781050</wp:posOffset>
@@ -3823,7 +3933,7 @@
           </mc:Choice>
           <mc:Fallback>
             <w:pict>
-              <v:line id="Straight Connector 22" o:spid="_x0000_s1026" o:spt="20" style="position:absolute;left:0pt;margin-left:61.5pt;margin-top:11.5pt;height:0pt;width:103.5pt;z-index:251683840;mso-width-relative:page;mso-height-relative:page;" filled="f" stroked="t" coordsize="21600,21600" o:gfxdata="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">
+              <v:line id="Straight Connector 22" o:spid="_x0000_s1026" o:spt="20" style="position:absolute;left:0pt;margin-left:61.5pt;margin-top:11.5pt;height:0pt;width:103.5pt;z-index:251681792;mso-width-relative:page;mso-height-relative:page;" filled="f" stroked="t" coordsize="21600,21600" o:gfxdata="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">
                 <v:fill on="f" focussize="0,0"/>
                 <v:stroke color="#000000 [3200]" joinstyle="round"/>
                 <v:imagedata o:title=""/>
@@ -4055,7 +4165,7 @@
         <mc:AlternateContent>
           <mc:Choice Requires="wps">
             <w:drawing>
-              <wp:anchor distT="0" distB="0" distL="114300" distR="114300" simplePos="0" relativeHeight="251684864" behindDoc="0" locked="0" layoutInCell="1" allowOverlap="1">
+              <wp:anchor distT="0" distB="0" distL="114300" distR="114300" simplePos="0" relativeHeight="251682816" behindDoc="0" locked="0" layoutInCell="1" allowOverlap="1">
                 <wp:simplePos x="0" y="0"/>
                 <wp:positionH relativeFrom="column">
                   <wp:posOffset>352425</wp:posOffset>
@@ -4104,7 +4214,7 @@
           </mc:Choice>
           <mc:Fallback>
             <w:pict>
-              <v:line id="Straight Connector 22" o:spid="_x0000_s1026" o:spt="20" style="position:absolute;left:0pt;margin-left:27.75pt;margin-top:0.1pt;height:0pt;width:103.5pt;z-index:251684864;mso-width-relative:page;mso-height-relative:page;" filled="f" stroked="t" coordsize="21600,21600" o:gfxdata="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">
+              <v:line id="Straight Connector 22" o:spid="_x0000_s1026" o:spt="20" style="position:absolute;left:0pt;margin-left:27.75pt;margin-top:0.1pt;height:0pt;width:103.5pt;z-index:251682816;mso-width-relative:page;mso-height-relative:page;" filled="f" stroked="t" coordsize="21600,21600" o:gfxdata="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">
                 <v:fill on="f" focussize="0,0"/>
                 <v:stroke color="#000000 [3200]" joinstyle="round"/>
                 <v:imagedata o:title=""/>
@@ -4397,7 +4507,7 @@
         <mc:AlternateContent>
           <mc:Choice Requires="wps">
             <w:drawing>
-              <wp:anchor distT="0" distB="0" distL="114300" distR="114300" simplePos="0" relativeHeight="251687936" behindDoc="1" locked="0" layoutInCell="1" allowOverlap="1">
+              <wp:anchor distT="0" distB="0" distL="114300" distR="114300" simplePos="0" relativeHeight="251685888" behindDoc="1" locked="0" layoutInCell="1" allowOverlap="1">
                 <wp:simplePos x="0" y="0"/>
                 <wp:positionH relativeFrom="column">
                   <wp:posOffset>3160395</wp:posOffset>
@@ -4505,7 +4615,7 @@
           </mc:Choice>
           <mc:Fallback>
             <w:pict>
-              <v:shape id="_x0000_s1026" o:spid="_x0000_s1026" o:spt="202" type="#_x0000_t202" style="position:absolute;left:0pt;margin-left:248.85pt;margin-top:7.5pt;height:31.65pt;width:241.1pt;z-index:-251628544;mso-width-relative:page;mso-height-relative:page;" filled="f" stroked="f" coordsize="21600,21600" o:gfxdata="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">
+              <v:shape id="_x0000_s1026" o:spid="_x0000_s1026" o:spt="202" type="#_x0000_t202" style="position:absolute;left:0pt;margin-left:248.85pt;margin-top:7.5pt;height:31.65pt;width:241.1pt;z-index:-251630592;mso-width-relative:page;mso-height-relative:page;" filled="f" stroked="f" coordsize="21600,21600" o:gfxdata="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">
                 <v:fill on="f" focussize="0,0"/>
                 <v:stroke on="f" weight="0.5pt"/>
                 <v:imagedata o:title=""/>
@@ -4577,7 +4687,7 @@
         <mc:AlternateContent>
           <mc:Choice Requires="wps">
             <w:drawing>
-              <wp:anchor distT="0" distB="0" distL="114300" distR="114300" simplePos="0" relativeHeight="251667456" behindDoc="1" locked="0" layoutInCell="1" allowOverlap="1">
+              <wp:anchor distT="0" distB="0" distL="114300" distR="114300" simplePos="0" relativeHeight="251666432" behindDoc="1" locked="0" layoutInCell="1" allowOverlap="1">
                 <wp:simplePos x="0" y="0"/>
                 <wp:positionH relativeFrom="margin">
                   <wp:posOffset>13970</wp:posOffset>
@@ -4863,7 +4973,7 @@
           </mc:Choice>
           <mc:Fallback>
             <w:pict>
-              <v:shape id="_x0000_s1026" o:spid="_x0000_s1026" o:spt="202" type="#_x0000_t202" style="position:absolute;left:0pt;margin-left:1.1pt;margin-top:10.15pt;height:21.75pt;width:186.75pt;mso-position-horizontal-relative:margin;z-index:-251649024;mso-width-relative:page;mso-height-relative:page;" filled="f" stroked="f" coordsize="21600,21600" o:gfxdata="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">
+              <v:shape id="_x0000_s1026" o:spid="_x0000_s1026" o:spt="202" type="#_x0000_t202" style="position:absolute;left:0pt;margin-left:1.1pt;margin-top:10.15pt;height:21.75pt;width:186.75pt;mso-position-horizontal-relative:margin;z-index:-251650048;mso-width-relative:page;mso-height-relative:page;" filled="f" stroked="f" coordsize="21600,21600" o:gfxdata="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">
                 <v:fill on="f" focussize="0,0"/>
                 <v:stroke on="f" weight="0.5pt"/>
                 <v:imagedata o:title=""/>
@@ -5123,7 +5233,7 @@
         <mc:AlternateContent>
           <mc:Choice Requires="wps">
             <w:drawing>
-              <wp:anchor distT="0" distB="0" distL="114300" distR="114300" simplePos="0" relativeHeight="251685888" behindDoc="0" locked="0" layoutInCell="1" allowOverlap="1">
+              <wp:anchor distT="0" distB="0" distL="114300" distR="114300" simplePos="0" relativeHeight="251683840" behindDoc="0" locked="0" layoutInCell="1" allowOverlap="1">
                 <wp:simplePos x="0" y="0"/>
                 <wp:positionH relativeFrom="column">
                   <wp:posOffset>3794760</wp:posOffset>
@@ -5172,7 +5282,7 @@
           </mc:Choice>
           <mc:Fallback>
             <w:pict>
-              <v:line id="Straight Connector 22" o:spid="_x0000_s1026" o:spt="20" style="position:absolute;left:0pt;flip:y;margin-left:298.8pt;margin-top:11.3pt;height:0.6pt;width:133.75pt;z-index:251685888;mso-width-relative:page;mso-height-relative:page;" filled="f" stroked="t" coordsize="21600,21600" o:gfxdata="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">
+              <v:line id="Straight Connector 22" o:spid="_x0000_s1026" o:spt="20" style="position:absolute;left:0pt;flip:y;margin-left:298.8pt;margin-top:11.3pt;height:0.6pt;width:133.75pt;z-index:251683840;mso-width-relative:page;mso-height-relative:page;" filled="f" stroked="t" coordsize="21600,21600" o:gfxdata="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">
                 <v:fill on="f" focussize="0,0"/>
                 <v:stroke color="#000000 [3200]" joinstyle="round"/>
                 <v:imagedata o:title=""/>
@@ -5192,7 +5302,7 @@
         <mc:AlternateContent>
           <mc:Choice Requires="wps">
             <w:drawing>
-              <wp:anchor distT="0" distB="0" distL="114300" distR="114300" simplePos="0" relativeHeight="251681792" behindDoc="1" locked="0" layoutInCell="1" allowOverlap="1">
+              <wp:anchor distT="0" distB="0" distL="114300" distR="114300" simplePos="0" relativeHeight="251679744" behindDoc="1" locked="0" layoutInCell="1" allowOverlap="1">
                 <wp:simplePos x="0" y="0"/>
                 <wp:positionH relativeFrom="column">
                   <wp:posOffset>276860</wp:posOffset>
@@ -5242,7 +5352,7 @@
           </mc:Choice>
           <mc:Fallback>
             <w:pict>
-              <v:rect id="Rectangle 1" o:spid="_x0000_s1026" o:spt="1" alt="Description: Light upward diagonal" style="position:absolute;left:0pt;margin-left:21.8pt;margin-top:777.65pt;height:22.85pt;width:138.95pt;z-index:-251634688;mso-width-relative:page;mso-height-relative:page;" fillcolor="#75FFFF" filled="t" stroked="f" coordsize="21600,21600" o:gfxdata="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">
+              <v:rect id="Rectangle 1" o:spid="_x0000_s1026" o:spt="1" alt="Description: Light upward diagonal" style="position:absolute;left:0pt;margin-left:21.8pt;margin-top:777.65pt;height:22.85pt;width:138.95pt;z-index:-251636736;mso-width-relative:page;mso-height-relative:page;" fillcolor="#75FFFF" filled="t" stroked="f" coordsize="21600,21600" o:gfxdata="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">
                 <v:fill type="pattern" on="t" color2="#FFFFFF" o:title="Light Upward Diagonal" focussize="0,0" r:id="rId8"/>
                 <v:stroke on="f"/>
                 <v:imagedata o:title=""/>
@@ -5329,7 +5439,7 @@
         <mc:AlternateContent>
           <mc:Choice Requires="wps">
             <w:drawing>
-              <wp:anchor distT="0" distB="0" distL="114300" distR="114300" simplePos="0" relativeHeight="251680768" behindDoc="1" locked="0" layoutInCell="1" allowOverlap="1">
+              <wp:anchor distT="0" distB="0" distL="114300" distR="114300" simplePos="0" relativeHeight="251678720" behindDoc="1" locked="0" layoutInCell="1" allowOverlap="1">
                 <wp:simplePos x="0" y="0"/>
                 <wp:positionH relativeFrom="column">
                   <wp:posOffset>12065</wp:posOffset>
@@ -5413,7 +5523,7 @@
           </mc:Choice>
           <mc:Fallback>
             <w:pict>
-              <v:shape id="Text Box 3" o:spid="_x0000_s1026" o:spt="202" type="#_x0000_t202" style="position:absolute;left:0pt;margin-left:0.95pt;margin-top:643.4pt;height:23.05pt;width:140.05pt;z-index:-251635712;mso-width-relative:page;mso-height-relative:page;" filled="f" stroked="t" coordsize="21600,21600" o:gfxdata="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">
+              <v:shape id="Text Box 3" o:spid="_x0000_s1026" o:spt="202" type="#_x0000_t202" style="position:absolute;left:0pt;margin-left:0.95pt;margin-top:643.4pt;height:23.05pt;width:140.05pt;z-index:-251637760;mso-width-relative:page;mso-height-relative:page;" filled="f" stroked="t" coordsize="21600,21600" o:gfxdata="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">
                 <v:fill on="f" focussize="0,0"/>
                 <v:stroke color="#000000 [3213]" miterlimit="8" joinstyle="miter"/>
                 <v:imagedata o:title=""/>
@@ -5621,7 +5731,7 @@
         <mc:AlternateContent>
           <mc:Choice Requires="wps">
             <w:drawing>
-              <wp:anchor distT="0" distB="0" distL="114300" distR="114300" simplePos="0" relativeHeight="251679744" behindDoc="1" locked="0" layoutInCell="1" allowOverlap="1">
+              <wp:anchor distT="0" distB="0" distL="114300" distR="114300" simplePos="0" relativeHeight="251677696" behindDoc="1" locked="0" layoutInCell="1" allowOverlap="1">
                 <wp:simplePos x="0" y="0"/>
                 <wp:positionH relativeFrom="column">
                   <wp:posOffset>-581660</wp:posOffset>
@@ -5691,7 +5801,7 @@
           </mc:Choice>
           <mc:Fallback>
             <w:pict>
-              <v:shape id="_x0000_s1026" o:spid="_x0000_s1026" o:spt="202" type="#_x0000_t202" style="position:absolute;left:0pt;margin-left:-45.8pt;margin-top:2.1pt;height:25.8pt;width:139.95pt;z-index:-251636736;mso-width-relative:page;mso-height-relative:page;" filled="f" stroked="t" coordsize="21600,21600" o:gfxdata="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">
+              <v:shape id="_x0000_s1026" o:spid="_x0000_s1026" o:spt="202" type="#_x0000_t202" style="position:absolute;left:0pt;margin-left:-45.8pt;margin-top:2.1pt;height:25.8pt;width:139.95pt;z-index:-251638784;mso-width-relative:page;mso-height-relative:page;" filled="f" stroked="t" coordsize="21600,21600" o:gfxdata="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">
                 <v:fill on="f" focussize="0,0"/>
                 <v:stroke color="#000000 [3213]" miterlimit="8" joinstyle="miter"/>
                 <v:imagedata o:title=""/>
@@ -5732,7 +5842,7 @@
         <mc:AlternateContent>
           <mc:Choice Requires="wps">
             <w:drawing>
-              <wp:anchor distT="0" distB="0" distL="114300" distR="114300" simplePos="0" relativeHeight="251677696" behindDoc="1" locked="0" layoutInCell="1" allowOverlap="1">
+              <wp:anchor distT="0" distB="0" distL="114300" distR="114300" simplePos="0" relativeHeight="251675648" behindDoc="1" locked="0" layoutInCell="1" allowOverlap="1">
                 <wp:simplePos x="0" y="0"/>
                 <wp:positionH relativeFrom="column">
                   <wp:posOffset>-582295</wp:posOffset>
@@ -5782,7 +5892,7 @@
           </mc:Choice>
           <mc:Fallback>
             <w:pict>
-              <v:rect id="Rectangle 18" o:spid="_x0000_s1026" o:spt="1" alt="Description: Light upward diagonal" style="position:absolute;left:0pt;margin-left:-45.85pt;margin-top:1.75pt;height:25.8pt;width:139.95pt;z-index:-251638784;mso-width-relative:page;mso-height-relative:page;" fillcolor="#75FFFF" filled="t" stroked="f" coordsize="21600,21600" o:gfxdata="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">
+              <v:rect id="Rectangle 18" o:spid="_x0000_s1026" o:spt="1" alt="Description: Light upward diagonal" style="position:absolute;left:0pt;margin-left:-45.85pt;margin-top:1.75pt;height:25.8pt;width:139.95pt;z-index:-251640832;mso-width-relative:page;mso-height-relative:page;" fillcolor="#75FFFF" filled="t" stroked="f" coordsize="21600,21600" o:gfxdata="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">
                 <v:fill type="pattern" on="t" color2="#FFFFFF" o:title="Light Upward Diagonal" focussize="0,0" r:id="rId8"/>
                 <v:stroke on="f"/>
                 <v:imagedata o:title=""/>
@@ -5800,7 +5910,7 @@
         <mc:AlternateContent>
           <mc:Choice Requires="wps">
             <w:drawing>
-              <wp:anchor distT="0" distB="0" distL="114300" distR="114300" simplePos="0" relativeHeight="251669504" behindDoc="1" locked="0" layoutInCell="1" allowOverlap="1">
+              <wp:anchor distT="0" distB="0" distL="114300" distR="114300" simplePos="0" relativeHeight="251668480" behindDoc="1" locked="0" layoutInCell="1" allowOverlap="1">
                 <wp:simplePos x="0" y="0"/>
                 <wp:positionH relativeFrom="column">
                   <wp:posOffset>-794385</wp:posOffset>
@@ -5888,7 +5998,7 @@
           </mc:Choice>
           <mc:Fallback>
             <w:pict>
-              <v:shape id="Text Box 2" o:spid="_x0000_s1026" o:spt="202" type="#_x0000_t202" style="position:absolute;left:0pt;margin-left:-62.55pt;margin-top:44pt;height:21pt;width:189.75pt;z-index:-251646976;mso-width-relative:page;mso-height-relative:page;" filled="f" stroked="f" coordsize="21600,21600" o:gfxdata="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">
+              <v:shape id="Text Box 2" o:spid="_x0000_s1026" o:spt="202" type="#_x0000_t202" style="position:absolute;left:0pt;margin-left:-62.55pt;margin-top:44pt;height:21pt;width:189.75pt;z-index:-251648000;mso-width-relative:page;mso-height-relative:page;" filled="f" stroked="f" coordsize="21600,21600" o:gfxdata="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">
                 <v:fill on="f" focussize="0,0"/>
                 <v:stroke on="f" miterlimit="8" joinstyle="miter"/>
                 <v:imagedata o:title=""/>

--- a/backend/templates/fsic-owner.docx
+++ b/backend/templates/fsic-owner.docx
@@ -2212,6 +2212,53 @@
       <w:r>
         <w:rPr>
           <w:rFonts w:ascii="Arial" w:hAnsi="Arial" w:cs="Arial"/>
+          <w:sz w:val="20"/>
+          <w:szCs w:val="20"/>
+        </w:rPr>
+        <w:t xml:space="preserve">is hereby </w:t>
+      </w:r>
+      <w:r>
+        <w:rPr>
+          <w:rFonts w:ascii="Arial" w:hAnsi="Arial" w:cs="Arial"/>
+          <w:b/>
+          <w:sz w:val="20"/>
+          <w:szCs w:val="20"/>
+        </w:rPr>
+        <w:t>GRANTED</w:t>
+      </w:r>
+      <w:r>
+        <w:rPr>
+          <w:rFonts w:ascii="Arial" w:hAnsi="Arial" w:cs="Arial"/>
+          <w:sz w:val="20"/>
+          <w:szCs w:val="20"/>
+        </w:rPr>
+        <w:t xml:space="preserve"> after said building structure or facility has been duly inspected with the finding that it </w:t>
+      </w:r>
+      <w:bookmarkStart w:id="1" w:name="_GoBack"/>
+      <w:bookmarkEnd w:id="1"/>
+      <w:r>
+        <w:rPr>
+          <w:rFonts w:ascii="Arial" w:hAnsi="Arial" w:cs="Arial"/>
+          <w:sz w:val="20"/>
+          <w:szCs w:val="20"/>
+        </w:rPr>
+        <w:t>has fully complied with the fire safety and protection requirements of the Fire Code of the Philippines of 2008 and its Revised Implementing Rules and Regulations.</w:t>
+      </w:r>
+    </w:p>
+    <w:p>
+      <w:pPr>
+        <w:spacing w:after="0" w:line="240" w:lineRule="auto"/>
+        <w:ind w:left="-180" w:right="-180"/>
+        <w:jc w:val="both"/>
+        <w:rPr>
+          <w:rFonts w:ascii="Arial" w:hAnsi="Arial" w:cs="Arial"/>
+          <w:sz w:val="10"/>
+          <w:szCs w:val="10"/>
+        </w:rPr>
+      </w:pPr>
+      <w:r>
+        <w:rPr>
+          <w:rFonts w:ascii="Arial" w:hAnsi="Arial" w:cs="Arial"/>
           <w:sz w:val="24"/>
           <w:szCs w:val="24"/>
           <w:lang w:val="en-US" w:eastAsia="en-US"/>
@@ -2222,10 +2269,10 @@
               <wp:anchor distT="0" distB="0" distL="114300" distR="114300" simplePos="0" relativeHeight="251663360" behindDoc="0" locked="0" layoutInCell="1" allowOverlap="1">
                 <wp:simplePos x="0" y="0"/>
                 <wp:positionH relativeFrom="column">
-                  <wp:posOffset>1666875</wp:posOffset>
+                  <wp:posOffset>982345</wp:posOffset>
                 </wp:positionH>
                 <wp:positionV relativeFrom="paragraph">
-                  <wp:posOffset>478155</wp:posOffset>
+                  <wp:posOffset>1905</wp:posOffset>
                 </wp:positionV>
                 <wp:extent cx="4267200" cy="457200"/>
                 <wp:effectExtent l="0" t="0" r="0" b="0"/>
@@ -2271,11 +2318,11 @@
                               <w:spacing w:after="0" w:line="240" w:lineRule="auto"/>
                               <w:jc w:val="center"/>
                               <w:rPr>
-                                <w:rFonts w:ascii="Calibri" w:hAnsi="Calibri" w:eastAsia="Times New Roman" w:cs="Times New Roman"/>
+                                <w:rFonts w:hint="default" w:ascii="Calibri" w:hAnsi="Calibri" w:eastAsia="Times New Roman" w:cs="Times New Roman"/>
                                 <w:color w:val="000000"/>
                                 <w:sz w:val="18"/>
                                 <w:szCs w:val="18"/>
-                                <w:lang w:val="en-US" w:eastAsia="en-US"/>
+                                <w:lang w:val="en-PH" w:eastAsia="en-US"/>
                               </w:rPr>
                             </w:pPr>
                             <w:r>
@@ -2350,7 +2397,17 @@
                                 <w:sz w:val="20"/>
                                 <w:szCs w:val="20"/>
                               </w:rPr>
-                              <w:t xml:space="preserve"> WITH </w:t>
+                              <w:t xml:space="preserve"> WITH</w:t>
+                            </w:r>
+                            <w:r>
+                              <w:rPr>
+                                <w:rFonts w:hint="default" w:ascii="Calibri" w:hAnsi="Calibri"/>
+                                <w:color w:val="000000"/>
+                                <w:sz w:val="20"/>
+                                <w:szCs w:val="20"/>
+                                <w:lang w:val="en-PH"/>
+                              </w:rPr>
+                              <w:t xml:space="preserve">  </w:t>
                             </w:r>
                             <w:r>
                               <w:rPr>
@@ -2424,8 +2481,15 @@
                                 <w:sz w:val="20"/>
                                 <w:szCs w:val="20"/>
                               </w:rPr>
-                              <w:t xml:space="preserve"> SQ. METER FLOOR AREA</w:t>
-                            </w:r>
+                              <w:t xml:space="preserve"> </w:t>
+                            </w:r>
+                          </w:p>
+                          <w:p>
+                            <w:pPr>
+                              <w:rPr>
+                                <w:lang w:val="en-US" w:eastAsia="en-US"/>
+                              </w:rPr>
+                            </w:pPr>
                           </w:p>
                         </w:txbxContent>
                       </wps:txbx>
@@ -2440,7 +2504,7 @@
           </mc:Choice>
           <mc:Fallback>
             <w:pict>
-              <v:shape id="_x0000_s1026" o:spid="_x0000_s1026" o:spt="202" type="#_x0000_t202" style="position:absolute;left:0pt;margin-left:131.25pt;margin-top:37.65pt;height:36pt;width:336pt;z-index:251663360;mso-width-relative:page;mso-height-relative:page;" filled="f" stroked="f" coordsize="21600,21600" o:gfxdata="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">
+              <v:shape id="_x0000_s1026" o:spid="_x0000_s1026" o:spt="202" type="#_x0000_t202" style="position:absolute;left:0pt;margin-left:77.35pt;margin-top:0.15pt;height:36pt;width:336pt;z-index:251663360;mso-width-relative:page;mso-height-relative:page;" filled="f" stroked="f" coordsize="21600,21600" o:gfxdata="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">
                 <v:fill on="f" focussize="0,0"/>
                 <v:stroke on="f" weight="0.5pt"/>
                 <v:imagedata o:title=""/>
@@ -2452,11 +2516,11 @@
                         <w:spacing w:after="0" w:line="240" w:lineRule="auto"/>
                         <w:jc w:val="center"/>
                         <w:rPr>
-                          <w:rFonts w:ascii="Calibri" w:hAnsi="Calibri" w:eastAsia="Times New Roman" w:cs="Times New Roman"/>
+                          <w:rFonts w:hint="default" w:ascii="Calibri" w:hAnsi="Calibri" w:eastAsia="Times New Roman" w:cs="Times New Roman"/>
                           <w:color w:val="000000"/>
                           <w:sz w:val="18"/>
                           <w:szCs w:val="18"/>
-                          <w:lang w:val="en-US" w:eastAsia="en-US"/>
+                          <w:lang w:val="en-PH" w:eastAsia="en-US"/>
                         </w:rPr>
                       </w:pPr>
                       <w:r>
@@ -2531,7 +2595,17 @@
                           <w:sz w:val="20"/>
                           <w:szCs w:val="20"/>
                         </w:rPr>
-                        <w:t xml:space="preserve"> WITH </w:t>
+                        <w:t xml:space="preserve"> WITH</w:t>
+                      </w:r>
+                      <w:r>
+                        <w:rPr>
+                          <w:rFonts w:hint="default" w:ascii="Calibri" w:hAnsi="Calibri"/>
+                          <w:color w:val="000000"/>
+                          <w:sz w:val="20"/>
+                          <w:szCs w:val="20"/>
+                          <w:lang w:val="en-PH"/>
+                        </w:rPr>
+                        <w:t xml:space="preserve">  </w:t>
                       </w:r>
                       <w:r>
                         <w:rPr>
@@ -2605,8 +2679,15 @@
                           <w:sz w:val="20"/>
                           <w:szCs w:val="20"/>
                         </w:rPr>
-                        <w:t xml:space="preserve"> SQ. METER FLOOR AREA</w:t>
-                      </w:r>
+                        <w:t xml:space="preserve"> </w:t>
+                      </w:r>
+                    </w:p>
+                    <w:p>
+                      <w:pPr>
+                        <w:rPr>
+                          <w:lang w:val="en-US" w:eastAsia="en-US"/>
+                        </w:rPr>
+                      </w:pPr>
                     </w:p>
                   </w:txbxContent>
                 </v:textbox>
@@ -2615,53 +2696,6 @@
           </mc:Fallback>
         </mc:AlternateContent>
       </w:r>
-      <w:r>
-        <w:rPr>
-          <w:rFonts w:ascii="Arial" w:hAnsi="Arial" w:cs="Arial"/>
-          <w:sz w:val="20"/>
-          <w:szCs w:val="20"/>
-        </w:rPr>
-        <w:t xml:space="preserve">is hereby </w:t>
-      </w:r>
-      <w:r>
-        <w:rPr>
-          <w:rFonts w:ascii="Arial" w:hAnsi="Arial" w:cs="Arial"/>
-          <w:b/>
-          <w:sz w:val="20"/>
-          <w:szCs w:val="20"/>
-        </w:rPr>
-        <w:t>GRANTED</w:t>
-      </w:r>
-      <w:r>
-        <w:rPr>
-          <w:rFonts w:ascii="Arial" w:hAnsi="Arial" w:cs="Arial"/>
-          <w:sz w:val="20"/>
-          <w:szCs w:val="20"/>
-        </w:rPr>
-        <w:t xml:space="preserve"> after said building structure or facility has been duly inspected with the finding that it has fully complied with the fire safety and protection requirements of the Fire Code of the Philippines of </w:t>
-      </w:r>
-      <w:bookmarkStart w:id="1" w:name="_GoBack"/>
-      <w:bookmarkEnd w:id="1"/>
-      <w:r>
-        <w:rPr>
-          <w:rFonts w:ascii="Arial" w:hAnsi="Arial" w:cs="Arial"/>
-          <w:sz w:val="20"/>
-          <w:szCs w:val="20"/>
-        </w:rPr>
-        <w:t>2008 and its Revised Implementing Rules and Regulations.</w:t>
-      </w:r>
-    </w:p>
-    <w:p>
-      <w:pPr>
-        <w:spacing w:after="0" w:line="240" w:lineRule="auto"/>
-        <w:ind w:left="-180" w:right="-180"/>
-        <w:jc w:val="both"/>
-        <w:rPr>
-          <w:rFonts w:ascii="Arial" w:hAnsi="Arial" w:cs="Arial"/>
-          <w:sz w:val="10"/>
-          <w:szCs w:val="10"/>
-        </w:rPr>
-      </w:pPr>
     </w:p>
     <w:p>
       <w:pPr>
@@ -2852,7 +2886,7 @@
           </mc:Choice>
           <mc:Fallback>
             <w:pict>
-              <v:shape id="_x0000_s1026" o:spid="_x0000_s1026" o:spt="202" type="#_x0000_t202" style="position:absolute;left:0pt;margin-left:346.4pt;margin-top:5.5pt;height:21.75pt;width:144pt;z-index:251687936;mso-width-relative:page;mso-height-relative:page;" filled="f" stroked="f" coordsize="21600,21600" o:gfxdata="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">
+              <v:shape id="_x0000_s1026" o:spid="_x0000_s1026" o:spt="202" type="#_x0000_t202" style="position:absolute;left:0pt;margin-left:346.4pt;margin-top:5.5pt;height:21.75pt;width:144pt;z-index:251687936;mso-width-relative:page;mso-height-relative:page;" filled="f" stroked="f" coordsize="21600,21600" o:gfxdata="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">
                 <v:fill on="f" focussize="0,0"/>
                 <v:stroke on="f" weight="0.5pt"/>
                 <v:imagedata o:title=""/>
@@ -3016,13 +3050,12 @@
                           <w:p>
                             <w:pPr>
                               <w:spacing w:after="0" w:line="240" w:lineRule="auto"/>
-                              <w:jc w:val="center"/>
+                              <w:jc w:val="both"/>
                               <w:rPr>
                                 <w:rFonts w:ascii="Calibri" w:hAnsi="Calibri" w:eastAsia="Times New Roman" w:cs="Calibri"/>
                                 <w:color w:val="000000"/>
                                 <w:sz w:val="18"/>
                                 <w:szCs w:val="20"/>
-                                <w:lang w:val="en-US"/>
                               </w:rPr>
                             </w:pPr>
                             <w:r>
@@ -3031,9 +3064,18 @@
                                 <w:color w:val="000000"/>
                                 <w:sz w:val="20"/>
                                 <w:szCs w:val="20"/>
-                                <w:lang w:val="en-US"/>
-                              </w:rPr>
-                              <w:t xml:space="preserve">UTILIZED AS </w:t>
+                              </w:rPr>
+                              <w:t>SQ. METER FLOOR AREA</w:t>
+                            </w:r>
+                            <w:r>
+                              <w:rPr>
+                                <w:rFonts w:hint="default" w:ascii="Calibri" w:hAnsi="Calibri"/>
+                                <w:color w:val="000000"/>
+                                <w:sz w:val="20"/>
+                                <w:szCs w:val="20"/>
+                                <w:lang w:val="en-PH"/>
+                              </w:rPr>
+                              <w:t xml:space="preserve">  </w:t>
                             </w:r>
                             <w:r>
                               <w:rPr>
@@ -3041,9 +3083,8 @@
                                 <w:color w:val="000000"/>
                                 <w:sz w:val="20"/>
                                 <w:szCs w:val="20"/>
-                                <w:lang w:val="en-US"/>
-                              </w:rPr>
-                              <w:fldChar w:fldCharType="begin"/>
+                              </w:rPr>
+                              <w:t xml:space="preserve">UTILIZED AS </w:t>
                             </w:r>
                             <w:r>
                               <w:rPr>
@@ -3051,9 +3092,8 @@
                                 <w:color w:val="000000"/>
                                 <w:sz w:val="20"/>
                                 <w:szCs w:val="20"/>
-                                <w:lang w:val="en-US"/>
-                              </w:rPr>
-                              <w:instrText xml:space="preserve"> MERGEFIELD BLDG_DESCRIPTION </w:instrText>
+                              </w:rPr>
+                              <w:fldChar w:fldCharType="begin"/>
                             </w:r>
                             <w:r>
                               <w:rPr>
@@ -3061,7 +3101,15 @@
                                 <w:color w:val="000000"/>
                                 <w:sz w:val="20"/>
                                 <w:szCs w:val="20"/>
-                                <w:lang w:val="en-US"/>
+                              </w:rPr>
+                              <w:instrText xml:space="preserve"> MERGEFIELD BLDG_DESCRIPTION </w:instrText>
+                            </w:r>
+                            <w:r>
+                              <w:rPr>
+                                <w:rFonts w:ascii="Calibri" w:hAnsi="Calibri"/>
+                                <w:color w:val="000000"/>
+                                <w:sz w:val="20"/>
+                                <w:szCs w:val="20"/>
                               </w:rPr>
                               <w:fldChar w:fldCharType="separate"/>
                             </w:r>
@@ -3081,7 +3129,6 @@
                                 <w:color w:val="000000"/>
                                 <w:sz w:val="20"/>
                                 <w:szCs w:val="20"/>
-                                <w:lang w:val="en-US"/>
                               </w:rPr>
                               <w:t>BLDG_DESCRIPTION</w:t>
                             </w:r>
@@ -3101,10 +3148,25 @@
                                 <w:color w:val="000000"/>
                                 <w:sz w:val="20"/>
                                 <w:szCs w:val="20"/>
+                              </w:rPr>
+                              <w:fldChar w:fldCharType="end"/>
+                            </w:r>
+                            <w:r>
+                              <w:rPr>
+                                <w:rFonts w:ascii="Calibri" w:hAnsi="Calibri" w:eastAsia="Times New Roman" w:cs="Calibri"/>
+                                <w:color w:val="000000"/>
+                                <w:sz w:val="18"/>
+                                <w:szCs w:val="20"/>
+                              </w:rPr>
+                              <w:t xml:space="preserve"> </w:t>
+                            </w:r>
+                          </w:p>
+                          <w:p>
+                            <w:pPr>
+                              <w:rPr>
                                 <w:lang w:val="en-US"/>
                               </w:rPr>
-                              <w:fldChar w:fldCharType="end"/>
-                            </w:r>
+                            </w:pPr>
                           </w:p>
                         </w:txbxContent>
                       </wps:txbx>
@@ -3129,13 +3191,12 @@
                     <w:p>
                       <w:pPr>
                         <w:spacing w:after="0" w:line="240" w:lineRule="auto"/>
-                        <w:jc w:val="center"/>
+                        <w:jc w:val="both"/>
                         <w:rPr>
                           <w:rFonts w:ascii="Calibri" w:hAnsi="Calibri" w:eastAsia="Times New Roman" w:cs="Calibri"/>
                           <w:color w:val="000000"/>
                           <w:sz w:val="18"/>
                           <w:szCs w:val="20"/>
-                          <w:lang w:val="en-US"/>
                         </w:rPr>
                       </w:pPr>
                       <w:r>
@@ -3144,9 +3205,18 @@
                           <w:color w:val="000000"/>
                           <w:sz w:val="20"/>
                           <w:szCs w:val="20"/>
-                          <w:lang w:val="en-US"/>
-                        </w:rPr>
-                        <w:t xml:space="preserve">UTILIZED AS </w:t>
+                        </w:rPr>
+                        <w:t>SQ. METER FLOOR AREA</w:t>
+                      </w:r>
+                      <w:r>
+                        <w:rPr>
+                          <w:rFonts w:hint="default" w:ascii="Calibri" w:hAnsi="Calibri"/>
+                          <w:color w:val="000000"/>
+                          <w:sz w:val="20"/>
+                          <w:szCs w:val="20"/>
+                          <w:lang w:val="en-PH"/>
+                        </w:rPr>
+                        <w:t xml:space="preserve">  </w:t>
                       </w:r>
                       <w:r>
                         <w:rPr>
@@ -3154,9 +3224,8 @@
                           <w:color w:val="000000"/>
                           <w:sz w:val="20"/>
                           <w:szCs w:val="20"/>
-                          <w:lang w:val="en-US"/>
-                        </w:rPr>
-                        <w:fldChar w:fldCharType="begin"/>
+                        </w:rPr>
+                        <w:t xml:space="preserve">UTILIZED AS </w:t>
                       </w:r>
                       <w:r>
                         <w:rPr>
@@ -3164,9 +3233,8 @@
                           <w:color w:val="000000"/>
                           <w:sz w:val="20"/>
                           <w:szCs w:val="20"/>
-                          <w:lang w:val="en-US"/>
-                        </w:rPr>
-                        <w:instrText xml:space="preserve"> MERGEFIELD BLDG_DESCRIPTION </w:instrText>
+                        </w:rPr>
+                        <w:fldChar w:fldCharType="begin"/>
                       </w:r>
                       <w:r>
                         <w:rPr>
@@ -3174,7 +3242,15 @@
                           <w:color w:val="000000"/>
                           <w:sz w:val="20"/>
                           <w:szCs w:val="20"/>
-                          <w:lang w:val="en-US"/>
+                        </w:rPr>
+                        <w:instrText xml:space="preserve"> MERGEFIELD BLDG_DESCRIPTION </w:instrText>
+                      </w:r>
+                      <w:r>
+                        <w:rPr>
+                          <w:rFonts w:ascii="Calibri" w:hAnsi="Calibri"/>
+                          <w:color w:val="000000"/>
+                          <w:sz w:val="20"/>
+                          <w:szCs w:val="20"/>
                         </w:rPr>
                         <w:fldChar w:fldCharType="separate"/>
                       </w:r>
@@ -3194,7 +3270,6 @@
                           <w:color w:val="000000"/>
                           <w:sz w:val="20"/>
                           <w:szCs w:val="20"/>
-                          <w:lang w:val="en-US"/>
                         </w:rPr>
                         <w:t>BLDG_DESCRIPTION</w:t>
                       </w:r>
@@ -3214,10 +3289,25 @@
                           <w:color w:val="000000"/>
                           <w:sz w:val="20"/>
                           <w:szCs w:val="20"/>
+                        </w:rPr>
+                        <w:fldChar w:fldCharType="end"/>
+                      </w:r>
+                      <w:r>
+                        <w:rPr>
+                          <w:rFonts w:ascii="Calibri" w:hAnsi="Calibri" w:eastAsia="Times New Roman" w:cs="Calibri"/>
+                          <w:color w:val="000000"/>
+                          <w:sz w:val="18"/>
+                          <w:szCs w:val="20"/>
+                        </w:rPr>
+                        <w:t xml:space="preserve"> </w:t>
+                      </w:r>
+                    </w:p>
+                    <w:p>
+                      <w:pPr>
+                        <w:rPr>
                           <w:lang w:val="en-US"/>
                         </w:rPr>
-                        <w:fldChar w:fldCharType="end"/>
-                      </w:r>
+                      </w:pPr>
                     </w:p>
                   </w:txbxContent>
                 </v:textbox>

--- a/backend/templates/fsic-owner.docx
+++ b/backend/templates/fsic-owner.docx
@@ -1742,7 +1742,18 @@
           <w:sz w:val="20"/>
           <w:szCs w:val="20"/>
         </w:rPr>
-        <w:t>FIRE SAFETY INSPECTION CERTIFICATE</w:t>
+        <w:t>FIRE SAFETY INSPECTION C</w:t>
+      </w:r>
+      <w:bookmarkStart w:id="1" w:name="_GoBack"/>
+      <w:bookmarkEnd w:id="1"/>
+      <w:r>
+        <w:rPr>
+          <w:rFonts w:ascii="Arial" w:hAnsi="Arial" w:cs="Arial"/>
+          <w:b/>
+          <w:sz w:val="20"/>
+          <w:szCs w:val="20"/>
+        </w:rPr>
+        <w:t>ERTIFICATE</w:t>
       </w:r>
       <w:r>
         <w:rPr>
@@ -2232,17 +2243,7 @@
           <w:sz w:val="20"/>
           <w:szCs w:val="20"/>
         </w:rPr>
-        <w:t xml:space="preserve"> after said building structure or facility has been duly inspected with the finding that it </w:t>
-      </w:r>
-      <w:bookmarkStart w:id="1" w:name="_GoBack"/>
-      <w:bookmarkEnd w:id="1"/>
-      <w:r>
-        <w:rPr>
-          <w:rFonts w:ascii="Arial" w:hAnsi="Arial" w:cs="Arial"/>
-          <w:sz w:val="20"/>
-          <w:szCs w:val="20"/>
-        </w:rPr>
-        <w:t>has fully complied with the fire safety and protection requirements of the Fire Code of the Philippines of 2008 and its Revised Implementing Rules and Regulations.</w:t>
+        <w:t xml:space="preserve"> after said building structure or facility has been duly inspected with the finding that it has fully complied with the fire safety and protection requirements of the Fire Code of the Philippines of 2008 and its Revised Implementing Rules and Regulations.</w:t>
       </w:r>
     </w:p>
     <w:p>
@@ -2269,7 +2270,7 @@
               <wp:anchor distT="0" distB="0" distL="114300" distR="114300" simplePos="0" relativeHeight="251663360" behindDoc="0" locked="0" layoutInCell="1" allowOverlap="1">
                 <wp:simplePos x="0" y="0"/>
                 <wp:positionH relativeFrom="column">
-                  <wp:posOffset>982345</wp:posOffset>
+                  <wp:posOffset>1586865</wp:posOffset>
                 </wp:positionH>
                 <wp:positionV relativeFrom="paragraph">
                   <wp:posOffset>1905</wp:posOffset>
@@ -2474,18 +2475,10 @@
                               </w:rPr>
                               <w:fldChar w:fldCharType="end"/>
                             </w:r>
-                            <w:r>
-                              <w:rPr>
-                                <w:rFonts w:ascii="Calibri" w:hAnsi="Calibri"/>
-                                <w:color w:val="000000"/>
-                                <w:sz w:val="20"/>
-                                <w:szCs w:val="20"/>
-                              </w:rPr>
-                              <w:t xml:space="preserve"> </w:t>
-                            </w:r>
                           </w:p>
                           <w:p>
                             <w:pPr>
+                              <w:jc w:val="center"/>
                               <w:rPr>
                                 <w:lang w:val="en-US" w:eastAsia="en-US"/>
                               </w:rPr>
@@ -2504,7 +2497,7 @@
           </mc:Choice>
           <mc:Fallback>
             <w:pict>
-              <v:shape id="_x0000_s1026" o:spid="_x0000_s1026" o:spt="202" type="#_x0000_t202" style="position:absolute;left:0pt;margin-left:77.35pt;margin-top:0.15pt;height:36pt;width:336pt;z-index:251663360;mso-width-relative:page;mso-height-relative:page;" filled="f" stroked="f" coordsize="21600,21600" o:gfxdata="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">
+              <v:shape id="_x0000_s1026" o:spid="_x0000_s1026" o:spt="202" type="#_x0000_t202" style="position:absolute;left:0pt;margin-left:124.95pt;margin-top:0.15pt;height:36pt;width:336pt;z-index:251663360;mso-width-relative:page;mso-height-relative:page;" filled="f" stroked="f" coordsize="21600,21600" o:gfxdata="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">
                 <v:fill on="f" focussize="0,0"/>
                 <v:stroke on="f" weight="0.5pt"/>
                 <v:imagedata o:title=""/>
@@ -2672,18 +2665,10 @@
                         </w:rPr>
                         <w:fldChar w:fldCharType="end"/>
                       </w:r>
-                      <w:r>
-                        <w:rPr>
-                          <w:rFonts w:ascii="Calibri" w:hAnsi="Calibri"/>
-                          <w:color w:val="000000"/>
-                          <w:sz w:val="20"/>
-                          <w:szCs w:val="20"/>
-                        </w:rPr>
-                        <w:t xml:space="preserve"> </w:t>
-                      </w:r>
                     </w:p>
                     <w:p>
                       <w:pPr>
+                        <w:jc w:val="center"/>
                         <w:rPr>
                           <w:lang w:val="en-US" w:eastAsia="en-US"/>
                         </w:rPr>

--- a/backend/templates/fsic-owner.docx
+++ b/backend/templates/fsic-owner.docx
@@ -1742,18 +1742,7 @@
           <w:sz w:val="20"/>
           <w:szCs w:val="20"/>
         </w:rPr>
-        <w:t>FIRE SAFETY INSPECTION C</w:t>
-      </w:r>
-      <w:bookmarkStart w:id="1" w:name="_GoBack"/>
-      <w:bookmarkEnd w:id="1"/>
-      <w:r>
-        <w:rPr>
-          <w:rFonts w:ascii="Arial" w:hAnsi="Arial" w:cs="Arial"/>
-          <w:b/>
-          <w:sz w:val="20"/>
-          <w:szCs w:val="20"/>
-        </w:rPr>
-        <w:t>ERTIFICATE</w:t>
+        <w:t>FIRE SAFETY INSPECTION CERTIFICATE</w:t>
       </w:r>
       <w:r>
         <w:rPr>
@@ -2497,7 +2486,7 @@
           </mc:Choice>
           <mc:Fallback>
             <w:pict>
-              <v:shape id="_x0000_s1026" o:spid="_x0000_s1026" o:spt="202" type="#_x0000_t202" style="position:absolute;left:0pt;margin-left:124.95pt;margin-top:0.15pt;height:36pt;width:336pt;z-index:251663360;mso-width-relative:page;mso-height-relative:page;" filled="f" stroked="f" coordsize="21600,21600" o:gfxdata="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">
+              <v:shape id="_x0000_s1026" o:spid="_x0000_s1026" o:spt="202" type="#_x0000_t202" style="position:absolute;left:0pt;margin-left:124.95pt;margin-top:0.15pt;height:36pt;width:336pt;z-index:251663360;mso-width-relative:page;mso-height-relative:page;" filled="f" stroked="f" coordsize="21600,21600" o:gfxdata="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">
                 <v:fill on="f" focussize="0,0"/>
                 <v:stroke on="f" weight="0.5pt"/>
                 <v:imagedata o:title=""/>
@@ -2700,6 +2689,8 @@
         </w:rPr>
         <w:t xml:space="preserve">      This certification is valid for _________________________________________________________</w:t>
       </w:r>
+      <w:bookmarkStart w:id="1" w:name="_GoBack"/>
+      <w:bookmarkEnd w:id="1"/>
     </w:p>
     <w:p>
       <w:pPr>
@@ -3832,11 +3823,28 @@
       </w:r>
       <w:r>
         <w:rPr>
-          <w:rFonts w:ascii="Arial" w:hAnsi="Arial" w:cs="Arial"/>
-          <w:sz w:val="20"/>
-          <w:szCs w:val="20"/>
-        </w:rPr>
-        <w:tab/>
+          <w:rFonts w:hint="default" w:ascii="Helvetica" w:hAnsi="Helvetica" w:eastAsia="Helvetica" w:cs="Helvetica"/>
+          <w:b w:val="0"/>
+          <w:bCs w:val="0"/>
+          <w:i w:val="0"/>
+          <w:iCs w:val="0"/>
+          <w:caps w:val="0"/>
+          <w:color w:val="808080" w:themeColor="text1" w:themeTint="80"/>
+          <w:spacing w:val="0"/>
+          <w:sz w:val="22"/>
+          <w:szCs w:val="22"/>
+          <w:shd w:val="clear" w:fill="FFFFFF"/>
+          <w:lang w:val="en-US"/>
+          <w14:textFill>
+            <w14:solidFill>
+              <w14:schemeClr w14:val="tx1">
+                <w14:lumMod w14:val="50000"/>
+                <w14:lumOff w14:val="50000"/>
+              </w14:schemeClr>
+            </w14:solidFill>
+          </w14:textFill>
+        </w:rPr>
+        <w:t xml:space="preserve"> {OR_AMOUNT}</w:t>
       </w:r>
       <w:r>
         <w:rPr>

--- a/backend/templates/fsic-owner.docx
+++ b/backend/templates/fsic-owner.docx
@@ -1750,9 +1750,19 @@
           <w:sz w:val="20"/>
           <w:szCs w:val="20"/>
         </w:rPr>
-        <w:t xml:space="preserve"> of  ____________________________________________________________________________________</w:t>
+        <w:t xml:space="preserve"> of  </w:t>
+      </w:r>
+      <w:bookmarkStart w:id="1" w:name="_GoBack"/>
+      <w:r>
+        <w:rPr>
+          <w:rFonts w:ascii="Arial" w:hAnsi="Arial" w:cs="Arial"/>
+          <w:sz w:val="20"/>
+          <w:szCs w:val="20"/>
+        </w:rPr>
+        <w:t>____________________________________________________________________________________</w:t>
       </w:r>
     </w:p>
+    <w:bookmarkEnd w:id="1"/>
     <w:p>
       <w:pPr>
         <w:spacing w:after="0"/>
@@ -2689,8 +2699,6 @@
         </w:rPr>
         <w:t xml:space="preserve">      This certification is valid for _________________________________________________________</w:t>
       </w:r>
-      <w:bookmarkStart w:id="1" w:name="_GoBack"/>
-      <w:bookmarkEnd w:id="1"/>
     </w:p>
     <w:p>
       <w:pPr>
@@ -3805,17 +3813,14 @@
           <w:i w:val="0"/>
           <w:iCs w:val="0"/>
           <w:caps w:val="0"/>
-          <w:color w:val="808080" w:themeColor="text1" w:themeTint="80"/>
+          <w:color w:val="000000" w:themeColor="text1"/>
           <w:spacing w:val="0"/>
           <w:sz w:val="22"/>
           <w:szCs w:val="22"/>
           <w:shd w:val="clear" w:fill="FFFFFF"/>
           <w14:textFill>
             <w14:solidFill>
-              <w14:schemeClr w14:val="tx1">
-                <w14:lumMod w14:val="50000"/>
-                <w14:lumOff w14:val="50000"/>
-              </w14:schemeClr>
+              <w14:schemeClr w14:val="tx1"/>
             </w14:solidFill>
           </w14:textFill>
         </w:rPr>
@@ -3829,7 +3834,7 @@
           <w:i w:val="0"/>
           <w:iCs w:val="0"/>
           <w:caps w:val="0"/>
-          <w:color w:val="808080" w:themeColor="text1" w:themeTint="80"/>
+          <w:color w:val="000000" w:themeColor="text1"/>
           <w:spacing w:val="0"/>
           <w:sz w:val="22"/>
           <w:szCs w:val="22"/>
@@ -3837,10 +3842,7 @@
           <w:lang w:val="en-US"/>
           <w14:textFill>
             <w14:solidFill>
-              <w14:schemeClr w14:val="tx1">
-                <w14:lumMod w14:val="50000"/>
-                <w14:lumOff w14:val="50000"/>
-              </w14:schemeClr>
+              <w14:schemeClr w14:val="tx1"/>
             </w14:solidFill>
           </w14:textFill>
         </w:rPr>

--- a/backend/templates/fsic-owner.docx
+++ b/backend/templates/fsic-owner.docx
@@ -1750,19 +1750,9 @@
           <w:sz w:val="20"/>
           <w:szCs w:val="20"/>
         </w:rPr>
-        <w:t xml:space="preserve"> of  </w:t>
-      </w:r>
-      <w:bookmarkStart w:id="1" w:name="_GoBack"/>
-      <w:r>
-        <w:rPr>
-          <w:rFonts w:ascii="Arial" w:hAnsi="Arial" w:cs="Arial"/>
-          <w:sz w:val="20"/>
-          <w:szCs w:val="20"/>
-        </w:rPr>
-        <w:t>____________________________________________________________________________________</w:t>
+        <w:t xml:space="preserve"> of  ____________________________________________________________________________________</w:t>
       </w:r>
     </w:p>
-    <w:bookmarkEnd w:id="1"/>
     <w:p>
       <w:pPr>
         <w:spacing w:after="0"/>
@@ -4582,6 +4572,8 @@
           <w:szCs w:val="20"/>
         </w:rPr>
       </w:pPr>
+      <w:bookmarkStart w:id="1" w:name="_GoBack"/>
+      <w:bookmarkEnd w:id="1"/>
       <w:r>
         <w:rPr>
           <w:rFonts w:ascii="Arial" w:hAnsi="Arial" w:cs="Arial"/>
@@ -4663,7 +4655,7 @@
                                 <w:u w:val="none"/>
                                 <w:lang w:val="en-US"/>
                               </w:rPr>
-                              <w:t>{CHIEF}</w:t>
+                              <w:t>{MARSHAL}</w:t>
                             </w:r>
                           </w:p>
                           <w:p>
@@ -4731,7 +4723,7 @@
                           <w:u w:val="none"/>
                           <w:lang w:val="en-US"/>
                         </w:rPr>
-                        <w:t>{CHIEF}</w:t>
+                        <w:t>{MARSHAL}</w:t>
                       </w:r>
                     </w:p>
                     <w:p>
